--- a/NetworkModuleTest/Doc/Reports/Network_Async_DB_Report_2026-02-26.docx
+++ b/NetworkModuleTest/Doc/Reports/Network_Async_DB_Report_2026-02-26.docx
@@ -1911,6 +1911,609 @@
       </w:pPr>
       <w:r>
         <w:t>`Server/DBServer/src/DBServer.cpp` (대체/실험 경로)</w:t>
+      </w:r>
+    </w:p>
+    <w:p/>
+    <w:p>
+      <w:pPr>
+        <w:pStyle w:val="Heading2"/>
+      </w:pPr>
+      <w:r>
+        <w:t>11. 업데이트 이력 (보고서 작성 이후)</w:t>
+      </w:r>
+    </w:p>
+    <w:p>
+      <w:pPr>
+        <w:pStyle w:val="Heading3"/>
+      </w:pPr>
+      <w:r>
+        <w:t>11.1  2026-02-28 — RIO slab pool 도입 (WSA 10055 수정)</w:t>
+      </w:r>
+    </w:p>
+    <w:p>
+      <w:r>
+        <w:t>문제: RIOAsyncIOProvider가 소켓 연결마다 RIORegisterBuffer를 호출하여 Windows Non-Paged Pool을 소진 → 1000 클라이언트에서 WSA 10055 (ENOBUFS) 발생</w:t>
+      </w:r>
+    </w:p>
+    <w:p>
+      <w:pPr/>
+      <w:r>
+        <w:t>변경 내용:</w:t>
+      </w:r>
+    </w:p>
+    <w:tbl>
+      <w:tblPr>
+        <w:tblStyle w:val="TableGrid"/>
+        <w:tblW w:type="auto" w:w="0"/>
+        <w:tblLook w:firstColumn="1" w:firstRow="1" w:lastColumn="0" w:lastRow="0" w:noHBand="0" w:noVBand="1" w:val="04A0"/>
+      </w:tblPr>
+      <w:tblGrid>
+        <w:gridCol w:w="4320"/>
+        <w:gridCol w:w="4320"/>
+      </w:tblGrid>
+      <w:tr>
+        <w:tc>
+          <w:tcPr>
+            <w:tcW w:type="dxa" w:w="4320"/>
+          </w:tcPr>
+          <w:p>
+            <w:r>
+              <w:rPr>
+                <w:b/>
+              </w:rPr>
+              <w:t>파일</w:t>
+            </w:r>
+          </w:p>
+        </w:tc>
+        <w:tc>
+          <w:tcPr>
+            <w:tcW w:type="dxa" w:w="4320"/>
+          </w:tcPr>
+          <w:p>
+            <w:r>
+              <w:rPr>
+                <w:b/>
+              </w:rPr>
+              <w:t>변경 내용</w:t>
+            </w:r>
+          </w:p>
+        </w:tc>
+      </w:tr>
+      <w:tr>
+        <w:tc>
+          <w:tcPr>
+            <w:tcW w:type="dxa" w:w="4320"/>
+          </w:tcPr>
+          <w:p>
+            <w:r>
+              <w:t>RIOAsyncIOProvider.h/.cpp</w:t>
+            </w:r>
+          </w:p>
+        </w:tc>
+        <w:tc>
+          <w:tcPr>
+            <w:tcW w:type="dxa" w:w="4320"/>
+          </w:tcPr>
+          <w:p>
+            <w:r>
+              <w:t>per-I/O 등록 폐지, Initialize()에서 recv·send 2개 slab 사전 등록 (VirtualAlloc + RIORegisterBuffer 각 1회)</w:t>
+            </w:r>
+          </w:p>
+        </w:tc>
+      </w:tr>
+      <w:tr>
+        <w:tc>
+          <w:tcPr>
+            <w:tcW w:type="dxa" w:w="4320"/>
+          </w:tcPr>
+          <w:p>
+            <w:r>
+              <w:t>NetworkTypes.h</w:t>
+            </w:r>
+          </w:p>
+        </w:tc>
+        <w:tc>
+          <w:tcPr>
+            <w:tcW w:type="dxa" w:w="4320"/>
+          </w:tcPr>
+          <w:p>
+            <w:r>
+              <w:t>MAX_CONNECTIONS = 1000 (10000 → 1000)</w:t>
+            </w:r>
+          </w:p>
+        </w:tc>
+      </w:tr>
+      <w:tr>
+        <w:tc>
+          <w:tcPr>
+            <w:tcW w:type="dxa" w:w="4320"/>
+          </w:tcPr>
+          <w:p>
+            <w:r>
+              <w:t>WindowsNetworkEngine.cpp</w:t>
+            </w:r>
+          </w:p>
+        </w:tc>
+        <w:tc>
+          <w:tcPr>
+            <w:tcW w:type="dxa" w:w="4320"/>
+          </w:tcPr>
+          <w:p>
+            <w:r>
+              <w:t>CQ 깊이 = effectiveMax * 2 + 64 동적 계산</w:t>
+            </w:r>
+          </w:p>
+        </w:tc>
+      </w:tr>
+    </w:tbl>
+    <w:p/>
+    <w:p>
+      <w:r>
+        <w:t>결과: 1000/1000 연결 PASS, 오류 0 (x64 Release, 퍼포먼스 테스트 2회 확인)</w:t>
+      </w:r>
+    </w:p>
+    <w:p>
+      <w:pPr>
+        <w:pStyle w:val="Heading3"/>
+      </w:pPr>
+      <w:r>
+        <w:t>11.2  2026-03-01 — 메모리 풀 3단계 추가 최적화</w:t>
+      </w:r>
+    </w:p>
+    <w:p>
+      <w:r>
+        <w:t>배경: RIO slab pool 도입 이후 남아있던 IOCP 경로 및 공용 풀 비효율 3곳 개선</w:t>
+      </w:r>
+    </w:p>
+    <w:p>
+      <w:pPr>
+        <w:pStyle w:val="Heading4"/>
+      </w:pPr>
+      <w:r>
+        <w:t>변경 1: AsyncBufferPool O(1) 프리리스트</w:t>
+      </w:r>
+    </w:p>
+    <w:p>
+      <w:r>
+        <w:rPr>
+          <w:b w:val="0"/>
+        </w:rPr>
+        <w:t xml:space="preserve">파일: </w:t>
+      </w:r>
+      <w:r>
+        <w:t>Platforms/AsyncBufferPool.h/.cpp</w:t>
+      </w:r>
+    </w:p>
+    <w:p>
+      <w:r>
+        <w:t>기존: Acquire() / Release() 모두 O(n) 선형 탐색</w:t>
+        <w:br/>
+        <w:t>변경: vector&lt;size_t&gt; mFreeIndices 스택(O(1) pop/push) + unordered_map&lt;int64_t,size_t&gt; mBufferIdToIndex(O(1) 조회)</w:t>
+      </w:r>
+    </w:p>
+    <w:p>
+      <w:pPr>
+        <w:pStyle w:val="Heading4"/>
+      </w:pPr>
+      <w:r>
+        <w:t>변경 2: Session::ProcessRawRecv 배치 버퍼</w:t>
+      </w:r>
+    </w:p>
+    <w:p>
+      <w:r>
+        <w:t xml:space="preserve">파일: </w:t>
+      </w:r>
+      <w:r>
+        <w:t>Network/Core/Session.cpp</w:t>
+      </w:r>
+    </w:p>
+    <w:p>
+      <w:r>
+        <w:t>기존: 완성 패킷마다 vector&lt;char&gt; 생성 → N 패킷 = N 힙 alloc</w:t>
+        <w:br/>
+        <w:t>변경: 단일 패킷 패스트패스 (0 alloc) + 일반 경로 배치 평탄 버퍼 (1 alloc)</w:t>
+      </w:r>
+    </w:p>
+    <w:p>
+      <w:pPr>
+        <w:pStyle w:val="Heading4"/>
+      </w:pPr>
+      <w:r>
+        <w:t>변경 3: SendBufferPool (IOCP 전송 버퍼 풀)</w:t>
+      </w:r>
+    </w:p>
+    <w:p>
+      <w:r>
+        <w:t xml:space="preserve">파일: </w:t>
+      </w:r>
+      <w:r>
+        <w:t>Network/Core/SendBufferPool.h/.cpp (신규)</w:t>
+      </w:r>
+    </w:p>
+    <w:p>
+      <w:r>
+        <w:t>기존 IOCP Send 경로: vector&lt;char&gt; per-send 힙 alloc + 2회 memcpy</w:t>
+        <w:br/>
+        <w:t>변경: 풀 슬롯 Acquire(O(1)) → 1회 memcpy → wsaBuf 포인터 직접 설정 (zero-copy WSASend)</w:t>
+      </w:r>
+    </w:p>
+    <w:p>
+      <w:pPr>
+        <w:pStyle w:val="Heading4"/>
+      </w:pPr>
+      <w:r>
+        <w:t>퍼포먼스 테스트 결과 (2026-03-01)</w:t>
+      </w:r>
+    </w:p>
+    <w:p>
+      <w:r>
+        <w:t>run_perf_test.ps1 -Phase all -RampClients @(10,100,500,1000) -SustainSec 30 -BinMode Release</w:t>
+      </w:r>
+    </w:p>
+    <w:tbl>
+      <w:tblPr>
+        <w:tblStyle w:val="TableGrid"/>
+        <w:tblW w:type="auto" w:w="0"/>
+        <w:tblLook w:firstColumn="1" w:firstRow="1" w:lastColumn="0" w:lastRow="0" w:noHBand="0" w:noVBand="1" w:val="04A0"/>
+      </w:tblPr>
+      <w:tblGrid>
+        <w:gridCol w:w="1440"/>
+        <w:gridCol w:w="1440"/>
+        <w:gridCol w:w="1440"/>
+        <w:gridCol w:w="1440"/>
+        <w:gridCol w:w="1440"/>
+        <w:gridCol w:w="1440"/>
+      </w:tblGrid>
+      <w:tr>
+        <w:tc>
+          <w:tcPr>
+            <w:tcW w:type="dxa" w:w="1440"/>
+          </w:tcPr>
+          <w:p>
+            <w:r>
+              <w:rPr>
+                <w:b/>
+              </w:rPr>
+              <w:t>단계</w:t>
+            </w:r>
+          </w:p>
+        </w:tc>
+        <w:tc>
+          <w:tcPr>
+            <w:tcW w:type="dxa" w:w="1440"/>
+          </w:tcPr>
+          <w:p>
+            <w:r>
+              <w:rPr>
+                <w:b/>
+              </w:rPr>
+              <w:t>목표</w:t>
+            </w:r>
+          </w:p>
+        </w:tc>
+        <w:tc>
+          <w:tcPr>
+            <w:tcW w:type="dxa" w:w="1440"/>
+          </w:tcPr>
+          <w:p>
+            <w:r>
+              <w:rPr>
+                <w:b/>
+              </w:rPr>
+              <w:t>실제</w:t>
+            </w:r>
+          </w:p>
+        </w:tc>
+        <w:tc>
+          <w:tcPr>
+            <w:tcW w:type="dxa" w:w="1440"/>
+          </w:tcPr>
+          <w:p>
+            <w:r>
+              <w:rPr>
+                <w:b/>
+              </w:rPr>
+              <w:t>오류</w:t>
+            </w:r>
+          </w:p>
+        </w:tc>
+        <w:tc>
+          <w:tcPr>
+            <w:tcW w:type="dxa" w:w="1440"/>
+          </w:tcPr>
+          <w:p>
+            <w:r>
+              <w:rPr>
+                <w:b/>
+              </w:rPr>
+              <w:t>Server WS</w:t>
+            </w:r>
+          </w:p>
+        </w:tc>
+        <w:tc>
+          <w:tcPr>
+            <w:tcW w:type="dxa" w:w="1440"/>
+          </w:tcPr>
+          <w:p>
+            <w:r>
+              <w:rPr>
+                <w:b/>
+              </w:rPr>
+              <w:t>판정</w:t>
+            </w:r>
+          </w:p>
+        </w:tc>
+      </w:tr>
+      <w:tr>
+        <w:tc>
+          <w:tcPr>
+            <w:tcW w:type="dxa" w:w="1440"/>
+          </w:tcPr>
+          <w:p>
+            <w:r>
+              <w:t>10</w:t>
+            </w:r>
+          </w:p>
+        </w:tc>
+        <w:tc>
+          <w:tcPr>
+            <w:tcW w:type="dxa" w:w="1440"/>
+          </w:tcPr>
+          <w:p>
+            <w:r>
+              <w:t>10</w:t>
+            </w:r>
+          </w:p>
+        </w:tc>
+        <w:tc>
+          <w:tcPr>
+            <w:tcW w:type="dxa" w:w="1440"/>
+          </w:tcPr>
+          <w:p>
+            <w:r>
+              <w:t>10</w:t>
+            </w:r>
+          </w:p>
+        </w:tc>
+        <w:tc>
+          <w:tcPr>
+            <w:tcW w:type="dxa" w:w="1440"/>
+          </w:tcPr>
+          <w:p>
+            <w:r>
+              <w:t>0</w:t>
+            </w:r>
+          </w:p>
+        </w:tc>
+        <w:tc>
+          <w:tcPr>
+            <w:tcW w:type="dxa" w:w="1440"/>
+          </w:tcPr>
+          <w:p>
+            <w:r>
+              <w:t>178.9 MB</w:t>
+            </w:r>
+          </w:p>
+        </w:tc>
+        <w:tc>
+          <w:tcPr>
+            <w:tcW w:type="dxa" w:w="1440"/>
+          </w:tcPr>
+          <w:p>
+            <w:r>
+              <w:rPr>
+                <w:b/>
+              </w:rPr>
+              <w:t>PASS</w:t>
+            </w:r>
+          </w:p>
+        </w:tc>
+      </w:tr>
+      <w:tr>
+        <w:tc>
+          <w:tcPr>
+            <w:tcW w:type="dxa" w:w="1440"/>
+          </w:tcPr>
+          <w:p>
+            <w:r>
+              <w:t>100</w:t>
+            </w:r>
+          </w:p>
+        </w:tc>
+        <w:tc>
+          <w:tcPr>
+            <w:tcW w:type="dxa" w:w="1440"/>
+          </w:tcPr>
+          <w:p>
+            <w:r>
+              <w:t>100</w:t>
+            </w:r>
+          </w:p>
+        </w:tc>
+        <w:tc>
+          <w:tcPr>
+            <w:tcW w:type="dxa" w:w="1440"/>
+          </w:tcPr>
+          <w:p>
+            <w:r>
+              <w:t>100</w:t>
+            </w:r>
+          </w:p>
+        </w:tc>
+        <w:tc>
+          <w:tcPr>
+            <w:tcW w:type="dxa" w:w="1440"/>
+          </w:tcPr>
+          <w:p>
+            <w:r>
+              <w:t>0</w:t>
+            </w:r>
+          </w:p>
+        </w:tc>
+        <w:tc>
+          <w:tcPr>
+            <w:tcW w:type="dxa" w:w="1440"/>
+          </w:tcPr>
+          <w:p>
+            <w:r>
+              <w:t>180.6 MB</w:t>
+            </w:r>
+          </w:p>
+        </w:tc>
+        <w:tc>
+          <w:tcPr>
+            <w:tcW w:type="dxa" w:w="1440"/>
+          </w:tcPr>
+          <w:p>
+            <w:r>
+              <w:rPr>
+                <w:b/>
+              </w:rPr>
+              <w:t>PASS</w:t>
+            </w:r>
+          </w:p>
+        </w:tc>
+      </w:tr>
+      <w:tr>
+        <w:tc>
+          <w:tcPr>
+            <w:tcW w:type="dxa" w:w="1440"/>
+          </w:tcPr>
+          <w:p>
+            <w:r>
+              <w:t>500</w:t>
+            </w:r>
+          </w:p>
+        </w:tc>
+        <w:tc>
+          <w:tcPr>
+            <w:tcW w:type="dxa" w:w="1440"/>
+          </w:tcPr>
+          <w:p>
+            <w:r>
+              <w:t>500</w:t>
+            </w:r>
+          </w:p>
+        </w:tc>
+        <w:tc>
+          <w:tcPr>
+            <w:tcW w:type="dxa" w:w="1440"/>
+          </w:tcPr>
+          <w:p>
+            <w:r>
+              <w:t>500</w:t>
+            </w:r>
+          </w:p>
+        </w:tc>
+        <w:tc>
+          <w:tcPr>
+            <w:tcW w:type="dxa" w:w="1440"/>
+          </w:tcPr>
+          <w:p>
+            <w:r>
+              <w:t>0</w:t>
+            </w:r>
+          </w:p>
+        </w:tc>
+        <w:tc>
+          <w:tcPr>
+            <w:tcW w:type="dxa" w:w="1440"/>
+          </w:tcPr>
+          <w:p>
+            <w:r>
+              <w:t>188 MB</w:t>
+            </w:r>
+          </w:p>
+        </w:tc>
+        <w:tc>
+          <w:tcPr>
+            <w:tcW w:type="dxa" w:w="1440"/>
+          </w:tcPr>
+          <w:p>
+            <w:r>
+              <w:rPr>
+                <w:b/>
+              </w:rPr>
+              <w:t>PASS</w:t>
+            </w:r>
+          </w:p>
+        </w:tc>
+      </w:tr>
+      <w:tr>
+        <w:tc>
+          <w:tcPr>
+            <w:tcW w:type="dxa" w:w="1440"/>
+          </w:tcPr>
+          <w:p>
+            <w:r>
+              <w:t>1000</w:t>
+            </w:r>
+          </w:p>
+        </w:tc>
+        <w:tc>
+          <w:tcPr>
+            <w:tcW w:type="dxa" w:w="1440"/>
+          </w:tcPr>
+          <w:p>
+            <w:r>
+              <w:t>1000</w:t>
+            </w:r>
+          </w:p>
+        </w:tc>
+        <w:tc>
+          <w:tcPr>
+            <w:tcW w:type="dxa" w:w="1440"/>
+          </w:tcPr>
+          <w:p>
+            <w:r>
+              <w:t>1000</w:t>
+            </w:r>
+          </w:p>
+        </w:tc>
+        <w:tc>
+          <w:tcPr>
+            <w:tcW w:type="dxa" w:w="1440"/>
+          </w:tcPr>
+          <w:p>
+            <w:r>
+              <w:t>0</w:t>
+            </w:r>
+          </w:p>
+        </w:tc>
+        <w:tc>
+          <w:tcPr>
+            <w:tcW w:type="dxa" w:w="1440"/>
+          </w:tcPr>
+          <w:p>
+            <w:r>
+              <w:t>193.7 MB</w:t>
+            </w:r>
+          </w:p>
+        </w:tc>
+        <w:tc>
+          <w:tcPr>
+            <w:tcW w:type="dxa" w:w="1440"/>
+          </w:tcPr>
+          <w:p>
+            <w:r>
+              <w:rPr>
+                <w:b/>
+              </w:rPr>
+              <w:t>PASS</w:t>
+            </w:r>
+          </w:p>
+        </w:tc>
+      </w:tr>
+    </w:tbl>
+    <w:p/>
+    <w:p>
+      <w:r>
+        <w:t>상세 로그: Doc/Performance/Logs/20260301_111832/</w:t>
+      </w:r>
+    </w:p>
+    <w:p>
+      <w:r>
+        <w:t>누적 이력: Doc/Performance/Logs/PERF_HISTORY.md</w:t>
       </w:r>
     </w:p>
     <w:sectPr>

--- a/NetworkModuleTest/Doc/Reports/Network_Async_DB_Report_2026-02-26.docx
+++ b/NetworkModuleTest/Doc/Reports/Network_Async_DB_Report_2026-02-26.docx
@@ -4,6 +4,9 @@
   <w:body>
     <w:p>
       <w:r>
+        <w:rPr>
+          <w:rFonts w:ascii="Malgun Gothic" w:hAnsi="Malgun Gothic" w:eastAsia="Malgun Gothic"/>
+        </w:rPr>
         <w:t>﻿# Network / Async / DB 처리 구조 분석 보고서</w:t>
       </w:r>
     </w:p>
@@ -13,7 +16,7 @@
         <w:pStyle w:val="ListBullet"/>
       </w:pPr>
       <w:r>
-        <w:t>작성일: 2026-02-26</w:t>
+        <w:t>최초 작성: 2026-02-26</w:t>
       </w:r>
     </w:p>
     <w:p>
@@ -21,6 +24,14 @@
         <w:pStyle w:val="ListBullet"/>
       </w:pPr>
       <w:r>
+        <w:t>최종 업데이트: 2026-03-02</w:t>
+      </w:r>
+    </w:p>
+    <w:p>
+      <w:pPr>
+        <w:pStyle w:val="ListBullet"/>
+      </w:pPr>
+      <w:r>
         <w:t>기준 리포지토리: `NetworkModuleTest`</w:t>
       </w:r>
     </w:p>
@@ -46,1901 +57,10 @@
         <w:pStyle w:val="Heading2"/>
       </w:pPr>
       <w:r>
-        <w:t>1. 요약</w:t>
+        <w:t>변경 이력</w:t>
       </w:r>
     </w:p>
     <w:p/>
-    <w:p>
-      <w:r>
-        <w:t>이 프로젝트는 `INetworkEngine`(상위 추상화)와 `AsyncIOProvider`(하위 플랫폼 백엔드)로 분리된 2계층 구조를 사용한다.</w:t>
-      </w:r>
-    </w:p>
-    <w:p/>
-    <w:p>
-      <w:pPr>
-        <w:pStyle w:val="ListBullet"/>
-      </w:pPr>
-      <w:r>
-        <w:t>네트워크 처리: 플랫폼별 엔진(Windows/Linux/macOS)이 수락/완료 이벤트를 처리하고, 공통 로직은 `BaseNetworkEngine`이 담당</w:t>
-      </w:r>
-    </w:p>
-    <w:p>
-      <w:pPr>
-        <w:pStyle w:val="ListBullet"/>
-      </w:pPr>
-      <w:r>
-        <w:t>비동기 처리: I/O 워커 스레드 + 로직 스레드풀 + DB 전용 작업큐(`DBTaskQueue`, `OrderedTaskQueue`)로 역할 분리</w:t>
-      </w:r>
-    </w:p>
-    <w:p>
-      <w:pPr>
-        <w:pStyle w:val="ListBullet"/>
-      </w:pPr>
-      <w:r>
-        <w:t>DB 처리: `IDatabase` 추상화 위에 `SQLite/Mock/ODBC` 구현을 두고, TestServer는 비동기 큐 기반으로 DB 작업을 오프로딩</w:t>
-      </w:r>
-    </w:p>
-    <w:p/>
-    <w:p>
-      <w:r>
-        <w:t>핵심 특징:</w:t>
-      </w:r>
-    </w:p>
-    <w:p/>
-    <w:p>
-      <w:pPr>
-        <w:pStyle w:val="ListBullet"/>
-      </w:pPr>
-      <w:r>
-        <w:t>Windows: RIO 우선, 실패 시 IOCP 폴백</w:t>
-      </w:r>
-    </w:p>
-    <w:p>
-      <w:pPr>
-        <w:pStyle w:val="ListBullet"/>
-      </w:pPr>
-      <w:r>
-        <w:t>Linux: io_uring 우선, 실패 시 epoll 폴백</w:t>
-      </w:r>
-    </w:p>
-    <w:p>
-      <w:pPr>
-        <w:pStyle w:val="ListBullet"/>
-      </w:pPr>
-      <w:r>
-        <w:t>macOS: kqueue</w:t>
-      </w:r>
-    </w:p>
-    <w:p>
-      <w:pPr>
-        <w:pStyle w:val="ListBullet"/>
-      </w:pPr>
-      <w:r>
-        <w:t>`ClientSession`의 DB 기록은 논블로킹(`DBTaskQueue`)으로 처리</w:t>
-      </w:r>
-    </w:p>
-    <w:p>
-      <w:pPr>
-        <w:pStyle w:val="ListBullet"/>
-      </w:pPr>
-      <w:r>
-        <w:t>종료 시 `DBTaskQueue` 드레인 -&gt; DB 해제 -&gt; 네트워크 종료 순서로 graceful shutdown 수행</w:t>
-      </w:r>
-    </w:p>
-    <w:p/>
-    <w:p>
-      <w:pPr>
-        <w:pStyle w:val="Heading2"/>
-      </w:pPr>
-      <w:r>
-        <w:t>2. 분석 범위</w:t>
-      </w:r>
-    </w:p>
-    <w:p/>
-    <w:p>
-      <w:pPr>
-        <w:pStyle w:val="Heading3"/>
-      </w:pPr>
-      <w:r>
-        <w:t>2.1 네트워크 엔진</w:t>
-      </w:r>
-    </w:p>
-    <w:p/>
-    <w:p>
-      <w:pPr>
-        <w:pStyle w:val="ListBullet"/>
-      </w:pPr>
-      <w:r>
-        <w:t>`Server/ServerEngine/Network/Core/NetworkEngine.h`</w:t>
-      </w:r>
-    </w:p>
-    <w:p>
-      <w:pPr>
-        <w:pStyle w:val="ListBullet"/>
-      </w:pPr>
-      <w:r>
-        <w:t>`Server/ServerEngine/Network/Core/BaseNetworkEngine.h`</w:t>
-      </w:r>
-    </w:p>
-    <w:p>
-      <w:pPr>
-        <w:pStyle w:val="ListBullet"/>
-      </w:pPr>
-      <w:r>
-        <w:t>`Server/ServerEngine/Network/Core/BaseNetworkEngine.cpp`</w:t>
-      </w:r>
-    </w:p>
-    <w:p>
-      <w:pPr>
-        <w:pStyle w:val="ListBullet"/>
-      </w:pPr>
-      <w:r>
-        <w:t>`Server/ServerEngine/Network/Core/NetworkEngineFactory.cpp`</w:t>
-      </w:r>
-    </w:p>
-    <w:p>
-      <w:pPr>
-        <w:pStyle w:val="ListBullet"/>
-      </w:pPr>
-      <w:r>
-        <w:t>`Server/ServerEngine/Network/Core/AsyncIOProvider.h`</w:t>
-      </w:r>
-    </w:p>
-    <w:p>
-      <w:pPr>
-        <w:pStyle w:val="ListBullet"/>
-      </w:pPr>
-      <w:r>
-        <w:t>`Server/ServerEngine/Network/Core/AsyncIOProvider.cpp`</w:t>
-      </w:r>
-    </w:p>
-    <w:p>
-      <w:pPr>
-        <w:pStyle w:val="ListBullet"/>
-      </w:pPr>
-      <w:r>
-        <w:t>`Server/ServerEngine/Network/Platforms/WindowsNetworkEngine.cpp`</w:t>
-      </w:r>
-    </w:p>
-    <w:p>
-      <w:pPr>
-        <w:pStyle w:val="ListBullet"/>
-      </w:pPr>
-      <w:r>
-        <w:t>`Server/ServerEngine/Network/Platforms/LinuxNetworkEngine.cpp`</w:t>
-      </w:r>
-    </w:p>
-    <w:p>
-      <w:pPr>
-        <w:pStyle w:val="ListBullet"/>
-      </w:pPr>
-      <w:r>
-        <w:t>`Server/ServerEngine/Network/Platforms/macOSNetworkEngine.cpp`</w:t>
-      </w:r>
-    </w:p>
-    <w:p>
-      <w:pPr>
-        <w:pStyle w:val="ListBullet"/>
-      </w:pPr>
-      <w:r>
-        <w:t>`Server/ServerEngine/Network/Core/Session.h`</w:t>
-      </w:r>
-    </w:p>
-    <w:p>
-      <w:pPr>
-        <w:pStyle w:val="ListBullet"/>
-      </w:pPr>
-      <w:r>
-        <w:t>`Server/ServerEngine/Network/Core/Session.cpp`</w:t>
-      </w:r>
-    </w:p>
-    <w:p>
-      <w:pPr>
-        <w:pStyle w:val="ListBullet"/>
-      </w:pPr>
-      <w:r>
-        <w:t>`Server/ServerEngine/Network/Core/SessionManager.cpp`</w:t>
-      </w:r>
-    </w:p>
-    <w:p/>
-    <w:p>
-      <w:pPr>
-        <w:pStyle w:val="Heading3"/>
-      </w:pPr>
-      <w:r>
-        <w:t>2.2 TestServer (게임 서버)</w:t>
-      </w:r>
-    </w:p>
-    <w:p/>
-    <w:p>
-      <w:pPr>
-        <w:pStyle w:val="ListBullet"/>
-      </w:pPr>
-      <w:r>
-        <w:t>`Server/TestServer/src/TestServer.cpp`</w:t>
-      </w:r>
-    </w:p>
-    <w:p>
-      <w:pPr>
-        <w:pStyle w:val="ListBullet"/>
-      </w:pPr>
-      <w:r>
-        <w:t>`Server/TestServer/src/ClientSession.cpp`</w:t>
-      </w:r>
-    </w:p>
-    <w:p>
-      <w:pPr>
-        <w:pStyle w:val="ListBullet"/>
-      </w:pPr>
-      <w:r>
-        <w:t>`Server/TestServer/src/ClientPacketHandler.cpp`</w:t>
-      </w:r>
-    </w:p>
-    <w:p>
-      <w:pPr>
-        <w:pStyle w:val="ListBullet"/>
-      </w:pPr>
-      <w:r>
-        <w:t>`Server/TestServer/src/DBTaskQueue.cpp`</w:t>
-      </w:r>
-    </w:p>
-    <w:p>
-      <w:pPr>
-        <w:pStyle w:val="ListBullet"/>
-      </w:pPr>
-      <w:r>
-        <w:t>`Server/TestServer/src/DBServerPacketHandler.cpp`</w:t>
-      </w:r>
-    </w:p>
-    <w:p>
-      <w:pPr>
-        <w:pStyle w:val="ListBullet"/>
-      </w:pPr>
-      <w:r>
-        <w:t>`Server/TestServer/main.cpp`</w:t>
-      </w:r>
-    </w:p>
-    <w:p/>
-    <w:p>
-      <w:pPr>
-        <w:pStyle w:val="Heading3"/>
-      </w:pPr>
-      <w:r>
-        <w:t>2.3 DBServer</w:t>
-      </w:r>
-    </w:p>
-    <w:p/>
-    <w:p>
-      <w:pPr>
-        <w:pStyle w:val="ListBullet"/>
-      </w:pPr>
-      <w:r>
-        <w:t>`Server/DBServer/src/TestDBServer.cpp`</w:t>
-      </w:r>
-    </w:p>
-    <w:p>
-      <w:pPr>
-        <w:pStyle w:val="ListBullet"/>
-      </w:pPr>
-      <w:r>
-        <w:t>`Server/DBServer/src/ServerPacketHandler.cpp`</w:t>
-      </w:r>
-    </w:p>
-    <w:p>
-      <w:pPr>
-        <w:pStyle w:val="ListBullet"/>
-      </w:pPr>
-      <w:r>
-        <w:t>`Server/DBServer/src/OrderedTaskQueue.cpp`</w:t>
-      </w:r>
-    </w:p>
-    <w:p>
-      <w:pPr>
-        <w:pStyle w:val="ListBullet"/>
-      </w:pPr>
-      <w:r>
-        <w:t>`Server/DBServer/src/ServerLatencyManager.cpp`</w:t>
-      </w:r>
-    </w:p>
-    <w:p>
-      <w:pPr>
-        <w:pStyle w:val="ListBullet"/>
-      </w:pPr>
-      <w:r>
-        <w:t>`Server/DBServer/main.cpp`</w:t>
-      </w:r>
-    </w:p>
-    <w:p>
-      <w:pPr>
-        <w:pStyle w:val="ListBullet"/>
-      </w:pPr>
-      <w:r>
-        <w:t>참고(대체/실험 경로): `Server/DBServer/src/DBServer.cpp`</w:t>
-      </w:r>
-    </w:p>
-    <w:p/>
-    <w:p>
-      <w:pPr>
-        <w:pStyle w:val="Heading2"/>
-      </w:pPr>
-      <w:r>
-        <w:t>3. 네트워크 처리 구조</w:t>
-      </w:r>
-    </w:p>
-    <w:p/>
-    <w:p>
-      <w:pPr>
-        <w:pStyle w:val="Heading2"/>
-      </w:pPr>
-      <w:r>
-        <w:t>3.1 계층 구조</w:t>
-      </w:r>
-    </w:p>
-    <w:p/>
-    <w:p>
-      <w:r>
-        <w:t>`INetworkEngine`가 외부 API를 정의하고(`Initialize/Start/Stop/SendData/CloseConnection`), `BaseNetworkEngine`이 공통 동작을 구현한다.</w:t>
-      </w:r>
-    </w:p>
-    <w:p/>
-    <w:p>
-      <w:pPr>
-        <w:pStyle w:val="ListBullet"/>
-      </w:pPr>
-      <w:r>
-        <w:t>공통: 세션 조회/제거, 이벤트 콜백 등록, 통계 집계</w:t>
-      </w:r>
-    </w:p>
-    <w:p>
-      <w:pPr>
-        <w:pStyle w:val="ListBullet"/>
-      </w:pPr>
-      <w:r>
-        <w:t>플랫폼 특화: 소켓 생성, accept 루프, completion 처리</w:t>
-      </w:r>
-    </w:p>
-    <w:p/>
-    <w:p>
-      <w:r>
-        <w:t>코드 포인트:</w:t>
-      </w:r>
-    </w:p>
-    <w:p/>
-    <w:p>
-      <w:pPr>
-        <w:pStyle w:val="ListBullet"/>
-      </w:pPr>
-      <w:r>
-        <w:t>인터페이스: `Server/ServerEngine/Network/Core/NetworkEngine.h:72`</w:t>
-      </w:r>
-    </w:p>
-    <w:p>
-      <w:pPr>
-        <w:pStyle w:val="ListBullet"/>
-      </w:pPr>
-      <w:r>
-        <w:t>공통 구현: `Server/ServerEngine/Network/Core/BaseNetworkEngine.cpp:28`</w:t>
-      </w:r>
-    </w:p>
-    <w:p/>
-    <w:p>
-      <w:pPr>
-        <w:pStyle w:val="Heading2"/>
-      </w:pPr>
-      <w:r>
-        <w:t>3.2 플랫폼 백엔드 선택</w:t>
-      </w:r>
-    </w:p>
-    <w:p/>
-    <w:p>
-      <w:r>
-        <w:t>엔진 팩토리(`CreateNetworkEngine("auto")`)와 AsyncIO 팩토리가 폴백 체인을 제공한다.</w:t>
-      </w:r>
-    </w:p>
-    <w:p/>
-    <w:p>
-      <w:pPr>
-        <w:pStyle w:val="ListBullet"/>
-      </w:pPr>
-      <w:r>
-        <w:t>Windows: RIO -&gt; IOCP</w:t>
-      </w:r>
-    </w:p>
-    <w:p>
-      <w:r>
-        <w:t xml:space="preserve">  - `Server/ServerEngine/Network/Core/NetworkEngineFactory.cpp:24`</w:t>
-      </w:r>
-    </w:p>
-    <w:p>
-      <w:r>
-        <w:t xml:space="preserve">  - `Server/ServerEngine/Network/Core/AsyncIOProvider.cpp:74`</w:t>
-      </w:r>
-    </w:p>
-    <w:p>
-      <w:pPr>
-        <w:pStyle w:val="ListBullet"/>
-      </w:pPr>
-      <w:r>
-        <w:t>Linux: io_uring -&gt; epoll</w:t>
-      </w:r>
-    </w:p>
-    <w:p>
-      <w:r>
-        <w:t xml:space="preserve">  - `Server/ServerEngine/Network/Core/NetworkEngineFactory.cpp:58`</w:t>
-      </w:r>
-    </w:p>
-    <w:p>
-      <w:r>
-        <w:t xml:space="preserve">  - `Server/ServerEngine/Network/Core/AsyncIOProvider.cpp:104`</w:t>
-      </w:r>
-    </w:p>
-    <w:p>
-      <w:pPr>
-        <w:pStyle w:val="ListBullet"/>
-      </w:pPr>
-      <w:r>
-        <w:t>macOS: kqueue</w:t>
-      </w:r>
-    </w:p>
-    <w:p>
-      <w:r>
-        <w:t xml:space="preserve">  - `Server/ServerEngine/Network/Core/NetworkEngineFactory.cpp:105`</w:t>
-      </w:r>
-    </w:p>
-    <w:p/>
-    <w:p>
-      <w:pPr>
-        <w:pStyle w:val="Heading2"/>
-      </w:pPr>
-      <w:r>
-        <w:t>3.3 연결 수립부터 세션 생성까지</w:t>
-      </w:r>
-    </w:p>
-    <w:p/>
-    <w:p>
-      <w:r>
-        <w:t>플랫폼 엔진 `AcceptLoop()` 공통 흐름:</w:t>
-      </w:r>
-    </w:p>
-    <w:p/>
-    <w:p>
-      <w:pPr>
-        <w:pStyle w:val="ListNumber"/>
-      </w:pPr>
-      <w:r>
-        <w:t>`accept()`로 소켓 수락</w:t>
-      </w:r>
-    </w:p>
-    <w:p>
-      <w:r>
-        <w:t>2. `SessionManager::CreateSession()`로 세션 생성</w:t>
-      </w:r>
-    </w:p>
-    <w:p>
-      <w:r>
-        <w:t>3. `AsyncIOProvider::AssociateSocket()`으로 백엔드 연동</w:t>
-      </w:r>
-    </w:p>
-    <w:p>
-      <w:r>
-        <w:t>4. 로직 스레드풀에서 `OnConnected` + `Connected 이벤트` 실행</w:t>
-      </w:r>
-    </w:p>
-    <w:p>
-      <w:r>
-        <w:t>5. 첫 `Recv` 등록</w:t>
-      </w:r>
-    </w:p>
-    <w:p/>
-    <w:p>
-      <w:r>
-        <w:t>Windows 기준 코드:</w:t>
-      </w:r>
-    </w:p>
-    <w:p/>
-    <w:p>
-      <w:pPr>
-        <w:pStyle w:val="ListBullet"/>
-      </w:pPr>
-      <w:r>
-        <w:t>accept 루프: `Server/ServerEngine/Network/Platforms/WindowsNetworkEngine.cpp:128`</w:t>
-      </w:r>
-    </w:p>
-    <w:p>
-      <w:pPr>
-        <w:pStyle w:val="ListBullet"/>
-      </w:pPr>
-      <w:r>
-        <w:t>소켓 associate: `.../WindowsNetworkEngine.cpp:167`</w:t>
-      </w:r>
-    </w:p>
-    <w:p>
-      <w:pPr>
-        <w:pStyle w:val="ListBullet"/>
-      </w:pPr>
-      <w:r>
-        <w:t>연결 이벤트 비동기 실행: `.../WindowsNetworkEngine.cpp:188`</w:t>
-      </w:r>
-    </w:p>
-    <w:p/>
-    <w:p>
-      <w:pPr>
-        <w:pStyle w:val="Heading2"/>
-      </w:pPr>
-      <w:r>
-        <w:t>3.4 수신 처리와 패킷 재조립</w:t>
-      </w:r>
-    </w:p>
-    <w:p/>
-    <w:p>
-      <w:r>
-        <w:t>수신 완료 처리(`ProcessCompletions`)에서 `Recv` 완료를 `BaseNetworkEngine::ProcessRecvCompletion()`으로 전달한다.</w:t>
-      </w:r>
-    </w:p>
-    <w:p/>
-    <w:p>
-      <w:pPr>
-        <w:pStyle w:val="ListBullet"/>
-      </w:pPr>
-      <w:r>
-        <w:t>데이터는 로직 스레드풀로 전달된 후 `Session::ProcessRawRecv()` 실행</w:t>
-      </w:r>
-    </w:p>
-    <w:p>
-      <w:pPr>
-        <w:pStyle w:val="ListBullet"/>
-      </w:pPr>
-      <w:r>
-        <w:t>`ProcessRawRecv()`는 TCP 스트림을 `PacketHeader(size,id)` 기준으로 재조립</w:t>
-      </w:r>
-    </w:p>
-    <w:p>
-      <w:pPr>
-        <w:pStyle w:val="ListBullet"/>
-      </w:pPr>
-      <w:r>
-        <w:t>유효하지 않은 크기/오버플로우 탐지 시 세션 종료</w:t>
-      </w:r>
-    </w:p>
-    <w:p/>
-    <w:p>
-      <w:r>
-        <w:t>코드 포인트:</w:t>
-      </w:r>
-    </w:p>
-    <w:p/>
-    <w:p>
-      <w:pPr>
-        <w:pStyle w:val="ListBullet"/>
-      </w:pPr>
-      <w:r>
-        <w:t>completion 처리: `Server/ServerEngine/Network/Platforms/WindowsNetworkEngine.cpp:233`</w:t>
-      </w:r>
-    </w:p>
-    <w:p>
-      <w:pPr>
-        <w:pStyle w:val="ListBullet"/>
-      </w:pPr>
-      <w:r>
-        <w:t>공통 recv 완료: `Server/ServerEngine/Network/Core/BaseNetworkEngine.cpp:255`</w:t>
-      </w:r>
-    </w:p>
-    <w:p>
-      <w:pPr>
-        <w:pStyle w:val="ListBullet"/>
-      </w:pPr>
-      <w:r>
-        <w:t>TCP 재조립: `Server/ServerEngine/Network/Core/Session.cpp:445`</w:t>
-      </w:r>
-    </w:p>
-    <w:p/>
-    <w:p>
-      <w:pPr>
-        <w:pStyle w:val="Heading2"/>
-      </w:pPr>
-      <w:r>
-        <w:t>3.5 송신 처리</w:t>
-      </w:r>
-    </w:p>
-    <w:p/>
-    <w:p>
-      <w:r>
-        <w:t>송신 경로는 플랫폼별로 나뉜다.</w:t>
-      </w:r>
-    </w:p>
-    <w:p/>
-    <w:p>
-      <w:pPr>
-        <w:pStyle w:val="ListBullet"/>
-      </w:pPr>
-      <w:r>
-        <w:t>Windows + RIO: `Session::Send()`에서 provider `SendAsync()` 직행</w:t>
-      </w:r>
-    </w:p>
-    <w:p>
-      <w:pPr>
-        <w:pStyle w:val="ListBullet"/>
-      </w:pPr>
-      <w:r>
-        <w:t>그 외(WSASend/epoll/kqueue): `mSendQueue`에 enqueue 후 `PostSend()`로 비동기 송신</w:t>
-      </w:r>
-    </w:p>
-    <w:p/>
-    <w:p>
-      <w:r>
-        <w:t>`Session`은 `mSendQueueSize`(atomic)와 `mIsSending`(CAS)로 락 경쟁을 줄이고 중복 송신을 방지한다.</w:t>
-      </w:r>
-    </w:p>
-    <w:p/>
-    <w:p>
-      <w:r>
-        <w:t>코드 포인트:</w:t>
-      </w:r>
-    </w:p>
-    <w:p/>
-    <w:p>
-      <w:pPr>
-        <w:pStyle w:val="ListBullet"/>
-      </w:pPr>
-      <w:r>
-        <w:t>송신 진입: `Server/ServerEngine/Network/Core/Session.cpp:155`</w:t>
-      </w:r>
-    </w:p>
-    <w:p>
-      <w:pPr>
-        <w:pStyle w:val="ListBullet"/>
-      </w:pPr>
-      <w:r>
-        <w:t>큐 플러시/CAS: `.../Session.cpp:248`</w:t>
-      </w:r>
-    </w:p>
-    <w:p>
-      <w:pPr>
-        <w:pStyle w:val="ListBullet"/>
-      </w:pPr>
-      <w:r>
-        <w:t>실제 PostSend: `.../Session.cpp:261`</w:t>
-      </w:r>
-    </w:p>
-    <w:p/>
-    <w:p>
-      <w:pPr>
-        <w:pStyle w:val="Heading2"/>
-      </w:pPr>
-      <w:r>
-        <w:t>3.6 이벤트 스레드 일관성</w:t>
-      </w:r>
-    </w:p>
-    <w:p/>
-    <w:p>
-      <w:r>
-        <w:t>`OnDisconnected`는 `CloseConnection()` 경로와 recv 오류 경로 모두 로직 스레드풀로 전달되어 실행된다. 즉, 콜백 호출 스레드가 일관되게 유지된다.</w:t>
-      </w:r>
-    </w:p>
-    <w:p/>
-    <w:p>
-      <w:r>
-        <w:t>코드 포인트:</w:t>
-      </w:r>
-    </w:p>
-    <w:p/>
-    <w:p>
-      <w:pPr>
-        <w:pStyle w:val="ListBullet"/>
-      </w:pPr>
-      <w:r>
-        <w:t>`CloseConnection` 경로: `Server/ServerEngine/Network/Core/BaseNetworkEngine.cpp:155`</w:t>
-      </w:r>
-    </w:p>
-    <w:p>
-      <w:pPr>
-        <w:pStyle w:val="ListBullet"/>
-      </w:pPr>
-      <w:r>
-        <w:t>recv 오류 경로: `.../BaseNetworkEngine.cpp:264`</w:t>
-      </w:r>
-    </w:p>
-    <w:p/>
-    <w:p>
-      <w:pPr>
-        <w:pStyle w:val="Heading2"/>
-      </w:pPr>
-      <w:r>
-        <w:t>4. 비동기 처리 구조</w:t>
-      </w:r>
-    </w:p>
-    <w:p/>
-    <w:p>
-      <w:pPr>
-        <w:pStyle w:val="Heading2"/>
-      </w:pPr>
-      <w:r>
-        <w:t>4.1 공통 스레드풀/큐</w:t>
-      </w:r>
-    </w:p>
-    <w:p/>
-    <w:p>
-      <w:pPr>
-        <w:pStyle w:val="ListBullet"/>
-      </w:pPr>
-      <w:r>
-        <w:t>`ThreadPool`은 내부적으로 `SafeQueue`를 사용</w:t>
-      </w:r>
-    </w:p>
-    <w:p>
-      <w:pPr>
-        <w:pStyle w:val="ListBullet"/>
-      </w:pPr>
-      <w:r>
-        <w:t>`Submit()` 시 큐가 가득 차면 작업 드롭 후 경고 로그</w:t>
-      </w:r>
-    </w:p>
-    <w:p>
-      <w:pPr>
-        <w:pStyle w:val="ListBullet"/>
-      </w:pPr>
-      <w:r>
-        <w:t>워커에서 예외를 삼켜 프로세스 전체 실패를 방지</w:t>
-      </w:r>
-    </w:p>
-    <w:p/>
-    <w:p>
-      <w:r>
-        <w:t>코드 포인트:</w:t>
-      </w:r>
-    </w:p>
-    <w:p/>
-    <w:p>
-      <w:pPr>
-        <w:pStyle w:val="ListBullet"/>
-      </w:pPr>
-      <w:r>
-        <w:t>`Server/ServerEngine/Utils/ThreadPool.h:22`</w:t>
-      </w:r>
-    </w:p>
-    <w:p>
-      <w:pPr>
-        <w:pStyle w:val="ListBullet"/>
-      </w:pPr>
-      <w:r>
-        <w:t>`Server/ServerEngine/Utils/SafeQueue.h:18`</w:t>
-      </w:r>
-    </w:p>
-    <w:p/>
-    <w:p>
-      <w:pPr>
-        <w:pStyle w:val="Heading2"/>
-      </w:pPr>
-      <w:r>
-        <w:t>4.2 TestServer의 DBTaskQueue (논블로킹 DB)</w:t>
-      </w:r>
-    </w:p>
-    <w:p/>
-    <w:p>
-      <w:r>
-        <w:t>`ClientSession`은 접속/해제 시점을 직접 DB에 쓰지 않고 `DBTaskQueue`에 작업을 enqueue한다.</w:t>
-      </w:r>
-    </w:p>
-    <w:p/>
-    <w:p>
-      <w:pPr>
-        <w:pStyle w:val="ListBullet"/>
-      </w:pPr>
-      <w:r>
-        <w:t>`OnConnected` -&gt; `AsyncRecordConnectTime` -&gt; `RecordConnectTime`</w:t>
-      </w:r>
-    </w:p>
-    <w:p>
-      <w:pPr>
-        <w:pStyle w:val="ListBullet"/>
-      </w:pPr>
-      <w:r>
-        <w:t>`OnDisconnected` -&gt; `AsyncRecordDisconnectTime` -&gt; `RecordDisconnectTime`</w:t>
-      </w:r>
-    </w:p>
-    <w:p/>
-    <w:p>
-      <w:r>
-        <w:t>코드 포인트:</w:t>
-      </w:r>
-    </w:p>
-    <w:p/>
-    <w:p>
-      <w:pPr>
-        <w:pStyle w:val="ListBullet"/>
-      </w:pPr>
-      <w:r>
-        <w:t>`ClientSession` 비동기 기록: `Server/TestServer/src/ClientSession.cpp:32`, `:76`, `:114`</w:t>
-      </w:r>
-    </w:p>
-    <w:p>
-      <w:pPr>
-        <w:pStyle w:val="ListBullet"/>
-      </w:pPr>
-      <w:r>
-        <w:t>큐 enqueue: `Server/TestServer/src/DBTaskQueue.cpp:206`</w:t>
-      </w:r>
-    </w:p>
-    <w:p>
-      <w:pPr>
-        <w:pStyle w:val="ListBullet"/>
-      </w:pPr>
-      <w:r>
-        <w:t>워커 실행: `.../DBTaskQueue.cpp:321`</w:t>
-      </w:r>
-    </w:p>
-    <w:p/>
-    <w:p>
-      <w:r>
-        <w:t>중요 설계:</w:t>
-      </w:r>
-    </w:p>
-    <w:p/>
-    <w:p>
-      <w:pPr>
-        <w:pStyle w:val="ListBullet"/>
-      </w:pPr>
-      <w:r>
-        <w:t>`Initialize(1)`로 워커 1개를 강제하여 같은 sessionId 작업 순서 보장</w:t>
-      </w:r>
-    </w:p>
-    <w:p>
-      <w:pPr>
-        <w:pStyle w:val="ListBullet"/>
-      </w:pPr>
-      <w:r>
-        <w:t>멀티워커 필요 시 `OrderedTaskQueue` 전환을 주석과 로그로 안내</w:t>
-      </w:r>
-    </w:p>
-    <w:p/>
-    <w:p>
-      <w:r>
-        <w:t>코드 포인트:</w:t>
-      </w:r>
-    </w:p>
-    <w:p/>
-    <w:p>
-      <w:pPr>
-        <w:pStyle w:val="ListBullet"/>
-      </w:pPr>
-      <w:r>
-        <w:t>초기화 및 경고: `Server/TestServer/src/DBTaskQueue.cpp:48`</w:t>
-      </w:r>
-    </w:p>
-    <w:p>
-      <w:pPr>
-        <w:pStyle w:val="ListBullet"/>
-      </w:pPr>
-      <w:r>
-        <w:t>TestServer에서 1워커 사용: `Server/TestServer/src/TestServer.cpp:102`</w:t>
-      </w:r>
-    </w:p>
-    <w:p/>
-    <w:p>
-      <w:pPr>
-        <w:pStyle w:val="Heading2"/>
-      </w:pPr>
-      <w:r>
-        <w:t>4.3 WAL 기반 복구</w:t>
-      </w:r>
-    </w:p>
-    <w:p/>
-    <w:p>
-      <w:r>
-        <w:t>`DBTaskQueue`는 WAL(`db_tasks.wal`)로 크래시 복구를 지원한다.</w:t>
-      </w:r>
-    </w:p>
-    <w:p/>
-    <w:p>
-      <w:pPr>
-        <w:pStyle w:val="ListBullet"/>
-      </w:pPr>
-      <w:r>
-        <w:t>enqueue 전 `P|...`(pending) 기록</w:t>
-      </w:r>
-    </w:p>
-    <w:p>
-      <w:pPr>
-        <w:pStyle w:val="ListBullet"/>
-      </w:pPr>
-      <w:r>
-        <w:t>성공 처리 후 `D|seq` 기록</w:t>
-      </w:r>
-    </w:p>
-    <w:p>
-      <w:pPr>
-        <w:pStyle w:val="ListBullet"/>
-      </w:pPr>
-      <w:r>
-        <w:t>재시작 시 WAL(+백업 `.bak`)을 병합 파싱해 미완료 작업만 재큐잉</w:t>
-      </w:r>
-    </w:p>
-    <w:p/>
-    <w:p>
-      <w:r>
-        <w:t>코드 포인트:</w:t>
-      </w:r>
-    </w:p>
-    <w:p/>
-    <w:p>
-      <w:pPr>
-        <w:pStyle w:val="ListBullet"/>
-      </w:pPr>
-      <w:r>
-        <w:t>pending/done 기록: `Server/TestServer/src/DBTaskQueue.cpp:538`, `:574`</w:t>
-      </w:r>
-    </w:p>
-    <w:p>
-      <w:pPr>
-        <w:pStyle w:val="ListBullet"/>
-      </w:pPr>
-      <w:r>
-        <w:t>복구 로직: `.../DBTaskQueue.cpp:597`</w:t>
-      </w:r>
-    </w:p>
-    <w:p/>
-    <w:p>
-      <w:pPr>
-        <w:pStyle w:val="Heading2"/>
-      </w:pPr>
-      <w:r>
-        <w:t>4.4 OrderedTaskQueue (DBServer)</w:t>
-      </w:r>
-    </w:p>
-    <w:p/>
-    <w:p>
-      <w:r>
-        <w:t>`TestDBServer`는 serverId 단위 순서 보장을 위해 `OrderedTaskQueue`를 사용한다.</w:t>
-      </w:r>
-    </w:p>
-    <w:p/>
-    <w:p>
-      <w:pPr>
-        <w:pStyle w:val="ListBullet"/>
-      </w:pPr>
-      <w:r>
-        <w:t>내부적으로 `KeyedDispatcher` 사용</w:t>
-      </w:r>
-    </w:p>
-    <w:p>
-      <w:pPr>
-        <w:pStyle w:val="ListBullet"/>
-      </w:pPr>
-      <w:r>
-        <w:t>같은 key(serverId)는 같은 worker queue로 라우팅</w:t>
-      </w:r>
-    </w:p>
-    <w:p>
-      <w:pPr>
-        <w:pStyle w:val="ListBullet"/>
-      </w:pPr>
-      <w:r>
-        <w:t>worker FIFO로 key 단위 순서 보장</w:t>
-      </w:r>
-    </w:p>
-    <w:p/>
-    <w:p>
-      <w:r>
-        <w:t>코드 포인트:</w:t>
-      </w:r>
-    </w:p>
-    <w:p/>
-    <w:p>
-      <w:pPr>
-        <w:pStyle w:val="ListBullet"/>
-      </w:pPr>
-      <w:r>
-        <w:t>facade: `Server/DBServer/src/OrderedTaskQueue.cpp:29`</w:t>
-      </w:r>
-    </w:p>
-    <w:p>
-      <w:pPr>
-        <w:pStyle w:val="ListBullet"/>
-      </w:pPr>
-      <w:r>
-        <w:t>keyed dispatch: `.../OrderedTaskQueue.cpp:109`</w:t>
-      </w:r>
-    </w:p>
-    <w:p>
-      <w:pPr>
-        <w:pStyle w:val="ListBullet"/>
-      </w:pPr>
-      <w:r>
-        <w:t>dispatcher 구현: `Server/ServerEngine/Concurrency/KeyedDispatcher.h:30`</w:t>
-      </w:r>
-    </w:p>
-    <w:p/>
-    <w:p>
-      <w:pPr>
-        <w:pStyle w:val="Heading2"/>
-      </w:pPr>
-      <w:r>
-        <w:t>4.5 DB 서버 재연결 비동기 루프 (TestServer)</w:t>
-      </w:r>
-    </w:p>
-    <w:p/>
-    <w:p>
-      <w:r>
-        <w:t>Windows 경로에서 TestServer는 DB 연결 끊김 시 재연결 스레드를 실행한다.</w:t>
-      </w:r>
-    </w:p>
-    <w:p/>
-    <w:p>
-      <w:pPr>
-        <w:pStyle w:val="ListBullet"/>
-      </w:pPr>
-      <w:r>
-        <w:t>기본 지수 백오프: 1s -&gt; 2s -&gt; 4s ... max 30s</w:t>
-      </w:r>
-    </w:p>
-    <w:p>
-      <w:pPr>
-        <w:pStyle w:val="ListBullet"/>
-      </w:pPr>
-      <w:r>
-        <w:t>예외: `WSAECONNREFUSED(10061)`은 1초 고정 간격 재시도</w:t>
-      </w:r>
-    </w:p>
-    <w:p>
-      <w:pPr>
-        <w:pStyle w:val="ListBullet"/>
-      </w:pPr>
-      <w:r>
-        <w:t>`condition_variable`로 `Stop()` 시 즉시 깨어나도록 설계</w:t>
-      </w:r>
-    </w:p>
-    <w:p/>
-    <w:p>
-      <w:r>
-        <w:t>코드 포인트:</w:t>
-      </w:r>
-    </w:p>
-    <w:p/>
-    <w:p>
-      <w:pPr>
-        <w:pStyle w:val="ListBullet"/>
-      </w:pPr>
-      <w:r>
-        <w:t>재연결 루프: `Server/TestServer/src/TestServer.cpp:583`</w:t>
-      </w:r>
-    </w:p>
-    <w:p>
-      <w:pPr>
-        <w:pStyle w:val="ListBullet"/>
-      </w:pPr>
-      <w:r>
-        <w:t>에러 구분: `.../TestServer.cpp:629`</w:t>
-      </w:r>
-    </w:p>
-    <w:p/>
-    <w:p>
-      <w:pPr>
-        <w:pStyle w:val="Heading2"/>
-      </w:pPr>
-      <w:r>
-        <w:t>5. DB 처리 구조</w:t>
-      </w:r>
-    </w:p>
-    <w:p/>
-    <w:p>
-      <w:pPr>
-        <w:pStyle w:val="Heading2"/>
-      </w:pPr>
-      <w:r>
-        <w:t>5.1 공통 DB 추상화 계층</w:t>
-      </w:r>
-    </w:p>
-    <w:p/>
-    <w:p>
-      <w:r>
-        <w:t>DB 레이어는 `IDatabase` / `IStatement` 인터페이스 기반으로 구현체를 교체 가능하게 설계되어 있다.</w:t>
-      </w:r>
-    </w:p>
-    <w:p/>
-    <w:p>
-      <w:pPr>
-        <w:pStyle w:val="ListBullet"/>
-      </w:pPr>
-      <w:r>
-        <w:t>구현체: `MockDatabase`, `SQLiteDatabase`, `ODBCDatabase`, `OLEDBDatabase`</w:t>
-      </w:r>
-    </w:p>
-    <w:p>
-      <w:pPr>
-        <w:pStyle w:val="ListBullet"/>
-      </w:pPr>
-      <w:r>
-        <w:t>생성: `DatabaseFactory::CreateDatabase()`</w:t>
-      </w:r>
-    </w:p>
-    <w:p/>
-    <w:p>
-      <w:r>
-        <w:t>코드 포인트:</w:t>
-      </w:r>
-    </w:p>
-    <w:p/>
-    <w:p>
-      <w:pPr>
-        <w:pStyle w:val="ListBullet"/>
-      </w:pPr>
-      <w:r>
-        <w:t>인터페이스: `Server/ServerEngine/Interfaces/IDatabase.h:29`</w:t>
-      </w:r>
-    </w:p>
-    <w:p>
-      <w:pPr>
-        <w:pStyle w:val="ListBullet"/>
-      </w:pPr>
-      <w:r>
-        <w:t>팩토리: `Server/ServerEngine/Database/DatabaseFactory.cpp:19`</w:t>
-      </w:r>
-    </w:p>
-    <w:p/>
-    <w:p>
-      <w:pPr>
-        <w:pStyle w:val="Heading2"/>
-      </w:pPr>
-      <w:r>
-        <w:t>5.2 TestServer 로컬 DB 경로</w:t>
-      </w:r>
-    </w:p>
-    <w:p/>
-    <w:p>
-      <w:r>
-        <w:t>`TestServer::Initialize()`에서 로컬 DB를 선택한다.</w:t>
-      </w:r>
-    </w:p>
-    <w:p/>
-    <w:p>
-      <w:pPr>
-        <w:pStyle w:val="ListBullet"/>
-      </w:pPr>
-      <w:r>
-        <w:t>`dbConnectionString` 비어있음: `MockDatabase`</w:t>
-      </w:r>
-    </w:p>
-    <w:p>
-      <w:pPr>
-        <w:pStyle w:val="ListBullet"/>
-      </w:pPr>
-      <w:r>
-        <w:t>값 있음: `SQLiteDatabase` + 해당 파일 경로</w:t>
-      </w:r>
-    </w:p>
-    <w:p/>
-    <w:p>
-      <w:r>
-        <w:t>선택된 DB 인스턴스를 `DBTaskQueue`에 주입하고, 큐에서 아래 테이블을 보장한다.</w:t>
-      </w:r>
-    </w:p>
-    <w:p/>
-    <w:p>
-      <w:pPr>
-        <w:pStyle w:val="ListBullet"/>
-      </w:pPr>
-      <w:r>
-        <w:t>`SessionConnectLog`</w:t>
-      </w:r>
-    </w:p>
-    <w:p>
-      <w:pPr>
-        <w:pStyle w:val="ListBullet"/>
-      </w:pPr>
-      <w:r>
-        <w:t>`SessionDisconnectLog`</w:t>
-      </w:r>
-    </w:p>
-    <w:p>
-      <w:pPr>
-        <w:pStyle w:val="ListBullet"/>
-      </w:pPr>
-      <w:r>
-        <w:t>`PlayerData`</w:t>
-      </w:r>
-    </w:p>
-    <w:p/>
-    <w:p>
-      <w:r>
-        <w:t>코드 포인트:</w:t>
-      </w:r>
-    </w:p>
-    <w:p/>
-    <w:p>
-      <w:pPr>
-        <w:pStyle w:val="ListBullet"/>
-      </w:pPr>
-      <w:r>
-        <w:t>DB 선택/주입: `Server/TestServer/src/TestServer.cpp:81`</w:t>
-      </w:r>
-    </w:p>
-    <w:p>
-      <w:pPr>
-        <w:pStyle w:val="ListBullet"/>
-      </w:pPr>
-      <w:r>
-        <w:t>큐 테이블 보장: `Server/TestServer/src/DBTaskQueue.cpp:73`</w:t>
-      </w:r>
-    </w:p>
-    <w:p/>
-    <w:p>
-      <w:pPr>
-        <w:pStyle w:val="Heading2"/>
-      </w:pPr>
-      <w:r>
-        <w:t>5.3 TestDBServer DB 관련 처리</w:t>
-      </w:r>
-    </w:p>
-    <w:p/>
-    <w:p>
-      <w:r>
-        <w:t>`TestDBServer`는 `ServerPacketHandler` + `ServerLatencyManager` + `OrderedTaskQueue` 조합으로 동작한다.</w:t>
-      </w:r>
-    </w:p>
-    <w:p/>
-    <w:p>
-      <w:pPr>
-        <w:pStyle w:val="ListBullet"/>
-      </w:pPr>
-      <w:r>
-        <w:t>`ServerPingReq` 수신 시 RTT 계산 후 `RecordLatency`</w:t>
-      </w:r>
-    </w:p>
-    <w:p>
-      <w:pPr>
-        <w:pStyle w:val="ListBullet"/>
-      </w:pPr>
-      <w:r>
-        <w:t>`DBSavePingTimeReq` 수신 시 `SavePingTime` 실행 후 응답 패킷 전송</w:t>
-      </w:r>
-    </w:p>
-    <w:p/>
-    <w:p>
-      <w:r>
-        <w:t>코드 포인트:</w:t>
-      </w:r>
-    </w:p>
-    <w:p/>
-    <w:p>
-      <w:pPr>
-        <w:pStyle w:val="ListBullet"/>
-      </w:pPr>
-      <w:r>
-        <w:t>핸들러 라우팅: `Server/DBServer/src/ServerPacketHandler.cpp:40`</w:t>
-      </w:r>
-    </w:p>
-    <w:p>
-      <w:pPr>
-        <w:pStyle w:val="ListBullet"/>
-      </w:pPr>
-      <w:r>
-        <w:t>RTT 기록: `.../ServerPacketHandler.cpp:116`</w:t>
-      </w:r>
-    </w:p>
-    <w:p>
-      <w:pPr>
-        <w:pStyle w:val="ListBullet"/>
-      </w:pPr>
-      <w:r>
-        <w:t>ping 저장: `.../ServerPacketHandler.cpp:196`</w:t>
-      </w:r>
-    </w:p>
-    <w:p/>
-    <w:p>
-      <w:r>
-        <w:t>현재 상태(중요):</w:t>
-      </w:r>
-    </w:p>
-    <w:p/>
-    <w:p>
-      <w:pPr>
-        <w:pStyle w:val="ListBullet"/>
-      </w:pPr>
-      <w:r>
-        <w:t>`TestDBServer` 경로에는 `ServerLatencyManager::SetDatabase()` 주입 코드가 없음</w:t>
-      </w:r>
-    </w:p>
-    <w:p>
-      <w:pPr>
-        <w:pStyle w:val="ListBullet"/>
-      </w:pPr>
-      <w:r>
-        <w:t>`ServerLatencyManager::ExecuteQuery()`는 DB 미주입 시 true 반환(log-only)</w:t>
-      </w:r>
-    </w:p>
-    <w:p/>
-    <w:p>
-      <w:r>
-        <w:t>즉, 현재 기본 실행 경로에서는 메모리 통계/로그 중심이며, 영구 저장은 DB 주입이 연결되어야 활성화된다.</w:t>
-      </w:r>
-    </w:p>
-    <w:p/>
-    <w:p>
-      <w:r>
-        <w:t>코드 포인트:</w:t>
-      </w:r>
-    </w:p>
-    <w:p/>
-    <w:p>
-      <w:pPr>
-        <w:pStyle w:val="ListBullet"/>
-      </w:pPr>
-      <w:r>
-        <w:t>TestDBServer 초기화: `Server/DBServer/src/TestDBServer.cpp:68`</w:t>
-      </w:r>
-    </w:p>
-    <w:p>
-      <w:pPr>
-        <w:pStyle w:val="ListBullet"/>
-      </w:pPr>
-      <w:r>
-        <w:t>DB 미주입 시 log-only: `Server/DBServer/src/ServerLatencyManager.cpp:331`</w:t>
-      </w:r>
-    </w:p>
-    <w:p/>
-    <w:p>
-      <w:pPr>
-        <w:pStyle w:val="Heading2"/>
-      </w:pPr>
-      <w:r>
-        <w:t>5.4 대체/실험 경로: DBServer.cpp</w:t>
-      </w:r>
-    </w:p>
-    <w:p/>
-    <w:p>
-      <w:r>
-        <w:t>`DBServer.cpp` 구현은 별도 AsyncIO/Protocol 처리 경로를 가지며, 여기서는 `ConnectToDatabase()`에서 `mLatencyManager-&gt;SetDatabase()`를 수행한다.</w:t>
-      </w:r>
-    </w:p>
-    <w:p/>
-    <w:p>
-      <w:r>
-        <w:t>코드 포인트:</w:t>
-      </w:r>
-    </w:p>
-    <w:p/>
-    <w:p>
-      <w:pPr>
-        <w:pStyle w:val="ListBullet"/>
-      </w:pPr>
-      <w:r>
-        <w:t>DB 연결/주입: `Server/DBServer/src/DBServer.cpp:246`, `:281`</w:t>
-      </w:r>
-    </w:p>
-    <w:p/>
-    <w:p>
-      <w:r>
-        <w:t>실행 엔트리(`Server/DBServer/main.cpp`)는 현재 `TestDBServer`를 사용하므로, 운영 경로와 실험 경로를 문서에서 구분해 보는 것이 안전하다.</w:t>
-      </w:r>
-    </w:p>
-    <w:p/>
-    <w:p>
-      <w:pPr>
-        <w:pStyle w:val="Heading2"/>
-      </w:pPr>
-      <w:r>
-        <w:t>6. 엔드투엔드 흐름</w:t>
-      </w:r>
-    </w:p>
-    <w:p/>
-    <w:p>
-      <w:pPr>
-        <w:pStyle w:val="Heading2"/>
-      </w:pPr>
-      <w:r>
-        <w:t>6.1 Client -&gt; TestServer</w:t>
-      </w:r>
-    </w:p>
-    <w:p/>
-    <w:p>
-      <w:pPr>
-        <w:pStyle w:val="ListNumber"/>
-      </w:pPr>
-      <w:r>
-        <w:t>클라이언트 TCP 접속</w:t>
-      </w:r>
-    </w:p>
-    <w:p>
-      <w:r>
-        <w:t>2. 엔진 accept 후 Session 생성/associate</w:t>
-      </w:r>
-    </w:p>
-    <w:p>
-      <w:r>
-        <w:t>3. `ClientSession::OnConnected()` 호출</w:t>
-      </w:r>
-    </w:p>
-    <w:p>
-      <w:r>
-        <w:t>4. DBTaskQueue에 접속 시간 기록 enqueue</w:t>
-      </w:r>
-    </w:p>
-    <w:p>
-      <w:r>
-        <w:t>5. 클라이언트 `SessionConnectReq` 처리 후 `SessionConnectRes` 반환</w:t>
-      </w:r>
-    </w:p>
-    <w:p>
-      <w:r>
-        <w:t>6. 주기적 PingReq/PongRes</w:t>
-      </w:r>
-    </w:p>
-    <w:p/>
-    <w:p>
-      <w:r>
-        <w:t>관련 코드:</w:t>
-      </w:r>
-    </w:p>
-    <w:p/>
-    <w:p>
-      <w:pPr>
-        <w:pStyle w:val="ListBullet"/>
-      </w:pPr>
-      <w:r>
-        <w:t>accept: `Server/ServerEngine/Network/Platforms/WindowsNetworkEngine.cpp:128`</w:t>
-      </w:r>
-    </w:p>
-    <w:p>
-      <w:pPr>
-        <w:pStyle w:val="ListBullet"/>
-      </w:pPr>
-      <w:r>
-        <w:t>접속 기록: `Server/TestServer/src/ClientSession.cpp:32`</w:t>
-      </w:r>
-    </w:p>
-    <w:p>
-      <w:pPr>
-        <w:pStyle w:val="ListBullet"/>
-      </w:pPr>
-      <w:r>
-        <w:t>핸드셰이크 처리: `Server/TestServer/src/ClientPacketHandler.cpp:102`</w:t>
-      </w:r>
-    </w:p>
-    <w:p/>
-    <w:p>
-      <w:pPr>
-        <w:pStyle w:val="Heading2"/>
-      </w:pPr>
-      <w:r>
-        <w:t>6.2 TestServer &lt;-&gt; TestDBServer</w:t>
-      </w:r>
-    </w:p>
-    <w:p/>
-    <w:p>
-      <w:pPr>
-        <w:pStyle w:val="ListNumber"/>
-      </w:pPr>
-      <w:r>
-        <w:t>TestServer가 `ConnectToDBServer()`로 별도 소켓 연결(Windows)</w:t>
-      </w:r>
-    </w:p>
-    <w:p>
-      <w:r>
-        <w:t>2. `DBPingLoop`에서 `PKT_ServerPingReq` 주기 전송</w:t>
-      </w:r>
-    </w:p>
-    <w:p>
-      <w:r>
-        <w:t>3. TestDBServer가 `ServerPongRes` 응답</w:t>
-      </w:r>
-    </w:p>
-    <w:p>
-      <w:r>
-        <w:t>4. 주기적으로 `PKT_DBSavePingTimeReq` 전송/응답</w:t>
-      </w:r>
-    </w:p>
-    <w:p>
-      <w:r>
-        <w:t>5. 끊김 시 `DBReconnectLoop` 재시도</w:t>
-      </w:r>
-    </w:p>
-    <w:p/>
-    <w:p>
-      <w:r>
-        <w:t>관련 코드:</w:t>
-      </w:r>
-    </w:p>
-    <w:p/>
-    <w:p>
-      <w:pPr>
-        <w:pStyle w:val="ListBullet"/>
-      </w:pPr>
-      <w:r>
-        <w:t>연결/스레드 시작: `Server/TestServer/src/TestServer.cpp:264`</w:t>
-      </w:r>
-    </w:p>
-    <w:p>
-      <w:pPr>
-        <w:pStyle w:val="ListBullet"/>
-      </w:pPr>
-      <w:r>
-        <w:t>ping 루프: `.../TestServer.cpp:548`</w:t>
-      </w:r>
-    </w:p>
-    <w:p>
-      <w:pPr>
-        <w:pStyle w:val="ListBullet"/>
-      </w:pPr>
-      <w:r>
-        <w:t>DBServer 패킷 처리: `Server/DBServer/src/ServerPacketHandler.cpp:116`</w:t>
-      </w:r>
-    </w:p>
-    <w:p/>
-    <w:p>
-      <w:pPr>
-        <w:pStyle w:val="Heading2"/>
-      </w:pPr>
-      <w:r>
-        <w:t>7. Graceful Shutdown 순서</w:t>
-      </w:r>
-    </w:p>
-    <w:p/>
-    <w:p>
-      <w:pPr>
-        <w:pStyle w:val="Heading2"/>
-      </w:pPr>
-      <w:r>
-        <w:t>7.1 TestServer</w:t>
-      </w:r>
-    </w:p>
-    <w:p/>
-    <w:p>
-      <w:r>
-        <w:t>`Stop()`에서 아래 순서를 지킨다.</w:t>
-      </w:r>
-    </w:p>
-    <w:p/>
-    <w:p>
-      <w:pPr>
-        <w:pStyle w:val="ListNumber"/>
-      </w:pPr>
-      <w:r>
-        <w:t>DB 재연결 루프 깨움 및 join</w:t>
-      </w:r>
-    </w:p>
-    <w:p>
-      <w:r>
-        <w:t>2. 연결 중 세션의 disconnect 기록 enqueue</w:t>
-      </w:r>
-    </w:p>
-    <w:p>
-      <w:r>
-        <w:t>3. `DBTaskQueue-&gt;Shutdown()`으로 큐 드레인</w:t>
-      </w:r>
-    </w:p>
-    <w:p>
-      <w:r>
-        <w:t>4. 로컬 DB disconnect</w:t>
-      </w:r>
-    </w:p>
-    <w:p>
-      <w:r>
-        <w:t>5. DB 서버 소켓 disconnect</w:t>
-      </w:r>
-    </w:p>
-    <w:p>
-      <w:r>
-        <w:t>6. 클라이언트 엔진 stop</w:t>
-      </w:r>
-    </w:p>
-    <w:p/>
-    <w:p>
-      <w:r>
-        <w:t>코드 포인트:</w:t>
-      </w:r>
-    </w:p>
-    <w:p/>
-    <w:p>
-      <w:pPr>
-        <w:pStyle w:val="ListBullet"/>
-      </w:pPr>
-      <w:r>
-        <w:t>전체 순서: `Server/TestServer/src/TestServer.cpp:165`</w:t>
-      </w:r>
-    </w:p>
-    <w:p/>
-    <w:p>
-      <w:pPr>
-        <w:pStyle w:val="Heading2"/>
-      </w:pPr>
-      <w:r>
-        <w:t>7.2 TestDBServer</w:t>
-      </w:r>
-    </w:p>
-    <w:p/>
-    <w:p>
-      <w:pPr>
-        <w:pStyle w:val="ListNumber"/>
-      </w:pPr>
-      <w:r>
-        <w:t>네트워크 엔진 stop</w:t>
-      </w:r>
-    </w:p>
-    <w:p>
-      <w:r>
-        <w:t>2. OrderedTaskQueue shutdown(남은 작업 처리)</w:t>
-      </w:r>
-    </w:p>
-    <w:p>
-      <w:r>
-        <w:t>3. ServerLatencyManager shutdown</w:t>
-      </w:r>
-    </w:p>
-    <w:p/>
-    <w:p>
-      <w:r>
-        <w:t>코드 포인트:</w:t>
-      </w:r>
-    </w:p>
-    <w:p/>
-    <w:p>
-      <w:pPr>
-        <w:pStyle w:val="ListBullet"/>
-      </w:pPr>
-      <w:r>
-        <w:t>`Server/DBServer/src/TestDBServer.cpp:160`</w:t>
-      </w:r>
-    </w:p>
-    <w:p/>
-    <w:p>
-      <w:pPr>
-        <w:pStyle w:val="Heading2"/>
-      </w:pPr>
-      <w:r>
-        <w:t>8. 현재 상태 진단</w:t>
-      </w:r>
-    </w:p>
-    <w:p/>
-    <w:p>
-      <w:pPr>
-        <w:pStyle w:val="Heading2"/>
-      </w:pPr>
-      <w:r>
-        <w:t>8.1 강점</w:t>
-      </w:r>
-    </w:p>
-    <w:p/>
-    <w:p>
-      <w:pPr>
-        <w:pStyle w:val="ListBullet"/>
-      </w:pPr>
-      <w:r>
-        <w:t>네트워크/로직/DB 비동기 경로 분리 명확</w:t>
-      </w:r>
-    </w:p>
-    <w:p>
-      <w:pPr>
-        <w:pStyle w:val="ListBullet"/>
-      </w:pPr>
-      <w:r>
-        <w:t>플랫폼 폴백 체인과 공통 추상화 정리됨</w:t>
-      </w:r>
-    </w:p>
-    <w:p>
-      <w:pPr>
-        <w:pStyle w:val="ListBullet"/>
-      </w:pPr>
-      <w:r>
-        <w:t>`DBTaskQueue` WAL 복구로 종료/크래시 안정성 강화</w:t>
-      </w:r>
-    </w:p>
-    <w:p>
-      <w:pPr>
-        <w:pStyle w:val="ListBullet"/>
-      </w:pPr>
-      <w:r>
-        <w:t>재연결 정책(ECONNREFUSED 분리)으로 운영 복원력 확보</w:t>
-      </w:r>
-    </w:p>
-    <w:p/>
-    <w:p>
-      <w:pPr>
-        <w:pStyle w:val="Heading2"/>
-      </w:pPr>
-      <w:r>
-        <w:t>8.2 유의점</w:t>
-      </w:r>
-    </w:p>
-    <w:p/>
-    <w:p>
-      <w:pPr>
-        <w:pStyle w:val="ListBullet"/>
-      </w:pPr>
-      <w:r>
-        <w:t>`TestServer`의 DB 서버 소켓 경로는 Windows 전용 (`#ifdef _WIN32`)</w:t>
-      </w:r>
-    </w:p>
-    <w:p>
-      <w:pPr>
-        <w:pStyle w:val="ListBullet"/>
-      </w:pPr>
-      <w:r>
-        <w:t>`TestDBServer` 기본 경로는 현재 DB 주입 없음 -&gt; 영구 DB 저장은 비활성(log-only)</w:t>
-      </w:r>
-    </w:p>
-    <w:p>
-      <w:pPr>
-        <w:pStyle w:val="ListBullet"/>
-      </w:pPr>
-      <w:r>
-        <w:t>TestDBServer 기본 포트(코드 기본 8001)와 실행 스크립트 포트(문서/스크립트에서 8002 사용 가능) 혼동 위험</w:t>
-      </w:r>
-    </w:p>
-    <w:p/>
-    <w:p>
-      <w:pPr>
-        <w:pStyle w:val="Heading2"/>
-      </w:pPr>
-      <w:r>
-        <w:t>9. 개선 제안</w:t>
-      </w:r>
-    </w:p>
-    <w:p/>
-    <w:p>
-      <w:pPr>
-        <w:pStyle w:val="ListNumber"/>
-      </w:pPr>
-      <w:r>
-        <w:t>`TestDBServer`에도 설정 기반 DB 주입(`SetDatabase`) 경로를 main 옵션으로 연결</w:t>
-      </w:r>
-    </w:p>
-    <w:p>
-      <w:r>
-        <w:t>2. TestServer의 DB 서버 연결 경로를 플랫폼 공통 소켓/AsyncIO 경로로 통합</w:t>
-      </w:r>
-    </w:p>
-    <w:p>
-      <w:r>
-        <w:t>3. 운영 문서에 "기본 실행 경로(TestDBServer) vs 실험 경로(DBServer.cpp)"를 명시</w:t>
-      </w:r>
-    </w:p>
-    <w:p>
-      <w:r>
-        <w:t>4. 포트 기본값(8001/8002) 정책을 코드/스크립트/문서에서 단일화</w:t>
-      </w:r>
-    </w:p>
-    <w:p/>
-    <w:p>
-      <w:pPr>
-        <w:pStyle w:val="Heading2"/>
-      </w:pPr>
-      <w:r>
-        <w:t>10. 부록: 주요 참조 파일</w:t>
-      </w:r>
-    </w:p>
-    <w:p/>
-    <w:p>
-      <w:pPr>
-        <w:pStyle w:val="ListBullet"/>
-      </w:pPr>
-      <w:r>
-        <w:t>`Server/ServerEngine/Network/Core/BaseNetworkEngine.cpp`</w:t>
-      </w:r>
-    </w:p>
-    <w:p>
-      <w:pPr>
-        <w:pStyle w:val="ListBullet"/>
-      </w:pPr>
-      <w:r>
-        <w:t>`Server/ServerEngine/Network/Core/Session.cpp`</w:t>
-      </w:r>
-    </w:p>
-    <w:p>
-      <w:pPr>
-        <w:pStyle w:val="ListBullet"/>
-      </w:pPr>
-      <w:r>
-        <w:t>`Server/ServerEngine/Network/Platforms/WindowsNetworkEngine.cpp`</w:t>
-      </w:r>
-    </w:p>
-    <w:p>
-      <w:pPr>
-        <w:pStyle w:val="ListBullet"/>
-      </w:pPr>
-      <w:r>
-        <w:t>`Server/ServerEngine/Network/Platforms/LinuxNetworkEngine.cpp`</w:t>
-      </w:r>
-    </w:p>
-    <w:p>
-      <w:pPr>
-        <w:pStyle w:val="ListBullet"/>
-      </w:pPr>
-      <w:r>
-        <w:t>`Server/TestServer/src/TestServer.cpp`</w:t>
-      </w:r>
-    </w:p>
-    <w:p>
-      <w:pPr>
-        <w:pStyle w:val="ListBullet"/>
-      </w:pPr>
-      <w:r>
-        <w:t>`Server/TestServer/src/ClientSession.cpp`</w:t>
-      </w:r>
-    </w:p>
-    <w:p>
-      <w:pPr>
-        <w:pStyle w:val="ListBullet"/>
-      </w:pPr>
-      <w:r>
-        <w:t>`Server/TestServer/src/DBTaskQueue.cpp`</w:t>
-      </w:r>
-    </w:p>
-    <w:p>
-      <w:pPr>
-        <w:pStyle w:val="ListBullet"/>
-      </w:pPr>
-      <w:r>
-        <w:t>`Server/TestServer/src/ClientPacketHandler.cpp`</w:t>
-      </w:r>
-    </w:p>
-    <w:p>
-      <w:pPr>
-        <w:pStyle w:val="ListBullet"/>
-      </w:pPr>
-      <w:r>
-        <w:t>`Server/DBServer/src/TestDBServer.cpp`</w:t>
-      </w:r>
-    </w:p>
-    <w:p>
-      <w:pPr>
-        <w:pStyle w:val="ListBullet"/>
-      </w:pPr>
-      <w:r>
-        <w:t>`Server/DBServer/src/ServerPacketHandler.cpp`</w:t>
-      </w:r>
-    </w:p>
-    <w:p>
-      <w:pPr>
-        <w:pStyle w:val="ListBullet"/>
-      </w:pPr>
-      <w:r>
-        <w:t>`Server/DBServer/src/OrderedTaskQueue.cpp`</w:t>
-      </w:r>
-    </w:p>
-    <w:p>
-      <w:pPr>
-        <w:pStyle w:val="ListBullet"/>
-      </w:pPr>
-      <w:r>
-        <w:t>`Server/DBServer/src/ServerLatencyManager.cpp`</w:t>
-      </w:r>
-    </w:p>
-    <w:p>
-      <w:pPr>
-        <w:pStyle w:val="ListBullet"/>
-      </w:pPr>
-      <w:r>
-        <w:t>`Server/DBServer/src/DBServer.cpp` (대체/실험 경로)</w:t>
-      </w:r>
-    </w:p>
-    <w:p/>
-    <w:p>
-      <w:pPr>
-        <w:pStyle w:val="Heading2"/>
-      </w:pPr>
-      <w:r>
-        <w:t>11. 업데이트 이력 (보고서 작성 이후)</w:t>
-      </w:r>
-    </w:p>
-    <w:p>
-      <w:pPr>
-        <w:pStyle w:val="Heading3"/>
-      </w:pPr>
-      <w:r>
-        <w:t>11.1  2026-02-28 — RIO slab pool 도입 (WSA 10055 수정)</w:t>
-      </w:r>
-    </w:p>
-    <w:p>
-      <w:r>
-        <w:t>문제: RIOAsyncIOProvider가 소켓 연결마다 RIORegisterBuffer를 호출하여 Windows Non-Paged Pool을 소진 → 1000 클라이언트에서 WSA 10055 (ENOBUFS) 발생</w:t>
-      </w:r>
-    </w:p>
-    <w:p>
-      <w:pPr/>
-      <w:r>
-        <w:t>변경 내용:</w:t>
-      </w:r>
-    </w:p>
     <w:tbl>
       <w:tblPr>
         <w:tblStyle w:val="TableGrid"/>
@@ -1957,9 +77,2682 @@
             <w:tcW w:type="dxa" w:w="4320"/>
           </w:tcPr>
           <w:p>
+            <w:r/>
             <w:r>
               <w:rPr>
-                <w:b/>
+                <w:rFonts w:ascii="Malgun Gothic" w:hAnsi="Malgun Gothic" w:eastAsia="Malgun Gothic"/>
+              </w:rPr>
+              <w:t>날짜</w:t>
+            </w:r>
+          </w:p>
+        </w:tc>
+        <w:tc>
+          <w:tcPr>
+            <w:tcW w:type="dxa" w:w="4320"/>
+          </w:tcPr>
+          <w:p>
+            <w:r/>
+            <w:r>
+              <w:rPr>
+                <w:rFonts w:ascii="Malgun Gothic" w:hAnsi="Malgun Gothic" w:eastAsia="Malgun Gothic"/>
+              </w:rPr>
+              <w:t>내용</w:t>
+            </w:r>
+          </w:p>
+        </w:tc>
+      </w:tr>
+      <w:tr>
+        <w:tc>
+          <w:tcPr>
+            <w:tcW w:type="dxa" w:w="4320"/>
+          </w:tcPr>
+          <w:p>
+            <w:r/>
+            <w:r>
+              <w:rPr>
+                <w:rFonts w:ascii="Malgun Gothic" w:hAnsi="Malgun Gothic" w:eastAsia="Malgun Gothic"/>
+              </w:rPr>
+              <w:t>2026-03-02</w:t>
+            </w:r>
+          </w:p>
+        </w:tc>
+        <w:tc>
+          <w:tcPr>
+            <w:tcW w:type="dxa" w:w="4320"/>
+          </w:tcPr>
+          <w:p>
+            <w:r/>
+            <w:r>
+              <w:rPr>
+                <w:rFonts w:ascii="Malgun Gothic" w:hAnsi="Malgun Gothic" w:eastAsia="Malgun Gothic"/>
+              </w:rPr>
+              <w:t>비동기 로직 고도화 A~E, Linux Docker 통합 테스트 인프라, AsyncScope 풀 재사용 버그 수정 추가</w:t>
+            </w:r>
+          </w:p>
+        </w:tc>
+      </w:tr>
+      <w:tr>
+        <w:tc>
+          <w:tcPr>
+            <w:tcW w:type="dxa" w:w="4320"/>
+          </w:tcPr>
+          <w:p>
+            <w:r/>
+            <w:r>
+              <w:rPr>
+                <w:rFonts w:ascii="Malgun Gothic" w:hAnsi="Malgun Gothic" w:eastAsia="Malgun Gothic"/>
+              </w:rPr>
+              <w:t>2026-03-01</w:t>
+            </w:r>
+          </w:p>
+        </w:tc>
+        <w:tc>
+          <w:tcPr>
+            <w:tcW w:type="dxa" w:w="4320"/>
+          </w:tcPr>
+          <w:p>
+            <w:r/>
+            <w:r>
+              <w:rPr>
+                <w:rFonts w:ascii="Malgun Gothic" w:hAnsi="Malgun Gothic" w:eastAsia="Malgun Gothic"/>
+              </w:rPr>
+              <w:t>Core/Memory 버퍼 모듈, 핑퐁 검증 페이로드, SessionFactory 제거, KeyedDispatcher 도입</w:t>
+            </w:r>
+          </w:p>
+        </w:tc>
+      </w:tr>
+      <w:tr>
+        <w:tc>
+          <w:tcPr>
+            <w:tcW w:type="dxa" w:w="4320"/>
+          </w:tcPr>
+          <w:p>
+            <w:r/>
+            <w:r>
+              <w:rPr>
+                <w:rFonts w:ascii="Malgun Gothic" w:hAnsi="Malgun Gothic" w:eastAsia="Malgun Gothic"/>
+              </w:rPr>
+              <w:t>2026-02-28</w:t>
+            </w:r>
+          </w:p>
+        </w:tc>
+        <w:tc>
+          <w:tcPr>
+            <w:tcW w:type="dxa" w:w="4320"/>
+          </w:tcPr>
+          <w:p>
+            <w:r/>
+            <w:r>
+              <w:rPr>
+                <w:rFonts w:ascii="Malgun Gothic" w:hAnsi="Malgun Gothic" w:eastAsia="Malgun Gothic"/>
+              </w:rPr>
+              <w:t>RIO slab pool (WSA 10055 수정), MAX_CONNECTIONS=1000</w:t>
+            </w:r>
+          </w:p>
+        </w:tc>
+      </w:tr>
+      <w:tr>
+        <w:tc>
+          <w:tcPr>
+            <w:tcW w:type="dxa" w:w="4320"/>
+          </w:tcPr>
+          <w:p>
+            <w:r/>
+            <w:r>
+              <w:rPr>
+                <w:rFonts w:ascii="Malgun Gothic" w:hAnsi="Malgun Gothic" w:eastAsia="Malgun Gothic"/>
+              </w:rPr>
+              <w:t>2026-02-26</w:t>
+            </w:r>
+          </w:p>
+        </w:tc>
+        <w:tc>
+          <w:tcPr>
+            <w:tcW w:type="dxa" w:w="4320"/>
+          </w:tcPr>
+          <w:p>
+            <w:r/>
+            <w:r>
+              <w:rPr>
+                <w:rFonts w:ascii="Malgun Gothic" w:hAnsi="Malgun Gothic" w:eastAsia="Malgun Gothic"/>
+              </w:rPr>
+              <w:t>초기 작성</w:t>
+            </w:r>
+          </w:p>
+        </w:tc>
+      </w:tr>
+    </w:tbl>
+    <w:p/>
+    <w:p>
+      <w:pPr>
+        <w:pStyle w:val="Heading2"/>
+      </w:pPr>
+      <w:r>
+        <w:t>최신 업데이트 (2026-03-02) — 비동기 로직 고도화 + Linux 검증</w:t>
+      </w:r>
+    </w:p>
+    <w:p/>
+    <w:p>
+      <w:pPr>
+        <w:pStyle w:val="Heading3"/>
+      </w:pPr>
+      <w:r>
+        <w:t>비동기 로직 고도화 (A~E)</w:t>
+      </w:r>
+    </w:p>
+    <w:p/>
+    <w:tbl>
+      <w:tblPr>
+        <w:tblStyle w:val="TableGrid"/>
+        <w:tblW w:type="auto" w:w="0"/>
+        <w:tblLook w:firstColumn="1" w:firstRow="1" w:lastColumn="0" w:lastRow="0" w:noHBand="0" w:noVBand="1" w:val="04A0"/>
+      </w:tblPr>
+      <w:tblGrid>
+        <w:gridCol w:w="2880"/>
+        <w:gridCol w:w="2880"/>
+        <w:gridCol w:w="2880"/>
+      </w:tblGrid>
+      <w:tr>
+        <w:tc>
+          <w:tcPr>
+            <w:tcW w:type="dxa" w:w="2880"/>
+          </w:tcPr>
+          <w:p>
+            <w:r/>
+            <w:r>
+              <w:rPr>
+                <w:rFonts w:ascii="Malgun Gothic" w:hAnsi="Malgun Gothic" w:eastAsia="Malgun Gothic"/>
+              </w:rPr>
+              <w:t>항목</w:t>
+            </w:r>
+          </w:p>
+        </w:tc>
+        <w:tc>
+          <w:tcPr>
+            <w:tcW w:type="dxa" w:w="2880"/>
+          </w:tcPr>
+          <w:p>
+            <w:r/>
+            <w:r>
+              <w:rPr>
+                <w:rFonts w:ascii="Malgun Gothic" w:hAnsi="Malgun Gothic" w:eastAsia="Malgun Gothic"/>
+              </w:rPr>
+              <w:t>파일</w:t>
+            </w:r>
+          </w:p>
+        </w:tc>
+        <w:tc>
+          <w:tcPr>
+            <w:tcW w:type="dxa" w:w="2880"/>
+          </w:tcPr>
+          <w:p>
+            <w:r/>
+            <w:r>
+              <w:rPr>
+                <w:rFonts w:ascii="Malgun Gothic" w:hAnsi="Malgun Gothic" w:eastAsia="Malgun Gothic"/>
+              </w:rPr>
+              <w:t>내용</w:t>
+            </w:r>
+          </w:p>
+        </w:tc>
+      </w:tr>
+      <w:tr>
+        <w:tc>
+          <w:tcPr>
+            <w:tcW w:type="dxa" w:w="2880"/>
+          </w:tcPr>
+          <w:p>
+            <w:r/>
+            <w:r>
+              <w:rPr>
+                <w:rFonts w:ascii="Malgun Gothic" w:hAnsi="Malgun Gothic" w:eastAsia="Malgun Gothic"/>
+              </w:rPr>
+              <w:t>A. KeyedDispatcher</w:t>
+            </w:r>
+          </w:p>
+        </w:tc>
+        <w:tc>
+          <w:tcPr>
+            <w:tcW w:type="dxa" w:w="2880"/>
+          </w:tcPr>
+          <w:p>
+            <w:r/>
+            <w:r>
+              <w:rPr>
+                <w:rFonts w:ascii="Malgun Gothic" w:hAnsi="Malgun Gothic" w:eastAsia="Malgun Gothic"/>
+              </w:rPr>
+              <w:t>`Concurrency/KeyedDispatcher.h`</w:t>
+            </w:r>
+          </w:p>
+        </w:tc>
+        <w:tc>
+          <w:tcPr>
+            <w:tcW w:type="dxa" w:w="2880"/>
+          </w:tcPr>
+          <w:p>
+            <w:r/>
+            <w:r>
+              <w:rPr>
+                <w:rFonts w:ascii="Malgun Gothic" w:hAnsi="Malgun Gothic" w:eastAsia="Malgun Gothic"/>
+              </w:rPr>
+              <w:t>`mLogicThreadPool` 교체. key-affinity로 세션 직렬화 보장, `Session::mRecvMutex` 제거</w:t>
+            </w:r>
+          </w:p>
+        </w:tc>
+      </w:tr>
+      <w:tr>
+        <w:tc>
+          <w:tcPr>
+            <w:tcW w:type="dxa" w:w="2880"/>
+          </w:tcPr>
+          <w:p>
+            <w:r/>
+            <w:r>
+              <w:rPr>
+                <w:rFonts w:ascii="Malgun Gothic" w:hAnsi="Malgun Gothic" w:eastAsia="Malgun Gothic"/>
+              </w:rPr>
+              <w:t>B. TimerQueue</w:t>
+            </w:r>
+          </w:p>
+        </w:tc>
+        <w:tc>
+          <w:tcPr>
+            <w:tcW w:type="dxa" w:w="2880"/>
+          </w:tcPr>
+          <w:p>
+            <w:r/>
+            <w:r>
+              <w:rPr>
+                <w:rFonts w:ascii="Malgun Gothic" w:hAnsi="Malgun Gothic" w:eastAsia="Malgun Gothic"/>
+              </w:rPr>
+              <w:t>`Concurrency/TimerQueue.h/.cpp`</w:t>
+            </w:r>
+          </w:p>
+        </w:tc>
+        <w:tc>
+          <w:tcPr>
+            <w:tcW w:type="dxa" w:w="2880"/>
+          </w:tcPr>
+          <w:p>
+            <w:r/>
+            <w:r>
+              <w:rPr>
+                <w:rFonts w:ascii="Malgun Gothic" w:hAnsi="Malgun Gothic" w:eastAsia="Malgun Gothic"/>
+              </w:rPr>
+              <w:t>min-heap 기반 단발/반복 타이머. DB ping 루프를 `ScheduleRepeat`으로 대체</w:t>
+            </w:r>
+          </w:p>
+        </w:tc>
+      </w:tr>
+      <w:tr>
+        <w:tc>
+          <w:tcPr>
+            <w:tcW w:type="dxa" w:w="2880"/>
+          </w:tcPr>
+          <w:p>
+            <w:r/>
+            <w:r>
+              <w:rPr>
+                <w:rFonts w:ascii="Malgun Gothic" w:hAnsi="Malgun Gothic" w:eastAsia="Malgun Gothic"/>
+              </w:rPr>
+              <w:t>C. AsyncScope</w:t>
+            </w:r>
+          </w:p>
+        </w:tc>
+        <w:tc>
+          <w:tcPr>
+            <w:tcW w:type="dxa" w:w="2880"/>
+          </w:tcPr>
+          <w:p>
+            <w:r/>
+            <w:r>
+              <w:rPr>
+                <w:rFonts w:ascii="Malgun Gothic" w:hAnsi="Malgun Gothic" w:eastAsia="Malgun Gothic"/>
+              </w:rPr>
+              <w:t>`Concurrency/AsyncScope.h`</w:t>
+            </w:r>
+          </w:p>
+        </w:tc>
+        <w:tc>
+          <w:tcPr>
+            <w:tcW w:type="dxa" w:w="2880"/>
+          </w:tcPr>
+          <w:p>
+            <w:r/>
+            <w:r>
+              <w:rPr>
+                <w:rFonts w:ascii="Malgun Gothic" w:hAnsi="Malgun Gothic" w:eastAsia="Malgun Gothic"/>
+              </w:rPr>
+              <w:t>`Session::mAsyncScope` 추가. `Close()` 시 Cancel, `Reset()` 추가 (풀 재사용 버그 수정)</w:t>
+            </w:r>
+          </w:p>
+        </w:tc>
+      </w:tr>
+      <w:tr>
+        <w:tc>
+          <w:tcPr>
+            <w:tcW w:type="dxa" w:w="2880"/>
+          </w:tcPr>
+          <w:p>
+            <w:r/>
+            <w:r>
+              <w:rPr>
+                <w:rFonts w:ascii="Malgun Gothic" w:hAnsi="Malgun Gothic" w:eastAsia="Malgun Gothic"/>
+              </w:rPr>
+              <w:t>D. Send 백프레셔</w:t>
+            </w:r>
+          </w:p>
+        </w:tc>
+        <w:tc>
+          <w:tcPr>
+            <w:tcW w:type="dxa" w:w="2880"/>
+          </w:tcPr>
+          <w:p>
+            <w:r/>
+            <w:r>
+              <w:rPr>
+                <w:rFonts w:ascii="Malgun Gothic" w:hAnsi="Malgun Gothic" w:eastAsia="Malgun Gothic"/>
+              </w:rPr>
+              <w:t>`Network/Core/Session.h/.cpp`</w:t>
+            </w:r>
+          </w:p>
+        </w:tc>
+        <w:tc>
+          <w:tcPr>
+            <w:tcW w:type="dxa" w:w="2880"/>
+          </w:tcPr>
+          <w:p>
+            <w:r/>
+            <w:r>
+              <w:rPr>
+                <w:rFonts w:ascii="Malgun Gothic" w:hAnsi="Malgun Gothic" w:eastAsia="Malgun Gothic"/>
+              </w:rPr>
+              <w:t>`Send()` → `SendResult` 반환 (Ok/QueueFull/NotConnected)</w:t>
+            </w:r>
+          </w:p>
+        </w:tc>
+      </w:tr>
+      <w:tr>
+        <w:tc>
+          <w:tcPr>
+            <w:tcW w:type="dxa" w:w="2880"/>
+          </w:tcPr>
+          <w:p>
+            <w:r/>
+            <w:r>
+              <w:rPr>
+                <w:rFonts w:ascii="Malgun Gothic" w:hAnsi="Malgun Gothic" w:eastAsia="Malgun Gothic"/>
+              </w:rPr>
+              <w:t>E. NetworkEventBus</w:t>
+            </w:r>
+          </w:p>
+        </w:tc>
+        <w:tc>
+          <w:tcPr>
+            <w:tcW w:type="dxa" w:w="2880"/>
+          </w:tcPr>
+          <w:p>
+            <w:r/>
+            <w:r>
+              <w:rPr>
+                <w:rFonts w:ascii="Malgun Gothic" w:hAnsi="Malgun Gothic" w:eastAsia="Malgun Gothic"/>
+              </w:rPr>
+              <w:t>`Network/Core/NetworkEventBus.h/.cpp`</w:t>
+            </w:r>
+          </w:p>
+        </w:tc>
+        <w:tc>
+          <w:tcPr>
+            <w:tcW w:type="dxa" w:w="2880"/>
+          </w:tcPr>
+          <w:p>
+            <w:r/>
+            <w:r>
+              <w:rPr>
+                <w:rFonts w:ascii="Malgun Gothic" w:hAnsi="Malgun Gothic" w:eastAsia="Malgun Gothic"/>
+              </w:rPr>
+              <w:t>싱글턴 이벤트 버스. 다중 구독자 동시 수신</w:t>
+            </w:r>
+          </w:p>
+        </w:tc>
+      </w:tr>
+    </w:tbl>
+    <w:p/>
+    <w:p>
+      <w:pPr>
+        <w:pStyle w:val="Heading3"/>
+      </w:pPr>
+      <w:r>
+        <w:t>AsyncScope 풀 재사용 버그 수정</w:t>
+      </w:r>
+    </w:p>
+    <w:p/>
+    <w:p>
+      <w:pPr>
+        <w:pStyle w:val="ListBullet"/>
+      </w:pPr>
+      <w:r>
+        <w:t>**증상**: io_uring 백엔드에서만 `SessionConnectRes` 미수신 (EAGAIN 반복)</w:t>
+      </w:r>
+    </w:p>
+    <w:p>
+      <w:pPr>
+        <w:pStyle w:val="ListBullet"/>
+      </w:pPr>
+      <w:r>
+        <w:t>**원인**: `Session::Reset()`에서 `mAsyncScope.Reset()` 호출 누락 → 재사용 세션의 `mCancelled=true` 잔존</w:t>
+      </w:r>
+    </w:p>
+    <w:p>
+      <w:pPr>
+        <w:pStyle w:val="ListBullet"/>
+      </w:pPr>
+      <w:r>
+        <w:t>**결과**: 재사용 세션의 모든 AsyncScope 태스크가 silently skip → 서버가 응답 전송 불가</w:t>
+      </w:r>
+    </w:p>
+    <w:p>
+      <w:pPr>
+        <w:pStyle w:val="ListBullet"/>
+      </w:pPr>
+      <w:r>
+        <w:t>**수정**: `AsyncScope::Reset()` 신규 메서드 + `Session::Reset()` 호출 추가</w:t>
+      </w:r>
+    </w:p>
+    <w:p/>
+    <w:p>
+      <w:pPr>
+        <w:pStyle w:val="Heading3"/>
+      </w:pPr>
+      <w:r>
+        <w:t>Linux Docker 통합 테스트 (`test_linux/`)</w:t>
+      </w:r>
+    </w:p>
+    <w:p/>
+    <w:p>
+      <w:pPr>
+        <w:pStyle w:val="ListBullet"/>
+      </w:pPr>
+      <w:r>
+        <w:t>Ubuntu 22.04 + gcc-12 + liburing 컨테이너에서 3-tier(dbserver → server → client) 구성</w:t>
+      </w:r>
+    </w:p>
+    <w:p>
+      <w:pPr>
+        <w:pStyle w:val="ListBullet"/>
+      </w:pPr>
+      <w:r>
+        <w:t>epoll / io_uring 양 백엔드 모두 **PASS** 확인 (kernel 6.6.87.2-WSL2, 10 clients, 5 pings)</w:t>
+      </w:r>
+    </w:p>
+    <w:p>
+      <w:pPr>
+        <w:pStyle w:val="ListBullet"/>
+      </w:pPr>
+      <w:r>
+        <w:t>결과 로그: `Doc/Performance/Logs/20260302_191739_linux/`</w:t>
+      </w:r>
+    </w:p>
+    <w:p/>
+    <w:p>
+      <w:pPr>
+        <w:pStyle w:val="Heading2"/>
+      </w:pPr>
+      <w:r>
+        <w:t>1. 요약</w:t>
+      </w:r>
+    </w:p>
+    <w:p/>
+    <w:p>
+      <w:r>
+        <w:rPr>
+          <w:rFonts w:ascii="Malgun Gothic" w:hAnsi="Malgun Gothic" w:eastAsia="Malgun Gothic"/>
+        </w:rPr>
+        <w:t>이 프로젝트는 `INetworkEngine`(상위 추상화)와 `AsyncIOProvider`(하위 플랫폼 백엔드)로 분리된 2계층 구조를 사용한다.</w:t>
+      </w:r>
+    </w:p>
+    <w:p/>
+    <w:p>
+      <w:pPr>
+        <w:pStyle w:val="ListBullet"/>
+      </w:pPr>
+      <w:r>
+        <w:t>네트워크 처리: 플랫폼별 엔진(Windows/Linux/macOS)이 수락/완료 이벤트를 처리하고, 공통 로직은 `BaseNetworkEngine`이 담당</w:t>
+      </w:r>
+    </w:p>
+    <w:p>
+      <w:pPr>
+        <w:pStyle w:val="ListBullet"/>
+      </w:pPr>
+      <w:r>
+        <w:t>비동기 처리: I/O 워커 스레드 + 로직 스레드풀 + DB 전용 작업큐(`DBTaskQueue`, `OrderedTaskQueue`)로 역할 분리</w:t>
+      </w:r>
+    </w:p>
+    <w:p>
+      <w:pPr>
+        <w:pStyle w:val="ListBullet"/>
+      </w:pPr>
+      <w:r>
+        <w:t>DB 처리: `IDatabase` 추상화 위에 `SQLite/Mock/ODBC` 구현을 두고, TestServer는 비동기 큐 기반으로 DB 작업을 오프로딩</w:t>
+      </w:r>
+    </w:p>
+    <w:p/>
+    <w:p>
+      <w:r>
+        <w:rPr>
+          <w:rFonts w:ascii="Malgun Gothic" w:hAnsi="Malgun Gothic" w:eastAsia="Malgun Gothic"/>
+        </w:rPr>
+        <w:t>핵심 특징:</w:t>
+      </w:r>
+    </w:p>
+    <w:p/>
+    <w:p>
+      <w:pPr>
+        <w:pStyle w:val="ListBullet"/>
+      </w:pPr>
+      <w:r>
+        <w:t>Windows: RIO 우선, 실패 시 IOCP 폴백</w:t>
+      </w:r>
+    </w:p>
+    <w:p>
+      <w:pPr>
+        <w:pStyle w:val="ListBullet"/>
+      </w:pPr>
+      <w:r>
+        <w:t>Linux: io_uring 우선, 실패 시 epoll 폴백</w:t>
+      </w:r>
+    </w:p>
+    <w:p>
+      <w:pPr>
+        <w:pStyle w:val="ListBullet"/>
+      </w:pPr>
+      <w:r>
+        <w:t>macOS: kqueue</w:t>
+      </w:r>
+    </w:p>
+    <w:p>
+      <w:pPr>
+        <w:pStyle w:val="ListBullet"/>
+      </w:pPr>
+      <w:r>
+        <w:t>`ClientSession`의 DB 기록은 논블로킹(`DBTaskQueue`)으로 처리</w:t>
+      </w:r>
+    </w:p>
+    <w:p>
+      <w:pPr>
+        <w:pStyle w:val="ListBullet"/>
+      </w:pPr>
+      <w:r>
+        <w:t>종료 시 `DBTaskQueue` 드레인 -&gt; DB 해제 -&gt; 네트워크 종료 순서로 graceful shutdown 수행</w:t>
+      </w:r>
+    </w:p>
+    <w:p/>
+    <w:p>
+      <w:pPr>
+        <w:pStyle w:val="Heading2"/>
+      </w:pPr>
+      <w:r>
+        <w:t>2. 분석 범위</w:t>
+      </w:r>
+    </w:p>
+    <w:p/>
+    <w:p>
+      <w:pPr>
+        <w:pStyle w:val="Heading3"/>
+      </w:pPr>
+      <w:r>
+        <w:t>2.1 네트워크 엔진</w:t>
+      </w:r>
+    </w:p>
+    <w:p/>
+    <w:p>
+      <w:pPr>
+        <w:pStyle w:val="ListBullet"/>
+      </w:pPr>
+      <w:r>
+        <w:t>`Server/ServerEngine/Network/Core/NetworkEngine.h`</w:t>
+      </w:r>
+    </w:p>
+    <w:p>
+      <w:pPr>
+        <w:pStyle w:val="ListBullet"/>
+      </w:pPr>
+      <w:r>
+        <w:t>`Server/ServerEngine/Network/Core/BaseNetworkEngine.h`</w:t>
+      </w:r>
+    </w:p>
+    <w:p>
+      <w:pPr>
+        <w:pStyle w:val="ListBullet"/>
+      </w:pPr>
+      <w:r>
+        <w:t>`Server/ServerEngine/Network/Core/BaseNetworkEngine.cpp`</w:t>
+      </w:r>
+    </w:p>
+    <w:p>
+      <w:pPr>
+        <w:pStyle w:val="ListBullet"/>
+      </w:pPr>
+      <w:r>
+        <w:t>`Server/ServerEngine/Network/Core/NetworkEngineFactory.cpp`</w:t>
+      </w:r>
+    </w:p>
+    <w:p>
+      <w:pPr>
+        <w:pStyle w:val="ListBullet"/>
+      </w:pPr>
+      <w:r>
+        <w:t>`Server/ServerEngine/Network/Core/AsyncIOProvider.h`</w:t>
+      </w:r>
+    </w:p>
+    <w:p>
+      <w:pPr>
+        <w:pStyle w:val="ListBullet"/>
+      </w:pPr>
+      <w:r>
+        <w:t>`Server/ServerEngine/Network/Core/AsyncIOProvider.cpp`</w:t>
+      </w:r>
+    </w:p>
+    <w:p>
+      <w:pPr>
+        <w:pStyle w:val="ListBullet"/>
+      </w:pPr>
+      <w:r>
+        <w:t>`Server/ServerEngine/Network/Platforms/WindowsNetworkEngine.cpp`</w:t>
+      </w:r>
+    </w:p>
+    <w:p>
+      <w:pPr>
+        <w:pStyle w:val="ListBullet"/>
+      </w:pPr>
+      <w:r>
+        <w:t>`Server/ServerEngine/Network/Platforms/LinuxNetworkEngine.cpp`</w:t>
+      </w:r>
+    </w:p>
+    <w:p>
+      <w:pPr>
+        <w:pStyle w:val="ListBullet"/>
+      </w:pPr>
+      <w:r>
+        <w:t>`Server/ServerEngine/Network/Platforms/macOSNetworkEngine.cpp`</w:t>
+      </w:r>
+    </w:p>
+    <w:p>
+      <w:pPr>
+        <w:pStyle w:val="ListBullet"/>
+      </w:pPr>
+      <w:r>
+        <w:t>`Server/ServerEngine/Network/Core/Session.h`</w:t>
+      </w:r>
+    </w:p>
+    <w:p>
+      <w:pPr>
+        <w:pStyle w:val="ListBullet"/>
+      </w:pPr>
+      <w:r>
+        <w:t>`Server/ServerEngine/Network/Core/Session.cpp`</w:t>
+      </w:r>
+    </w:p>
+    <w:p>
+      <w:pPr>
+        <w:pStyle w:val="ListBullet"/>
+      </w:pPr>
+      <w:r>
+        <w:t>`Server/ServerEngine/Network/Core/SessionManager.cpp`</w:t>
+      </w:r>
+    </w:p>
+    <w:p/>
+    <w:p>
+      <w:pPr>
+        <w:pStyle w:val="Heading3"/>
+      </w:pPr>
+      <w:r>
+        <w:t>2.2 TestServer (게임 서버)</w:t>
+      </w:r>
+    </w:p>
+    <w:p/>
+    <w:p>
+      <w:pPr>
+        <w:pStyle w:val="ListBullet"/>
+      </w:pPr>
+      <w:r>
+        <w:t>`Server/TestServer/src/TestServer.cpp`</w:t>
+      </w:r>
+    </w:p>
+    <w:p>
+      <w:pPr>
+        <w:pStyle w:val="ListBullet"/>
+      </w:pPr>
+      <w:r>
+        <w:t>`Server/TestServer/src/ClientSession.cpp`</w:t>
+      </w:r>
+    </w:p>
+    <w:p>
+      <w:pPr>
+        <w:pStyle w:val="ListBullet"/>
+      </w:pPr>
+      <w:r>
+        <w:t>`Server/TestServer/src/ClientPacketHandler.cpp`</w:t>
+      </w:r>
+    </w:p>
+    <w:p>
+      <w:pPr>
+        <w:pStyle w:val="ListBullet"/>
+      </w:pPr>
+      <w:r>
+        <w:t>`Server/TestServer/src/DBTaskQueue.cpp`</w:t>
+      </w:r>
+    </w:p>
+    <w:p>
+      <w:pPr>
+        <w:pStyle w:val="ListBullet"/>
+      </w:pPr>
+      <w:r>
+        <w:t>`Server/TestServer/src/DBServerPacketHandler.cpp`</w:t>
+      </w:r>
+    </w:p>
+    <w:p>
+      <w:pPr>
+        <w:pStyle w:val="ListBullet"/>
+      </w:pPr>
+      <w:r>
+        <w:t>`Server/TestServer/main.cpp`</w:t>
+      </w:r>
+    </w:p>
+    <w:p/>
+    <w:p>
+      <w:pPr>
+        <w:pStyle w:val="Heading3"/>
+      </w:pPr>
+      <w:r>
+        <w:t>2.3 DBServer</w:t>
+      </w:r>
+    </w:p>
+    <w:p/>
+    <w:p>
+      <w:pPr>
+        <w:pStyle w:val="ListBullet"/>
+      </w:pPr>
+      <w:r>
+        <w:t>`Server/DBServer/src/TestDBServer.cpp`</w:t>
+      </w:r>
+    </w:p>
+    <w:p>
+      <w:pPr>
+        <w:pStyle w:val="ListBullet"/>
+      </w:pPr>
+      <w:r>
+        <w:t>`Server/DBServer/src/ServerPacketHandler.cpp`</w:t>
+      </w:r>
+    </w:p>
+    <w:p>
+      <w:pPr>
+        <w:pStyle w:val="ListBullet"/>
+      </w:pPr>
+      <w:r>
+        <w:t>`Server/DBServer/src/OrderedTaskQueue.cpp`</w:t>
+      </w:r>
+    </w:p>
+    <w:p>
+      <w:pPr>
+        <w:pStyle w:val="ListBullet"/>
+      </w:pPr>
+      <w:r>
+        <w:t>`Server/DBServer/src/ServerLatencyManager.cpp`</w:t>
+      </w:r>
+    </w:p>
+    <w:p>
+      <w:pPr>
+        <w:pStyle w:val="ListBullet"/>
+      </w:pPr>
+      <w:r>
+        <w:t>`Server/DBServer/main.cpp`</w:t>
+      </w:r>
+    </w:p>
+    <w:p>
+      <w:pPr>
+        <w:pStyle w:val="ListBullet"/>
+      </w:pPr>
+      <w:r>
+        <w:t>참고(대체/실험 경로): `Server/DBServer/src/DBServer.cpp`</w:t>
+      </w:r>
+    </w:p>
+    <w:p/>
+    <w:p>
+      <w:pPr>
+        <w:pStyle w:val="Heading2"/>
+      </w:pPr>
+      <w:r>
+        <w:t>3. 네트워크 처리 구조</w:t>
+      </w:r>
+    </w:p>
+    <w:p/>
+    <w:p>
+      <w:pPr>
+        <w:pStyle w:val="Heading2"/>
+      </w:pPr>
+      <w:r>
+        <w:t>3.1 계층 구조</w:t>
+      </w:r>
+    </w:p>
+    <w:p/>
+    <w:p>
+      <w:r>
+        <w:rPr>
+          <w:rFonts w:ascii="Malgun Gothic" w:hAnsi="Malgun Gothic" w:eastAsia="Malgun Gothic"/>
+        </w:rPr>
+        <w:t>`INetworkEngine`가 외부 API를 정의하고(`Initialize/Start/Stop/SendData/CloseConnection`), `BaseNetworkEngine`이 공통 동작을 구현한다.</w:t>
+      </w:r>
+    </w:p>
+    <w:p/>
+    <w:p>
+      <w:pPr>
+        <w:pStyle w:val="ListBullet"/>
+      </w:pPr>
+      <w:r>
+        <w:t>공통: 세션 조회/제거, 이벤트 콜백 등록, 통계 집계</w:t>
+      </w:r>
+    </w:p>
+    <w:p>
+      <w:pPr>
+        <w:pStyle w:val="ListBullet"/>
+      </w:pPr>
+      <w:r>
+        <w:t>플랫폼 특화: 소켓 생성, accept 루프, completion 처리</w:t>
+      </w:r>
+    </w:p>
+    <w:p/>
+    <w:p>
+      <w:r>
+        <w:rPr>
+          <w:rFonts w:ascii="Malgun Gothic" w:hAnsi="Malgun Gothic" w:eastAsia="Malgun Gothic"/>
+        </w:rPr>
+        <w:t>코드 포인트:</w:t>
+      </w:r>
+    </w:p>
+    <w:p/>
+    <w:p>
+      <w:pPr>
+        <w:pStyle w:val="ListBullet"/>
+      </w:pPr>
+      <w:r>
+        <w:t>인터페이스: `Server/ServerEngine/Network/Core/NetworkEngine.h:72`</w:t>
+      </w:r>
+    </w:p>
+    <w:p>
+      <w:pPr>
+        <w:pStyle w:val="ListBullet"/>
+      </w:pPr>
+      <w:r>
+        <w:t>공통 구현: `Server/ServerEngine/Network/Core/BaseNetworkEngine.cpp:28`</w:t>
+      </w:r>
+    </w:p>
+    <w:p/>
+    <w:p>
+      <w:pPr>
+        <w:pStyle w:val="Heading2"/>
+      </w:pPr>
+      <w:r>
+        <w:t>3.2 플랫폼 백엔드 선택</w:t>
+      </w:r>
+    </w:p>
+    <w:p/>
+    <w:p>
+      <w:r>
+        <w:rPr>
+          <w:rFonts w:ascii="Malgun Gothic" w:hAnsi="Malgun Gothic" w:eastAsia="Malgun Gothic"/>
+        </w:rPr>
+        <w:t>엔진 팩토리(`CreateNetworkEngine("auto")`)와 AsyncIO 팩토리가 폴백 체인을 제공한다.</w:t>
+      </w:r>
+    </w:p>
+    <w:p/>
+    <w:p>
+      <w:pPr>
+        <w:pStyle w:val="ListBullet"/>
+      </w:pPr>
+      <w:r>
+        <w:t>Windows: RIO -&gt; IOCP</w:t>
+      </w:r>
+    </w:p>
+    <w:p>
+      <w:pPr>
+        <w:pStyle w:val="ListBullet"/>
+      </w:pPr>
+      <w:r>
+        <w:t>`Server/ServerEngine/Network/Core/NetworkEngineFactory.cpp:24`</w:t>
+      </w:r>
+    </w:p>
+    <w:p>
+      <w:pPr>
+        <w:pStyle w:val="ListBullet"/>
+      </w:pPr>
+      <w:r>
+        <w:t>`Server/ServerEngine/Network/Core/AsyncIOProvider.cpp:74`</w:t>
+      </w:r>
+    </w:p>
+    <w:p>
+      <w:pPr>
+        <w:pStyle w:val="ListBullet"/>
+      </w:pPr>
+      <w:r>
+        <w:t>Linux: io_uring -&gt; epoll</w:t>
+      </w:r>
+    </w:p>
+    <w:p>
+      <w:pPr>
+        <w:pStyle w:val="ListBullet"/>
+      </w:pPr>
+      <w:r>
+        <w:t>`Server/ServerEngine/Network/Core/NetworkEngineFactory.cpp:58`</w:t>
+      </w:r>
+    </w:p>
+    <w:p>
+      <w:pPr>
+        <w:pStyle w:val="ListBullet"/>
+      </w:pPr>
+      <w:r>
+        <w:t>`Server/ServerEngine/Network/Core/AsyncIOProvider.cpp:104`</w:t>
+      </w:r>
+    </w:p>
+    <w:p>
+      <w:pPr>
+        <w:pStyle w:val="ListBullet"/>
+      </w:pPr>
+      <w:r>
+        <w:t>macOS: kqueue</w:t>
+      </w:r>
+    </w:p>
+    <w:p>
+      <w:pPr>
+        <w:pStyle w:val="ListBullet"/>
+      </w:pPr>
+      <w:r>
+        <w:t>`Server/ServerEngine/Network/Core/NetworkEngineFactory.cpp:105`</w:t>
+      </w:r>
+    </w:p>
+    <w:p/>
+    <w:p>
+      <w:pPr>
+        <w:pStyle w:val="Heading2"/>
+      </w:pPr>
+      <w:r>
+        <w:t>3.3 연결 수립부터 세션 생성까지</w:t>
+      </w:r>
+    </w:p>
+    <w:p/>
+    <w:p>
+      <w:r>
+        <w:rPr>
+          <w:rFonts w:ascii="Malgun Gothic" w:hAnsi="Malgun Gothic" w:eastAsia="Malgun Gothic"/>
+        </w:rPr>
+        <w:t>플랫폼 엔진 `AcceptLoop()` 공통 흐름:</w:t>
+      </w:r>
+    </w:p>
+    <w:p/>
+    <w:p>
+      <w:pPr>
+        <w:pStyle w:val="ListNumber"/>
+      </w:pPr>
+      <w:r>
+        <w:t>`accept()`로 소켓 수락</w:t>
+      </w:r>
+    </w:p>
+    <w:p>
+      <w:r>
+        <w:rPr>
+          <w:rFonts w:ascii="Malgun Gothic" w:hAnsi="Malgun Gothic" w:eastAsia="Malgun Gothic"/>
+        </w:rPr>
+        <w:t>2. `SessionManager::CreateSession()`로 세션 생성</w:t>
+      </w:r>
+    </w:p>
+    <w:p>
+      <w:r>
+        <w:rPr>
+          <w:rFonts w:ascii="Malgun Gothic" w:hAnsi="Malgun Gothic" w:eastAsia="Malgun Gothic"/>
+        </w:rPr>
+        <w:t>3. `AsyncIOProvider::AssociateSocket()`으로 백엔드 연동</w:t>
+      </w:r>
+    </w:p>
+    <w:p>
+      <w:r>
+        <w:rPr>
+          <w:rFonts w:ascii="Malgun Gothic" w:hAnsi="Malgun Gothic" w:eastAsia="Malgun Gothic"/>
+        </w:rPr>
+        <w:t>4. 로직 스레드풀에서 `OnConnected` + `Connected 이벤트` 실행</w:t>
+      </w:r>
+    </w:p>
+    <w:p>
+      <w:r>
+        <w:rPr>
+          <w:rFonts w:ascii="Malgun Gothic" w:hAnsi="Malgun Gothic" w:eastAsia="Malgun Gothic"/>
+        </w:rPr>
+        <w:t>5. 첫 `Recv` 등록</w:t>
+      </w:r>
+    </w:p>
+    <w:p/>
+    <w:p>
+      <w:r>
+        <w:rPr>
+          <w:rFonts w:ascii="Malgun Gothic" w:hAnsi="Malgun Gothic" w:eastAsia="Malgun Gothic"/>
+        </w:rPr>
+        <w:t>Windows 기준 코드:</w:t>
+      </w:r>
+    </w:p>
+    <w:p/>
+    <w:p>
+      <w:pPr>
+        <w:pStyle w:val="ListBullet"/>
+      </w:pPr>
+      <w:r>
+        <w:t>accept 루프: `Server/ServerEngine/Network/Platforms/WindowsNetworkEngine.cpp:128`</w:t>
+      </w:r>
+    </w:p>
+    <w:p>
+      <w:pPr>
+        <w:pStyle w:val="ListBullet"/>
+      </w:pPr>
+      <w:r>
+        <w:t>소켓 associate: `.../WindowsNetworkEngine.cpp:167`</w:t>
+      </w:r>
+    </w:p>
+    <w:p>
+      <w:pPr>
+        <w:pStyle w:val="ListBullet"/>
+      </w:pPr>
+      <w:r>
+        <w:t>연결 이벤트 비동기 실행: `.../WindowsNetworkEngine.cpp:188`</w:t>
+      </w:r>
+    </w:p>
+    <w:p/>
+    <w:p>
+      <w:pPr>
+        <w:pStyle w:val="Heading2"/>
+      </w:pPr>
+      <w:r>
+        <w:t>3.4 수신 처리와 패킷 재조립</w:t>
+      </w:r>
+    </w:p>
+    <w:p/>
+    <w:p>
+      <w:r>
+        <w:rPr>
+          <w:rFonts w:ascii="Malgun Gothic" w:hAnsi="Malgun Gothic" w:eastAsia="Malgun Gothic"/>
+        </w:rPr>
+        <w:t>수신 완료 처리(`ProcessCompletions`)에서 `Recv` 완료를 `BaseNetworkEngine::ProcessRecvCompletion()`으로 전달한다.</w:t>
+      </w:r>
+    </w:p>
+    <w:p/>
+    <w:p>
+      <w:pPr>
+        <w:pStyle w:val="ListBullet"/>
+      </w:pPr>
+      <w:r>
+        <w:t>데이터는 로직 스레드풀로 전달된 후 `Session::ProcessRawRecv()` 실행</w:t>
+      </w:r>
+    </w:p>
+    <w:p>
+      <w:pPr>
+        <w:pStyle w:val="ListBullet"/>
+      </w:pPr>
+      <w:r>
+        <w:t>`ProcessRawRecv()`는 TCP 스트림을 `PacketHeader(size,id)` 기준으로 재조립</w:t>
+      </w:r>
+    </w:p>
+    <w:p>
+      <w:pPr>
+        <w:pStyle w:val="ListBullet"/>
+      </w:pPr>
+      <w:r>
+        <w:t>유효하지 않은 크기/오버플로우 탐지 시 세션 종료</w:t>
+      </w:r>
+    </w:p>
+    <w:p/>
+    <w:p>
+      <w:r>
+        <w:rPr>
+          <w:rFonts w:ascii="Malgun Gothic" w:hAnsi="Malgun Gothic" w:eastAsia="Malgun Gothic"/>
+        </w:rPr>
+        <w:t>코드 포인트:</w:t>
+      </w:r>
+    </w:p>
+    <w:p/>
+    <w:p>
+      <w:pPr>
+        <w:pStyle w:val="ListBullet"/>
+      </w:pPr>
+      <w:r>
+        <w:t>completion 처리: `Server/ServerEngine/Network/Platforms/WindowsNetworkEngine.cpp:233`</w:t>
+      </w:r>
+    </w:p>
+    <w:p>
+      <w:pPr>
+        <w:pStyle w:val="ListBullet"/>
+      </w:pPr>
+      <w:r>
+        <w:t>공통 recv 완료: `Server/ServerEngine/Network/Core/BaseNetworkEngine.cpp:255`</w:t>
+      </w:r>
+    </w:p>
+    <w:p>
+      <w:pPr>
+        <w:pStyle w:val="ListBullet"/>
+      </w:pPr>
+      <w:r>
+        <w:t>TCP 재조립: `Server/ServerEngine/Network/Core/Session.cpp:445`</w:t>
+      </w:r>
+    </w:p>
+    <w:p/>
+    <w:p>
+      <w:pPr>
+        <w:pStyle w:val="Heading2"/>
+      </w:pPr>
+      <w:r>
+        <w:t>3.5 송신 처리</w:t>
+      </w:r>
+    </w:p>
+    <w:p/>
+    <w:p>
+      <w:r>
+        <w:rPr>
+          <w:rFonts w:ascii="Malgun Gothic" w:hAnsi="Malgun Gothic" w:eastAsia="Malgun Gothic"/>
+        </w:rPr>
+        <w:t>송신 경로는 플랫폼별로 나뉜다.</w:t>
+      </w:r>
+    </w:p>
+    <w:p/>
+    <w:p>
+      <w:pPr>
+        <w:pStyle w:val="ListBullet"/>
+      </w:pPr>
+      <w:r>
+        <w:t>Windows + RIO: `Session::Send()`에서 provider `SendAsync()` 직행</w:t>
+      </w:r>
+    </w:p>
+    <w:p>
+      <w:pPr>
+        <w:pStyle w:val="ListBullet"/>
+      </w:pPr>
+      <w:r>
+        <w:t>그 외(WSASend/epoll/kqueue): `mSendQueue`에 enqueue 후 `PostSend()`로 비동기 송신</w:t>
+      </w:r>
+    </w:p>
+    <w:p/>
+    <w:p>
+      <w:r>
+        <w:rPr>
+          <w:rFonts w:ascii="Malgun Gothic" w:hAnsi="Malgun Gothic" w:eastAsia="Malgun Gothic"/>
+        </w:rPr>
+        <w:t>`Session`은 `mSendQueueSize`(atomic)와 `mIsSending`(CAS)로 락 경쟁을 줄이고 중복 송신을 방지한다.</w:t>
+      </w:r>
+    </w:p>
+    <w:p/>
+    <w:p>
+      <w:r>
+        <w:rPr>
+          <w:rFonts w:ascii="Malgun Gothic" w:hAnsi="Malgun Gothic" w:eastAsia="Malgun Gothic"/>
+        </w:rPr>
+        <w:t>코드 포인트:</w:t>
+      </w:r>
+    </w:p>
+    <w:p/>
+    <w:p>
+      <w:pPr>
+        <w:pStyle w:val="ListBullet"/>
+      </w:pPr>
+      <w:r>
+        <w:t>송신 진입: `Server/ServerEngine/Network/Core/Session.cpp:155`</w:t>
+      </w:r>
+    </w:p>
+    <w:p>
+      <w:pPr>
+        <w:pStyle w:val="ListBullet"/>
+      </w:pPr>
+      <w:r>
+        <w:t>큐 플러시/CAS: `.../Session.cpp:248`</w:t>
+      </w:r>
+    </w:p>
+    <w:p>
+      <w:pPr>
+        <w:pStyle w:val="ListBullet"/>
+      </w:pPr>
+      <w:r>
+        <w:t>실제 PostSend: `.../Session.cpp:261`</w:t>
+      </w:r>
+    </w:p>
+    <w:p/>
+    <w:p>
+      <w:pPr>
+        <w:pStyle w:val="Heading2"/>
+      </w:pPr>
+      <w:r>
+        <w:t>3.6 이벤트 스레드 일관성</w:t>
+      </w:r>
+    </w:p>
+    <w:p/>
+    <w:p>
+      <w:r>
+        <w:rPr>
+          <w:rFonts w:ascii="Malgun Gothic" w:hAnsi="Malgun Gothic" w:eastAsia="Malgun Gothic"/>
+        </w:rPr>
+        <w:t>`OnDisconnected`는 `CloseConnection()` 경로와 recv 오류 경로 모두 로직 스레드풀로 전달되어 실행된다. 즉, 콜백 호출 스레드가 일관되게 유지된다.</w:t>
+      </w:r>
+    </w:p>
+    <w:p/>
+    <w:p>
+      <w:r>
+        <w:rPr>
+          <w:rFonts w:ascii="Malgun Gothic" w:hAnsi="Malgun Gothic" w:eastAsia="Malgun Gothic"/>
+        </w:rPr>
+        <w:t>코드 포인트:</w:t>
+      </w:r>
+    </w:p>
+    <w:p/>
+    <w:p>
+      <w:pPr>
+        <w:pStyle w:val="ListBullet"/>
+      </w:pPr>
+      <w:r>
+        <w:t>`CloseConnection` 경로: `Server/ServerEngine/Network/Core/BaseNetworkEngine.cpp:155`</w:t>
+      </w:r>
+    </w:p>
+    <w:p>
+      <w:pPr>
+        <w:pStyle w:val="ListBullet"/>
+      </w:pPr>
+      <w:r>
+        <w:t>recv 오류 경로: `.../BaseNetworkEngine.cpp:264`</w:t>
+      </w:r>
+    </w:p>
+    <w:p/>
+    <w:p>
+      <w:pPr>
+        <w:pStyle w:val="Heading2"/>
+      </w:pPr>
+      <w:r>
+        <w:t>4. 비동기 처리 구조</w:t>
+      </w:r>
+    </w:p>
+    <w:p/>
+    <w:p>
+      <w:pPr>
+        <w:pStyle w:val="Heading2"/>
+      </w:pPr>
+      <w:r>
+        <w:t>4.1 공통 스레드풀/큐</w:t>
+      </w:r>
+    </w:p>
+    <w:p/>
+    <w:p>
+      <w:pPr>
+        <w:pStyle w:val="ListBullet"/>
+      </w:pPr>
+      <w:r>
+        <w:t>`ThreadPool`은 내부적으로 `SafeQueue`를 사용</w:t>
+      </w:r>
+    </w:p>
+    <w:p>
+      <w:pPr>
+        <w:pStyle w:val="ListBullet"/>
+      </w:pPr>
+      <w:r>
+        <w:t>`Submit()` 시 큐가 가득 차면 작업 드롭 후 경고 로그</w:t>
+      </w:r>
+    </w:p>
+    <w:p>
+      <w:pPr>
+        <w:pStyle w:val="ListBullet"/>
+      </w:pPr>
+      <w:r>
+        <w:t>워커에서 예외를 삼켜 프로세스 전체 실패를 방지</w:t>
+      </w:r>
+    </w:p>
+    <w:p/>
+    <w:p>
+      <w:r>
+        <w:rPr>
+          <w:rFonts w:ascii="Malgun Gothic" w:hAnsi="Malgun Gothic" w:eastAsia="Malgun Gothic"/>
+        </w:rPr>
+        <w:t>코드 포인트:</w:t>
+      </w:r>
+    </w:p>
+    <w:p/>
+    <w:p>
+      <w:pPr>
+        <w:pStyle w:val="ListBullet"/>
+      </w:pPr>
+      <w:r>
+        <w:t>`Server/ServerEngine/Utils/ThreadPool.h:22`</w:t>
+      </w:r>
+    </w:p>
+    <w:p>
+      <w:pPr>
+        <w:pStyle w:val="ListBullet"/>
+      </w:pPr>
+      <w:r>
+        <w:t>`Server/ServerEngine/Utils/SafeQueue.h:18`</w:t>
+      </w:r>
+    </w:p>
+    <w:p/>
+    <w:p>
+      <w:pPr>
+        <w:pStyle w:val="Heading2"/>
+      </w:pPr>
+      <w:r>
+        <w:t>4.2 TestServer의 DBTaskQueue (논블로킹 DB)</w:t>
+      </w:r>
+    </w:p>
+    <w:p/>
+    <w:p>
+      <w:r>
+        <w:rPr>
+          <w:rFonts w:ascii="Malgun Gothic" w:hAnsi="Malgun Gothic" w:eastAsia="Malgun Gothic"/>
+        </w:rPr>
+        <w:t>`ClientSession`은 접속/해제 시점을 직접 DB에 쓰지 않고 `DBTaskQueue`에 작업을 enqueue한다.</w:t>
+      </w:r>
+    </w:p>
+    <w:p/>
+    <w:p>
+      <w:pPr>
+        <w:pStyle w:val="ListBullet"/>
+      </w:pPr>
+      <w:r>
+        <w:t>`OnConnected` -&gt; `AsyncRecordConnectTime` -&gt; `RecordConnectTime`</w:t>
+      </w:r>
+    </w:p>
+    <w:p>
+      <w:pPr>
+        <w:pStyle w:val="ListBullet"/>
+      </w:pPr>
+      <w:r>
+        <w:t>`OnDisconnected` -&gt; `AsyncRecordDisconnectTime` -&gt; `RecordDisconnectTime`</w:t>
+      </w:r>
+    </w:p>
+    <w:p/>
+    <w:p>
+      <w:r>
+        <w:rPr>
+          <w:rFonts w:ascii="Malgun Gothic" w:hAnsi="Malgun Gothic" w:eastAsia="Malgun Gothic"/>
+        </w:rPr>
+        <w:t>코드 포인트:</w:t>
+      </w:r>
+    </w:p>
+    <w:p/>
+    <w:p>
+      <w:pPr>
+        <w:pStyle w:val="ListBullet"/>
+      </w:pPr>
+      <w:r>
+        <w:t>`ClientSession` 비동기 기록: `Server/TestServer/src/ClientSession.cpp:32`, `:76`, `:114`</w:t>
+      </w:r>
+    </w:p>
+    <w:p>
+      <w:pPr>
+        <w:pStyle w:val="ListBullet"/>
+      </w:pPr>
+      <w:r>
+        <w:t>큐 enqueue: `Server/TestServer/src/DBTaskQueue.cpp:206`</w:t>
+      </w:r>
+    </w:p>
+    <w:p>
+      <w:pPr>
+        <w:pStyle w:val="ListBullet"/>
+      </w:pPr>
+      <w:r>
+        <w:t>워커 실행: `.../DBTaskQueue.cpp:321`</w:t>
+      </w:r>
+    </w:p>
+    <w:p/>
+    <w:p>
+      <w:r>
+        <w:rPr>
+          <w:rFonts w:ascii="Malgun Gothic" w:hAnsi="Malgun Gothic" w:eastAsia="Malgun Gothic"/>
+        </w:rPr>
+        <w:t>중요 설계:</w:t>
+      </w:r>
+    </w:p>
+    <w:p/>
+    <w:p>
+      <w:pPr>
+        <w:pStyle w:val="ListBullet"/>
+      </w:pPr>
+      <w:r>
+        <w:t>`Initialize(1)`로 워커 1개를 강제하여 같은 sessionId 작업 순서 보장</w:t>
+      </w:r>
+    </w:p>
+    <w:p>
+      <w:pPr>
+        <w:pStyle w:val="ListBullet"/>
+      </w:pPr>
+      <w:r>
+        <w:t>멀티워커 필요 시 `OrderedTaskQueue` 전환을 주석과 로그로 안내</w:t>
+      </w:r>
+    </w:p>
+    <w:p/>
+    <w:p>
+      <w:r>
+        <w:rPr>
+          <w:rFonts w:ascii="Malgun Gothic" w:hAnsi="Malgun Gothic" w:eastAsia="Malgun Gothic"/>
+        </w:rPr>
+        <w:t>코드 포인트:</w:t>
+      </w:r>
+    </w:p>
+    <w:p/>
+    <w:p>
+      <w:pPr>
+        <w:pStyle w:val="ListBullet"/>
+      </w:pPr>
+      <w:r>
+        <w:t>초기화 및 경고: `Server/TestServer/src/DBTaskQueue.cpp:48`</w:t>
+      </w:r>
+    </w:p>
+    <w:p>
+      <w:pPr>
+        <w:pStyle w:val="ListBullet"/>
+      </w:pPr>
+      <w:r>
+        <w:t>TestServer에서 1워커 사용: `Server/TestServer/src/TestServer.cpp:102`</w:t>
+      </w:r>
+    </w:p>
+    <w:p/>
+    <w:p>
+      <w:pPr>
+        <w:pStyle w:val="Heading2"/>
+      </w:pPr>
+      <w:r>
+        <w:t>4.3 WAL 기반 복구</w:t>
+      </w:r>
+    </w:p>
+    <w:p/>
+    <w:p>
+      <w:r>
+        <w:rPr>
+          <w:rFonts w:ascii="Malgun Gothic" w:hAnsi="Malgun Gothic" w:eastAsia="Malgun Gothic"/>
+        </w:rPr>
+        <w:t>`DBTaskQueue`는 WAL(`db_tasks.wal`)로 크래시 복구를 지원한다.</w:t>
+      </w:r>
+    </w:p>
+    <w:p/>
+    <w:p>
+      <w:pPr>
+        <w:pStyle w:val="ListBullet"/>
+      </w:pPr>
+      <w:r>
+        <w:t>enqueue 전 `P|...`(pending) 기록</w:t>
+      </w:r>
+    </w:p>
+    <w:p>
+      <w:pPr>
+        <w:pStyle w:val="ListBullet"/>
+      </w:pPr>
+      <w:r>
+        <w:t>성공 처리 후 `D|seq` 기록</w:t>
+      </w:r>
+    </w:p>
+    <w:p>
+      <w:pPr>
+        <w:pStyle w:val="ListBullet"/>
+      </w:pPr>
+      <w:r>
+        <w:t>재시작 시 WAL(+백업 `.bak`)을 병합 파싱해 미완료 작업만 재큐잉</w:t>
+      </w:r>
+    </w:p>
+    <w:p/>
+    <w:p>
+      <w:r>
+        <w:rPr>
+          <w:rFonts w:ascii="Malgun Gothic" w:hAnsi="Malgun Gothic" w:eastAsia="Malgun Gothic"/>
+        </w:rPr>
+        <w:t>코드 포인트:</w:t>
+      </w:r>
+    </w:p>
+    <w:p/>
+    <w:p>
+      <w:pPr>
+        <w:pStyle w:val="ListBullet"/>
+      </w:pPr>
+      <w:r>
+        <w:t>pending/done 기록: `Server/TestServer/src/DBTaskQueue.cpp:538`, `:574`</w:t>
+      </w:r>
+    </w:p>
+    <w:p>
+      <w:pPr>
+        <w:pStyle w:val="ListBullet"/>
+      </w:pPr>
+      <w:r>
+        <w:t>복구 로직: `.../DBTaskQueue.cpp:597`</w:t>
+      </w:r>
+    </w:p>
+    <w:p/>
+    <w:p>
+      <w:pPr>
+        <w:pStyle w:val="Heading2"/>
+      </w:pPr>
+      <w:r>
+        <w:t>4.4 OrderedTaskQueue (DBServer)</w:t>
+      </w:r>
+    </w:p>
+    <w:p/>
+    <w:p>
+      <w:r>
+        <w:rPr>
+          <w:rFonts w:ascii="Malgun Gothic" w:hAnsi="Malgun Gothic" w:eastAsia="Malgun Gothic"/>
+        </w:rPr>
+        <w:t>`TestDBServer`는 serverId 단위 순서 보장을 위해 `OrderedTaskQueue`를 사용한다.</w:t>
+      </w:r>
+    </w:p>
+    <w:p/>
+    <w:p>
+      <w:pPr>
+        <w:pStyle w:val="ListBullet"/>
+      </w:pPr>
+      <w:r>
+        <w:t>내부적으로 `KeyedDispatcher` 사용</w:t>
+      </w:r>
+    </w:p>
+    <w:p>
+      <w:pPr>
+        <w:pStyle w:val="ListBullet"/>
+      </w:pPr>
+      <w:r>
+        <w:t>같은 key(serverId)는 같은 worker queue로 라우팅</w:t>
+      </w:r>
+    </w:p>
+    <w:p>
+      <w:pPr>
+        <w:pStyle w:val="ListBullet"/>
+      </w:pPr>
+      <w:r>
+        <w:t>worker FIFO로 key 단위 순서 보장</w:t>
+      </w:r>
+    </w:p>
+    <w:p/>
+    <w:p>
+      <w:r>
+        <w:rPr>
+          <w:rFonts w:ascii="Malgun Gothic" w:hAnsi="Malgun Gothic" w:eastAsia="Malgun Gothic"/>
+        </w:rPr>
+        <w:t>코드 포인트:</w:t>
+      </w:r>
+    </w:p>
+    <w:p/>
+    <w:p>
+      <w:pPr>
+        <w:pStyle w:val="ListBullet"/>
+      </w:pPr>
+      <w:r>
+        <w:t>facade: `Server/DBServer/src/OrderedTaskQueue.cpp:29`</w:t>
+      </w:r>
+    </w:p>
+    <w:p>
+      <w:pPr>
+        <w:pStyle w:val="ListBullet"/>
+      </w:pPr>
+      <w:r>
+        <w:t>keyed dispatch: `.../OrderedTaskQueue.cpp:109`</w:t>
+      </w:r>
+    </w:p>
+    <w:p>
+      <w:pPr>
+        <w:pStyle w:val="ListBullet"/>
+      </w:pPr>
+      <w:r>
+        <w:t>dispatcher 구현: `Server/ServerEngine/Concurrency/KeyedDispatcher.h:30`</w:t>
+      </w:r>
+    </w:p>
+    <w:p/>
+    <w:p>
+      <w:pPr>
+        <w:pStyle w:val="Heading2"/>
+      </w:pPr>
+      <w:r>
+        <w:t>4.5 DB 서버 재연결 비동기 루프 (TestServer)</w:t>
+      </w:r>
+    </w:p>
+    <w:p/>
+    <w:p>
+      <w:r>
+        <w:rPr>
+          <w:rFonts w:ascii="Malgun Gothic" w:hAnsi="Malgun Gothic" w:eastAsia="Malgun Gothic"/>
+        </w:rPr>
+        <w:t>Windows 경로에서 TestServer는 DB 연결 끊김 시 재연결 스레드를 실행한다.</w:t>
+      </w:r>
+    </w:p>
+    <w:p/>
+    <w:p>
+      <w:pPr>
+        <w:pStyle w:val="ListBullet"/>
+      </w:pPr>
+      <w:r>
+        <w:t>기본 지수 백오프: 1s -&gt; 2s -&gt; 4s ... max 30s</w:t>
+      </w:r>
+    </w:p>
+    <w:p>
+      <w:pPr>
+        <w:pStyle w:val="ListBullet"/>
+      </w:pPr>
+      <w:r>
+        <w:t>예외: `WSAECONNREFUSED(10061)`은 1초 고정 간격 재시도</w:t>
+      </w:r>
+    </w:p>
+    <w:p>
+      <w:pPr>
+        <w:pStyle w:val="ListBullet"/>
+      </w:pPr>
+      <w:r>
+        <w:t>`condition_variable`로 `Stop()` 시 즉시 깨어나도록 설계</w:t>
+      </w:r>
+    </w:p>
+    <w:p/>
+    <w:p>
+      <w:r>
+        <w:rPr>
+          <w:rFonts w:ascii="Malgun Gothic" w:hAnsi="Malgun Gothic" w:eastAsia="Malgun Gothic"/>
+        </w:rPr>
+        <w:t>코드 포인트:</w:t>
+      </w:r>
+    </w:p>
+    <w:p/>
+    <w:p>
+      <w:pPr>
+        <w:pStyle w:val="ListBullet"/>
+      </w:pPr>
+      <w:r>
+        <w:t>재연결 루프: `Server/TestServer/src/TestServer.cpp:583`</w:t>
+      </w:r>
+    </w:p>
+    <w:p>
+      <w:pPr>
+        <w:pStyle w:val="ListBullet"/>
+      </w:pPr>
+      <w:r>
+        <w:t>에러 구분: `.../TestServer.cpp:629`</w:t>
+      </w:r>
+    </w:p>
+    <w:p/>
+    <w:p>
+      <w:pPr>
+        <w:pStyle w:val="Heading2"/>
+      </w:pPr>
+      <w:r>
+        <w:t>5. DB 처리 구조</w:t>
+      </w:r>
+    </w:p>
+    <w:p/>
+    <w:p>
+      <w:pPr>
+        <w:pStyle w:val="Heading2"/>
+      </w:pPr>
+      <w:r>
+        <w:t>5.1 공통 DB 추상화 계층</w:t>
+      </w:r>
+    </w:p>
+    <w:p/>
+    <w:p>
+      <w:r>
+        <w:rPr>
+          <w:rFonts w:ascii="Malgun Gothic" w:hAnsi="Malgun Gothic" w:eastAsia="Malgun Gothic"/>
+        </w:rPr>
+        <w:t>DB 레이어는 `IDatabase` / `IStatement` 인터페이스 기반으로 구현체를 교체 가능하게 설계되어 있다.</w:t>
+      </w:r>
+    </w:p>
+    <w:p/>
+    <w:p>
+      <w:pPr>
+        <w:pStyle w:val="ListBullet"/>
+      </w:pPr>
+      <w:r>
+        <w:t>구현체: `MockDatabase`, `SQLiteDatabase`, `ODBCDatabase`, `OLEDBDatabase`</w:t>
+      </w:r>
+    </w:p>
+    <w:p>
+      <w:pPr>
+        <w:pStyle w:val="ListBullet"/>
+      </w:pPr>
+      <w:r>
+        <w:t>생성: `DatabaseFactory::CreateDatabase()`</w:t>
+      </w:r>
+    </w:p>
+    <w:p/>
+    <w:p>
+      <w:r>
+        <w:rPr>
+          <w:rFonts w:ascii="Malgun Gothic" w:hAnsi="Malgun Gothic" w:eastAsia="Malgun Gothic"/>
+        </w:rPr>
+        <w:t>코드 포인트:</w:t>
+      </w:r>
+    </w:p>
+    <w:p/>
+    <w:p>
+      <w:pPr>
+        <w:pStyle w:val="ListBullet"/>
+      </w:pPr>
+      <w:r>
+        <w:t>인터페이스: `Server/ServerEngine/Interfaces/IDatabase.h:29`</w:t>
+      </w:r>
+    </w:p>
+    <w:p>
+      <w:pPr>
+        <w:pStyle w:val="ListBullet"/>
+      </w:pPr>
+      <w:r>
+        <w:t>팩토리: `Server/ServerEngine/Database/DatabaseFactory.cpp:19`</w:t>
+      </w:r>
+    </w:p>
+    <w:p/>
+    <w:p>
+      <w:pPr>
+        <w:pStyle w:val="Heading2"/>
+      </w:pPr>
+      <w:r>
+        <w:t>5.2 TestServer 로컬 DB 경로</w:t>
+      </w:r>
+    </w:p>
+    <w:p/>
+    <w:p>
+      <w:r>
+        <w:rPr>
+          <w:rFonts w:ascii="Malgun Gothic" w:hAnsi="Malgun Gothic" w:eastAsia="Malgun Gothic"/>
+        </w:rPr>
+        <w:t>`TestServer::Initialize()`에서 로컬 DB를 선택한다.</w:t>
+      </w:r>
+    </w:p>
+    <w:p/>
+    <w:p>
+      <w:pPr>
+        <w:pStyle w:val="ListBullet"/>
+      </w:pPr>
+      <w:r>
+        <w:t>`dbConnectionString` 비어있음: `MockDatabase`</w:t>
+      </w:r>
+    </w:p>
+    <w:p>
+      <w:pPr>
+        <w:pStyle w:val="ListBullet"/>
+      </w:pPr>
+      <w:r>
+        <w:t>값 있음: `SQLiteDatabase` + 해당 파일 경로</w:t>
+      </w:r>
+    </w:p>
+    <w:p/>
+    <w:p>
+      <w:r>
+        <w:rPr>
+          <w:rFonts w:ascii="Malgun Gothic" w:hAnsi="Malgun Gothic" w:eastAsia="Malgun Gothic"/>
+        </w:rPr>
+        <w:t>선택된 DB 인스턴스를 `DBTaskQueue`에 주입하고, 큐에서 아래 테이블을 보장한다.</w:t>
+      </w:r>
+    </w:p>
+    <w:p/>
+    <w:p>
+      <w:pPr>
+        <w:pStyle w:val="ListBullet"/>
+      </w:pPr>
+      <w:r>
+        <w:t>`SessionConnectLog`</w:t>
+      </w:r>
+    </w:p>
+    <w:p>
+      <w:pPr>
+        <w:pStyle w:val="ListBullet"/>
+      </w:pPr>
+      <w:r>
+        <w:t>`SessionDisconnectLog`</w:t>
+      </w:r>
+    </w:p>
+    <w:p>
+      <w:pPr>
+        <w:pStyle w:val="ListBullet"/>
+      </w:pPr>
+      <w:r>
+        <w:t>`PlayerData`</w:t>
+      </w:r>
+    </w:p>
+    <w:p/>
+    <w:p>
+      <w:r>
+        <w:rPr>
+          <w:rFonts w:ascii="Malgun Gothic" w:hAnsi="Malgun Gothic" w:eastAsia="Malgun Gothic"/>
+        </w:rPr>
+        <w:t>코드 포인트:</w:t>
+      </w:r>
+    </w:p>
+    <w:p/>
+    <w:p>
+      <w:pPr>
+        <w:pStyle w:val="ListBullet"/>
+      </w:pPr>
+      <w:r>
+        <w:t>DB 선택/주입: `Server/TestServer/src/TestServer.cpp:81`</w:t>
+      </w:r>
+    </w:p>
+    <w:p>
+      <w:pPr>
+        <w:pStyle w:val="ListBullet"/>
+      </w:pPr>
+      <w:r>
+        <w:t>큐 테이블 보장: `Server/TestServer/src/DBTaskQueue.cpp:73`</w:t>
+      </w:r>
+    </w:p>
+    <w:p/>
+    <w:p>
+      <w:pPr>
+        <w:pStyle w:val="Heading2"/>
+      </w:pPr>
+      <w:r>
+        <w:t>5.3 TestDBServer DB 관련 처리</w:t>
+      </w:r>
+    </w:p>
+    <w:p/>
+    <w:p>
+      <w:r>
+        <w:rPr>
+          <w:rFonts w:ascii="Malgun Gothic" w:hAnsi="Malgun Gothic" w:eastAsia="Malgun Gothic"/>
+        </w:rPr>
+        <w:t>`TestDBServer`는 `ServerPacketHandler` + `ServerLatencyManager` + `OrderedTaskQueue` 조합으로 동작한다.</w:t>
+      </w:r>
+    </w:p>
+    <w:p/>
+    <w:p>
+      <w:pPr>
+        <w:pStyle w:val="ListBullet"/>
+      </w:pPr>
+      <w:r>
+        <w:t>`ServerPingReq` 수신 시 RTT 계산 후 `RecordLatency`</w:t>
+      </w:r>
+    </w:p>
+    <w:p>
+      <w:pPr>
+        <w:pStyle w:val="ListBullet"/>
+      </w:pPr>
+      <w:r>
+        <w:t>`DBSavePingTimeReq` 수신 시 `SavePingTime` 실행 후 응답 패킷 전송</w:t>
+      </w:r>
+    </w:p>
+    <w:p/>
+    <w:p>
+      <w:r>
+        <w:rPr>
+          <w:rFonts w:ascii="Malgun Gothic" w:hAnsi="Malgun Gothic" w:eastAsia="Malgun Gothic"/>
+        </w:rPr>
+        <w:t>코드 포인트:</w:t>
+      </w:r>
+    </w:p>
+    <w:p/>
+    <w:p>
+      <w:pPr>
+        <w:pStyle w:val="ListBullet"/>
+      </w:pPr>
+      <w:r>
+        <w:t>핸들러 라우팅: `Server/DBServer/src/ServerPacketHandler.cpp:40`</w:t>
+      </w:r>
+    </w:p>
+    <w:p>
+      <w:pPr>
+        <w:pStyle w:val="ListBullet"/>
+      </w:pPr>
+      <w:r>
+        <w:t>RTT 기록: `.../ServerPacketHandler.cpp:116`</w:t>
+      </w:r>
+    </w:p>
+    <w:p>
+      <w:pPr>
+        <w:pStyle w:val="ListBullet"/>
+      </w:pPr>
+      <w:r>
+        <w:t>ping 저장: `.../ServerPacketHandler.cpp:196`</w:t>
+      </w:r>
+    </w:p>
+    <w:p/>
+    <w:p>
+      <w:r>
+        <w:rPr>
+          <w:rFonts w:ascii="Malgun Gothic" w:hAnsi="Malgun Gothic" w:eastAsia="Malgun Gothic"/>
+        </w:rPr>
+        <w:t>현재 상태(중요):</w:t>
+      </w:r>
+    </w:p>
+    <w:p/>
+    <w:p>
+      <w:pPr>
+        <w:pStyle w:val="ListBullet"/>
+      </w:pPr>
+      <w:r>
+        <w:t>`TestDBServer` 경로에는 `ServerLatencyManager::SetDatabase()` 주입 코드가 없음</w:t>
+      </w:r>
+    </w:p>
+    <w:p>
+      <w:pPr>
+        <w:pStyle w:val="ListBullet"/>
+      </w:pPr>
+      <w:r>
+        <w:t>`ServerLatencyManager::ExecuteQuery()`는 DB 미주입 시 true 반환(log-only)</w:t>
+      </w:r>
+    </w:p>
+    <w:p/>
+    <w:p>
+      <w:r>
+        <w:rPr>
+          <w:rFonts w:ascii="Malgun Gothic" w:hAnsi="Malgun Gothic" w:eastAsia="Malgun Gothic"/>
+        </w:rPr>
+        <w:t>즉, 현재 기본 실행 경로에서는 메모리 통계/로그 중심이며, 영구 저장은 DB 주입이 연결되어야 활성화된다.</w:t>
+      </w:r>
+    </w:p>
+    <w:p/>
+    <w:p>
+      <w:r>
+        <w:rPr>
+          <w:rFonts w:ascii="Malgun Gothic" w:hAnsi="Malgun Gothic" w:eastAsia="Malgun Gothic"/>
+        </w:rPr>
+        <w:t>코드 포인트:</w:t>
+      </w:r>
+    </w:p>
+    <w:p/>
+    <w:p>
+      <w:pPr>
+        <w:pStyle w:val="ListBullet"/>
+      </w:pPr>
+      <w:r>
+        <w:t>TestDBServer 초기화: `Server/DBServer/src/TestDBServer.cpp:68`</w:t>
+      </w:r>
+    </w:p>
+    <w:p>
+      <w:pPr>
+        <w:pStyle w:val="ListBullet"/>
+      </w:pPr>
+      <w:r>
+        <w:t>DB 미주입 시 log-only: `Server/DBServer/src/ServerLatencyManager.cpp:331`</w:t>
+      </w:r>
+    </w:p>
+    <w:p/>
+    <w:p>
+      <w:pPr>
+        <w:pStyle w:val="Heading2"/>
+      </w:pPr>
+      <w:r>
+        <w:t>5.4 대체/실험 경로: DBServer.cpp</w:t>
+      </w:r>
+    </w:p>
+    <w:p/>
+    <w:p>
+      <w:r>
+        <w:rPr>
+          <w:rFonts w:ascii="Malgun Gothic" w:hAnsi="Malgun Gothic" w:eastAsia="Malgun Gothic"/>
+        </w:rPr>
+        <w:t>`DBServer.cpp` 구현은 별도 AsyncIO/Protocol 처리 경로를 가지며, 여기서는 `ConnectToDatabase()`에서 `mLatencyManager-&gt;SetDatabase()`를 수행한다.</w:t>
+      </w:r>
+    </w:p>
+    <w:p/>
+    <w:p>
+      <w:r>
+        <w:rPr>
+          <w:rFonts w:ascii="Malgun Gothic" w:hAnsi="Malgun Gothic" w:eastAsia="Malgun Gothic"/>
+        </w:rPr>
+        <w:t>코드 포인트:</w:t>
+      </w:r>
+    </w:p>
+    <w:p/>
+    <w:p>
+      <w:pPr>
+        <w:pStyle w:val="ListBullet"/>
+      </w:pPr>
+      <w:r>
+        <w:t>DB 연결/주입: `Server/DBServer/src/DBServer.cpp:246`, `:281`</w:t>
+      </w:r>
+    </w:p>
+    <w:p/>
+    <w:p>
+      <w:r>
+        <w:rPr>
+          <w:rFonts w:ascii="Malgun Gothic" w:hAnsi="Malgun Gothic" w:eastAsia="Malgun Gothic"/>
+        </w:rPr>
+        <w:t>실행 엔트리(`Server/DBServer/main.cpp`)는 현재 `TestDBServer`를 사용하므로, 운영 경로와 실험 경로를 문서에서 구분해 보는 것이 안전하다.</w:t>
+      </w:r>
+    </w:p>
+    <w:p/>
+    <w:p>
+      <w:pPr>
+        <w:pStyle w:val="Heading2"/>
+      </w:pPr>
+      <w:r>
+        <w:t>6. 엔드투엔드 흐름</w:t>
+      </w:r>
+    </w:p>
+    <w:p/>
+    <w:p>
+      <w:pPr>
+        <w:pStyle w:val="Heading2"/>
+      </w:pPr>
+      <w:r>
+        <w:t>6.1 Client -&gt; TestServer</w:t>
+      </w:r>
+    </w:p>
+    <w:p/>
+    <w:p>
+      <w:pPr>
+        <w:pStyle w:val="ListNumber"/>
+      </w:pPr>
+      <w:r>
+        <w:t>클라이언트 TCP 접속</w:t>
+      </w:r>
+    </w:p>
+    <w:p>
+      <w:r>
+        <w:rPr>
+          <w:rFonts w:ascii="Malgun Gothic" w:hAnsi="Malgun Gothic" w:eastAsia="Malgun Gothic"/>
+        </w:rPr>
+        <w:t>2. 엔진 accept 후 Session 생성/associate</w:t>
+      </w:r>
+    </w:p>
+    <w:p>
+      <w:r>
+        <w:rPr>
+          <w:rFonts w:ascii="Malgun Gothic" w:hAnsi="Malgun Gothic" w:eastAsia="Malgun Gothic"/>
+        </w:rPr>
+        <w:t>3. `ClientSession::OnConnected()` 호출</w:t>
+      </w:r>
+    </w:p>
+    <w:p>
+      <w:r>
+        <w:rPr>
+          <w:rFonts w:ascii="Malgun Gothic" w:hAnsi="Malgun Gothic" w:eastAsia="Malgun Gothic"/>
+        </w:rPr>
+        <w:t>4. DBTaskQueue에 접속 시간 기록 enqueue</w:t>
+      </w:r>
+    </w:p>
+    <w:p>
+      <w:r>
+        <w:rPr>
+          <w:rFonts w:ascii="Malgun Gothic" w:hAnsi="Malgun Gothic" w:eastAsia="Malgun Gothic"/>
+        </w:rPr>
+        <w:t>5. 클라이언트 `SessionConnectReq` 처리 후 `SessionConnectRes` 반환</w:t>
+      </w:r>
+    </w:p>
+    <w:p>
+      <w:r>
+        <w:rPr>
+          <w:rFonts w:ascii="Malgun Gothic" w:hAnsi="Malgun Gothic" w:eastAsia="Malgun Gothic"/>
+        </w:rPr>
+        <w:t>6. 주기적 PingReq/PongRes</w:t>
+      </w:r>
+    </w:p>
+    <w:p/>
+    <w:p>
+      <w:r>
+        <w:rPr>
+          <w:rFonts w:ascii="Malgun Gothic" w:hAnsi="Malgun Gothic" w:eastAsia="Malgun Gothic"/>
+        </w:rPr>
+        <w:t>관련 코드:</w:t>
+      </w:r>
+    </w:p>
+    <w:p/>
+    <w:p>
+      <w:pPr>
+        <w:pStyle w:val="ListBullet"/>
+      </w:pPr>
+      <w:r>
+        <w:t>accept: `Server/ServerEngine/Network/Platforms/WindowsNetworkEngine.cpp:128`</w:t>
+      </w:r>
+    </w:p>
+    <w:p>
+      <w:pPr>
+        <w:pStyle w:val="ListBullet"/>
+      </w:pPr>
+      <w:r>
+        <w:t>접속 기록: `Server/TestServer/src/ClientSession.cpp:32`</w:t>
+      </w:r>
+    </w:p>
+    <w:p>
+      <w:pPr>
+        <w:pStyle w:val="ListBullet"/>
+      </w:pPr>
+      <w:r>
+        <w:t>핸드셰이크 처리: `Server/TestServer/src/ClientPacketHandler.cpp:102`</w:t>
+      </w:r>
+    </w:p>
+    <w:p/>
+    <w:p>
+      <w:pPr>
+        <w:pStyle w:val="Heading2"/>
+      </w:pPr>
+      <w:r>
+        <w:t>6.2 TestServer &lt;-&gt; TestDBServer</w:t>
+      </w:r>
+    </w:p>
+    <w:p/>
+    <w:p>
+      <w:pPr>
+        <w:pStyle w:val="ListNumber"/>
+      </w:pPr>
+      <w:r>
+        <w:t>TestServer가 `ConnectToDBServer()`로 별도 소켓 연결(Windows)</w:t>
+      </w:r>
+    </w:p>
+    <w:p>
+      <w:r>
+        <w:rPr>
+          <w:rFonts w:ascii="Malgun Gothic" w:hAnsi="Malgun Gothic" w:eastAsia="Malgun Gothic"/>
+        </w:rPr>
+        <w:t>2. `DBPingLoop`에서 `PKT_ServerPingReq` 주기 전송</w:t>
+      </w:r>
+    </w:p>
+    <w:p>
+      <w:r>
+        <w:rPr>
+          <w:rFonts w:ascii="Malgun Gothic" w:hAnsi="Malgun Gothic" w:eastAsia="Malgun Gothic"/>
+        </w:rPr>
+        <w:t>3. TestDBServer가 `ServerPongRes` 응답</w:t>
+      </w:r>
+    </w:p>
+    <w:p>
+      <w:r>
+        <w:rPr>
+          <w:rFonts w:ascii="Malgun Gothic" w:hAnsi="Malgun Gothic" w:eastAsia="Malgun Gothic"/>
+        </w:rPr>
+        <w:t>4. 주기적으로 `PKT_DBSavePingTimeReq` 전송/응답</w:t>
+      </w:r>
+    </w:p>
+    <w:p>
+      <w:r>
+        <w:rPr>
+          <w:rFonts w:ascii="Malgun Gothic" w:hAnsi="Malgun Gothic" w:eastAsia="Malgun Gothic"/>
+        </w:rPr>
+        <w:t>5. 끊김 시 `DBReconnectLoop` 재시도</w:t>
+      </w:r>
+    </w:p>
+    <w:p/>
+    <w:p>
+      <w:r>
+        <w:rPr>
+          <w:rFonts w:ascii="Malgun Gothic" w:hAnsi="Malgun Gothic" w:eastAsia="Malgun Gothic"/>
+        </w:rPr>
+        <w:t>관련 코드:</w:t>
+      </w:r>
+    </w:p>
+    <w:p/>
+    <w:p>
+      <w:pPr>
+        <w:pStyle w:val="ListBullet"/>
+      </w:pPr>
+      <w:r>
+        <w:t>연결/스레드 시작: `Server/TestServer/src/TestServer.cpp:264`</w:t>
+      </w:r>
+    </w:p>
+    <w:p>
+      <w:pPr>
+        <w:pStyle w:val="ListBullet"/>
+      </w:pPr>
+      <w:r>
+        <w:t>ping 루프: `.../TestServer.cpp:548`</w:t>
+      </w:r>
+    </w:p>
+    <w:p>
+      <w:pPr>
+        <w:pStyle w:val="ListBullet"/>
+      </w:pPr>
+      <w:r>
+        <w:t>DBServer 패킷 처리: `Server/DBServer/src/ServerPacketHandler.cpp:116`</w:t>
+      </w:r>
+    </w:p>
+    <w:p/>
+    <w:p>
+      <w:pPr>
+        <w:pStyle w:val="Heading2"/>
+      </w:pPr>
+      <w:r>
+        <w:t>7. Graceful Shutdown 순서</w:t>
+      </w:r>
+    </w:p>
+    <w:p/>
+    <w:p>
+      <w:pPr>
+        <w:pStyle w:val="Heading2"/>
+      </w:pPr>
+      <w:r>
+        <w:t>7.1 TestServer</w:t>
+      </w:r>
+    </w:p>
+    <w:p/>
+    <w:p>
+      <w:r>
+        <w:rPr>
+          <w:rFonts w:ascii="Malgun Gothic" w:hAnsi="Malgun Gothic" w:eastAsia="Malgun Gothic"/>
+        </w:rPr>
+        <w:t>`Stop()`에서 아래 순서를 지킨다.</w:t>
+      </w:r>
+    </w:p>
+    <w:p/>
+    <w:p>
+      <w:pPr>
+        <w:pStyle w:val="ListNumber"/>
+      </w:pPr>
+      <w:r>
+        <w:t>DB 재연결 루프 깨움 및 join</w:t>
+      </w:r>
+    </w:p>
+    <w:p>
+      <w:r>
+        <w:rPr>
+          <w:rFonts w:ascii="Malgun Gothic" w:hAnsi="Malgun Gothic" w:eastAsia="Malgun Gothic"/>
+        </w:rPr>
+        <w:t>2. 연결 중 세션의 disconnect 기록 enqueue</w:t>
+      </w:r>
+    </w:p>
+    <w:p>
+      <w:r>
+        <w:rPr>
+          <w:rFonts w:ascii="Malgun Gothic" w:hAnsi="Malgun Gothic" w:eastAsia="Malgun Gothic"/>
+        </w:rPr>
+        <w:t>3. `DBTaskQueue-&gt;Shutdown()`으로 큐 드레인</w:t>
+      </w:r>
+    </w:p>
+    <w:p>
+      <w:r>
+        <w:rPr>
+          <w:rFonts w:ascii="Malgun Gothic" w:hAnsi="Malgun Gothic" w:eastAsia="Malgun Gothic"/>
+        </w:rPr>
+        <w:t>4. 로컬 DB disconnect</w:t>
+      </w:r>
+    </w:p>
+    <w:p>
+      <w:r>
+        <w:rPr>
+          <w:rFonts w:ascii="Malgun Gothic" w:hAnsi="Malgun Gothic" w:eastAsia="Malgun Gothic"/>
+        </w:rPr>
+        <w:t>5. DB 서버 소켓 disconnect</w:t>
+      </w:r>
+    </w:p>
+    <w:p>
+      <w:r>
+        <w:rPr>
+          <w:rFonts w:ascii="Malgun Gothic" w:hAnsi="Malgun Gothic" w:eastAsia="Malgun Gothic"/>
+        </w:rPr>
+        <w:t>6. 클라이언트 엔진 stop</w:t>
+      </w:r>
+    </w:p>
+    <w:p/>
+    <w:p>
+      <w:r>
+        <w:rPr>
+          <w:rFonts w:ascii="Malgun Gothic" w:hAnsi="Malgun Gothic" w:eastAsia="Malgun Gothic"/>
+        </w:rPr>
+        <w:t>코드 포인트:</w:t>
+      </w:r>
+    </w:p>
+    <w:p/>
+    <w:p>
+      <w:pPr>
+        <w:pStyle w:val="ListBullet"/>
+      </w:pPr>
+      <w:r>
+        <w:t>전체 순서: `Server/TestServer/src/TestServer.cpp:165`</w:t>
+      </w:r>
+    </w:p>
+    <w:p/>
+    <w:p>
+      <w:pPr>
+        <w:pStyle w:val="Heading2"/>
+      </w:pPr>
+      <w:r>
+        <w:t>7.2 TestDBServer</w:t>
+      </w:r>
+    </w:p>
+    <w:p/>
+    <w:p>
+      <w:pPr>
+        <w:pStyle w:val="ListNumber"/>
+      </w:pPr>
+      <w:r>
+        <w:t>네트워크 엔진 stop</w:t>
+      </w:r>
+    </w:p>
+    <w:p>
+      <w:r>
+        <w:rPr>
+          <w:rFonts w:ascii="Malgun Gothic" w:hAnsi="Malgun Gothic" w:eastAsia="Malgun Gothic"/>
+        </w:rPr>
+        <w:t>2. OrderedTaskQueue shutdown(남은 작업 처리)</w:t>
+      </w:r>
+    </w:p>
+    <w:p>
+      <w:r>
+        <w:rPr>
+          <w:rFonts w:ascii="Malgun Gothic" w:hAnsi="Malgun Gothic" w:eastAsia="Malgun Gothic"/>
+        </w:rPr>
+        <w:t>3. ServerLatencyManager shutdown</w:t>
+      </w:r>
+    </w:p>
+    <w:p/>
+    <w:p>
+      <w:r>
+        <w:rPr>
+          <w:rFonts w:ascii="Malgun Gothic" w:hAnsi="Malgun Gothic" w:eastAsia="Malgun Gothic"/>
+        </w:rPr>
+        <w:t>코드 포인트:</w:t>
+      </w:r>
+    </w:p>
+    <w:p/>
+    <w:p>
+      <w:pPr>
+        <w:pStyle w:val="ListBullet"/>
+      </w:pPr>
+      <w:r>
+        <w:t>`Server/DBServer/src/TestDBServer.cpp:160`</w:t>
+      </w:r>
+    </w:p>
+    <w:p/>
+    <w:p>
+      <w:pPr>
+        <w:pStyle w:val="Heading2"/>
+      </w:pPr>
+      <w:r>
+        <w:t>8. 현재 상태 진단</w:t>
+      </w:r>
+    </w:p>
+    <w:p/>
+    <w:p>
+      <w:pPr>
+        <w:pStyle w:val="Heading2"/>
+      </w:pPr>
+      <w:r>
+        <w:t>8.1 강점</w:t>
+      </w:r>
+    </w:p>
+    <w:p/>
+    <w:p>
+      <w:pPr>
+        <w:pStyle w:val="ListBullet"/>
+      </w:pPr>
+      <w:r>
+        <w:t>네트워크/로직/DB 비동기 경로 분리 명확</w:t>
+      </w:r>
+    </w:p>
+    <w:p>
+      <w:pPr>
+        <w:pStyle w:val="ListBullet"/>
+      </w:pPr>
+      <w:r>
+        <w:t>플랫폼 폴백 체인과 공통 추상화 정리됨</w:t>
+      </w:r>
+    </w:p>
+    <w:p>
+      <w:pPr>
+        <w:pStyle w:val="ListBullet"/>
+      </w:pPr>
+      <w:r>
+        <w:t>`DBTaskQueue` WAL 복구로 종료/크래시 안정성 강화</w:t>
+      </w:r>
+    </w:p>
+    <w:p>
+      <w:pPr>
+        <w:pStyle w:val="ListBullet"/>
+      </w:pPr>
+      <w:r>
+        <w:t>재연결 정책(ECONNREFUSED 분리)으로 운영 복원력 확보</w:t>
+      </w:r>
+    </w:p>
+    <w:p/>
+    <w:p>
+      <w:pPr>
+        <w:pStyle w:val="Heading2"/>
+      </w:pPr>
+      <w:r>
+        <w:t>8.2 유의점</w:t>
+      </w:r>
+    </w:p>
+    <w:p/>
+    <w:p>
+      <w:pPr>
+        <w:pStyle w:val="ListBullet"/>
+      </w:pPr>
+      <w:r>
+        <w:t>`TestServer`의 DB 서버 소켓 경로는 Windows 전용 (`#ifdef _WIN32`)</w:t>
+      </w:r>
+    </w:p>
+    <w:p>
+      <w:pPr>
+        <w:pStyle w:val="ListBullet"/>
+      </w:pPr>
+      <w:r>
+        <w:t>`TestDBServer` 기본 경로는 현재 DB 주입 없음 -&gt; 영구 DB 저장은 비활성(log-only)</w:t>
+      </w:r>
+    </w:p>
+    <w:p>
+      <w:pPr>
+        <w:pStyle w:val="ListBullet"/>
+      </w:pPr>
+      <w:r>
+        <w:t>TestDBServer 기본 포트(코드 기본 8001)와 실행 스크립트 포트(문서/스크립트에서 8002 사용 가능) 혼동 위험</w:t>
+      </w:r>
+    </w:p>
+    <w:p/>
+    <w:p>
+      <w:pPr>
+        <w:pStyle w:val="Heading2"/>
+      </w:pPr>
+      <w:r>
+        <w:t>9. 개선 제안</w:t>
+      </w:r>
+    </w:p>
+    <w:p/>
+    <w:p>
+      <w:pPr>
+        <w:pStyle w:val="ListNumber"/>
+      </w:pPr>
+      <w:r>
+        <w:t>`TestDBServer`에도 설정 기반 DB 주입(`SetDatabase`) 경로를 main 옵션으로 연결</w:t>
+      </w:r>
+    </w:p>
+    <w:p>
+      <w:r>
+        <w:rPr>
+          <w:rFonts w:ascii="Malgun Gothic" w:hAnsi="Malgun Gothic" w:eastAsia="Malgun Gothic"/>
+        </w:rPr>
+        <w:t>2. TestServer의 DB 서버 연결 경로를 플랫폼 공통 소켓/AsyncIO 경로로 통합</w:t>
+      </w:r>
+    </w:p>
+    <w:p>
+      <w:r>
+        <w:rPr>
+          <w:rFonts w:ascii="Malgun Gothic" w:hAnsi="Malgun Gothic" w:eastAsia="Malgun Gothic"/>
+        </w:rPr>
+        <w:t>3. 운영 문서에 "기본 실행 경로(TestDBServer) vs 실험 경로(DBServer.cpp)"를 명시</w:t>
+      </w:r>
+    </w:p>
+    <w:p>
+      <w:r>
+        <w:rPr>
+          <w:rFonts w:ascii="Malgun Gothic" w:hAnsi="Malgun Gothic" w:eastAsia="Malgun Gothic"/>
+        </w:rPr>
+        <w:t>4. 포트 기본값(8001/8002) 정책을 코드/스크립트/문서에서 단일화</w:t>
+      </w:r>
+    </w:p>
+    <w:p/>
+    <w:p>
+      <w:pPr>
+        <w:pStyle w:val="Heading2"/>
+      </w:pPr>
+      <w:r>
+        <w:t>10. 부록: 주요 참조 파일</w:t>
+      </w:r>
+    </w:p>
+    <w:p/>
+    <w:p>
+      <w:pPr>
+        <w:pStyle w:val="ListBullet"/>
+      </w:pPr>
+      <w:r>
+        <w:t>`Server/ServerEngine/Network/Core/BaseNetworkEngine.cpp`</w:t>
+      </w:r>
+    </w:p>
+    <w:p>
+      <w:pPr>
+        <w:pStyle w:val="ListBullet"/>
+      </w:pPr>
+      <w:r>
+        <w:t>`Server/ServerEngine/Network/Core/Session.cpp`</w:t>
+      </w:r>
+    </w:p>
+    <w:p>
+      <w:pPr>
+        <w:pStyle w:val="ListBullet"/>
+      </w:pPr>
+      <w:r>
+        <w:t>`Server/ServerEngine/Network/Platforms/WindowsNetworkEngine.cpp`</w:t>
+      </w:r>
+    </w:p>
+    <w:p>
+      <w:pPr>
+        <w:pStyle w:val="ListBullet"/>
+      </w:pPr>
+      <w:r>
+        <w:t>`Server/ServerEngine/Network/Platforms/LinuxNetworkEngine.cpp`</w:t>
+      </w:r>
+    </w:p>
+    <w:p>
+      <w:pPr>
+        <w:pStyle w:val="ListBullet"/>
+      </w:pPr>
+      <w:r>
+        <w:t>`Server/TestServer/src/TestServer.cpp`</w:t>
+      </w:r>
+    </w:p>
+    <w:p>
+      <w:pPr>
+        <w:pStyle w:val="ListBullet"/>
+      </w:pPr>
+      <w:r>
+        <w:t>`Server/TestServer/src/ClientSession.cpp`</w:t>
+      </w:r>
+    </w:p>
+    <w:p>
+      <w:pPr>
+        <w:pStyle w:val="ListBullet"/>
+      </w:pPr>
+      <w:r>
+        <w:t>`Server/TestServer/src/DBTaskQueue.cpp`</w:t>
+      </w:r>
+    </w:p>
+    <w:p>
+      <w:pPr>
+        <w:pStyle w:val="ListBullet"/>
+      </w:pPr>
+      <w:r>
+        <w:t>`Server/TestServer/src/ClientPacketHandler.cpp`</w:t>
+      </w:r>
+    </w:p>
+    <w:p>
+      <w:pPr>
+        <w:pStyle w:val="ListBullet"/>
+      </w:pPr>
+      <w:r>
+        <w:t>`Server/DBServer/src/TestDBServer.cpp`</w:t>
+      </w:r>
+    </w:p>
+    <w:p>
+      <w:pPr>
+        <w:pStyle w:val="ListBullet"/>
+      </w:pPr>
+      <w:r>
+        <w:t>`Server/DBServer/src/ServerPacketHandler.cpp`</w:t>
+      </w:r>
+    </w:p>
+    <w:p>
+      <w:pPr>
+        <w:pStyle w:val="ListBullet"/>
+      </w:pPr>
+      <w:r>
+        <w:t>`Server/DBServer/src/OrderedTaskQueue.cpp`</w:t>
+      </w:r>
+    </w:p>
+    <w:p>
+      <w:pPr>
+        <w:pStyle w:val="ListBullet"/>
+      </w:pPr>
+      <w:r>
+        <w:t>`Server/DBServer/src/ServerLatencyManager.cpp`</w:t>
+      </w:r>
+    </w:p>
+    <w:p>
+      <w:pPr>
+        <w:pStyle w:val="ListBullet"/>
+      </w:pPr>
+      <w:r>
+        <w:t>`Server/DBServer/src/DBServer.cpp` (대체/실험 경로)</w:t>
+      </w:r>
+    </w:p>
+    <w:p/>
+    <w:p>
+      <w:r>
+        <w:rPr>
+          <w:rFonts w:ascii="Malgun Gothic" w:hAnsi="Malgun Gothic" w:eastAsia="Malgun Gothic"/>
+        </w:rPr>
+        <w:t>---</w:t>
+      </w:r>
+    </w:p>
+    <w:p/>
+    <w:p>
+      <w:pPr>
+        <w:pStyle w:val="Heading2"/>
+      </w:pPr>
+      <w:r>
+        <w:t>11. 업데이트 이력 (보고서 작성 이후)</w:t>
+      </w:r>
+    </w:p>
+    <w:p/>
+    <w:p>
+      <w:pPr>
+        <w:pStyle w:val="Heading3"/>
+      </w:pPr>
+      <w:r>
+        <w:t>11.1 2026-02-28 — RIO slab pool 도입 (WSA 10055 수정)</w:t>
+      </w:r>
+    </w:p>
+    <w:p/>
+    <w:p>
+      <w:r>
+        <w:rPr>
+          <w:rFonts w:ascii="Malgun Gothic" w:hAnsi="Malgun Gothic" w:eastAsia="Malgun Gothic"/>
+        </w:rPr>
+        <w:t>**문제**: `RIOAsyncIOProvider`가 소켓 연결마다 `RIORegisterBuffer`를 호출하여</w:t>
+      </w:r>
+    </w:p>
+    <w:p>
+      <w:r>
+        <w:rPr>
+          <w:rFonts w:ascii="Malgun Gothic" w:hAnsi="Malgun Gothic" w:eastAsia="Malgun Gothic"/>
+        </w:rPr>
+        <w:t>Windows Non-Paged Pool을 소진 → 1000 클라이언트에서 WSA 10055 (`ENOBUFS`) 발생</w:t>
+      </w:r>
+    </w:p>
+    <w:p/>
+    <w:p>
+      <w:r>
+        <w:rPr>
+          <w:rFonts w:ascii="Malgun Gothic" w:hAnsi="Malgun Gothic" w:eastAsia="Malgun Gothic"/>
+        </w:rPr>
+        <w:t>**변경 내용**:</w:t>
+      </w:r>
+    </w:p>
+    <w:p/>
+    <w:tbl>
+      <w:tblPr>
+        <w:tblStyle w:val="TableGrid"/>
+        <w:tblW w:type="auto" w:w="0"/>
+        <w:tblLook w:firstColumn="1" w:firstRow="1" w:lastColumn="0" w:lastRow="0" w:noHBand="0" w:noVBand="1" w:val="04A0"/>
+      </w:tblPr>
+      <w:tblGrid>
+        <w:gridCol w:w="4320"/>
+        <w:gridCol w:w="4320"/>
+      </w:tblGrid>
+      <w:tr>
+        <w:tc>
+          <w:tcPr>
+            <w:tcW w:type="dxa" w:w="4320"/>
+          </w:tcPr>
+          <w:p>
+            <w:r/>
+            <w:r>
+              <w:rPr>
+                <w:rFonts w:ascii="Malgun Gothic" w:hAnsi="Malgun Gothic" w:eastAsia="Malgun Gothic"/>
               </w:rPr>
               <w:t>파일</w:t>
             </w:r>
@@ -1970,9 +2763,10 @@
             <w:tcW w:type="dxa" w:w="4320"/>
           </w:tcPr>
           <w:p>
+            <w:r/>
             <w:r>
               <w:rPr>
-                <w:b/>
+                <w:rFonts w:ascii="Malgun Gothic" w:hAnsi="Malgun Gothic" w:eastAsia="Malgun Gothic"/>
               </w:rPr>
               <w:t>변경 내용</w:t>
             </w:r>
@@ -1985,8 +2779,12 @@
             <w:tcW w:type="dxa" w:w="4320"/>
           </w:tcPr>
           <w:p>
+            <w:r/>
             <w:r>
-              <w:t>RIOAsyncIOProvider.h/.cpp</w:t>
+              <w:rPr>
+                <w:rFonts w:ascii="Malgun Gothic" w:hAnsi="Malgun Gothic" w:eastAsia="Malgun Gothic"/>
+              </w:rPr>
+              <w:t>`RIOAsyncIOProvider.h/.cpp`</w:t>
             </w:r>
           </w:p>
         </w:tc>
@@ -1995,8 +2793,12 @@
             <w:tcW w:type="dxa" w:w="4320"/>
           </w:tcPr>
           <w:p>
+            <w:r/>
             <w:r>
-              <w:t>per-I/O 등록 폐지, Initialize()에서 recv·send 2개 slab 사전 등록 (VirtualAlloc + RIORegisterBuffer 각 1회)</w:t>
+              <w:rPr>
+                <w:rFonts w:ascii="Malgun Gothic" w:hAnsi="Malgun Gothic" w:eastAsia="Malgun Gothic"/>
+              </w:rPr>
+              <w:t>per-I/O 등록 폐지, `Initialize()`에서 recv·send 2개 slab 사전 등록 (VirtualAlloc + RIORegisterBuffer 각 1회)</w:t>
             </w:r>
           </w:p>
         </w:tc>
@@ -2007,8 +2809,12 @@
             <w:tcW w:type="dxa" w:w="4320"/>
           </w:tcPr>
           <w:p>
+            <w:r/>
             <w:r>
-              <w:t>NetworkTypes.h</w:t>
+              <w:rPr>
+                <w:rFonts w:ascii="Malgun Gothic" w:hAnsi="Malgun Gothic" w:eastAsia="Malgun Gothic"/>
+              </w:rPr>
+              <w:t>`NetworkTypes.h`</w:t>
             </w:r>
           </w:p>
         </w:tc>
@@ -2017,8 +2823,12 @@
             <w:tcW w:type="dxa" w:w="4320"/>
           </w:tcPr>
           <w:p>
+            <w:r/>
             <w:r>
-              <w:t>MAX_CONNECTIONS = 1000 (10000 → 1000)</w:t>
+              <w:rPr>
+                <w:rFonts w:ascii="Malgun Gothic" w:hAnsi="Malgun Gothic" w:eastAsia="Malgun Gothic"/>
+              </w:rPr>
+              <w:t>`MAX_CONNECTIONS = 1000` (10000 → 1000)</w:t>
             </w:r>
           </w:p>
         </w:tc>
@@ -2029,8 +2839,12 @@
             <w:tcW w:type="dxa" w:w="4320"/>
           </w:tcPr>
           <w:p>
+            <w:r/>
             <w:r>
-              <w:t>WindowsNetworkEngine.cpp</w:t>
+              <w:rPr>
+                <w:rFonts w:ascii="Malgun Gothic" w:hAnsi="Malgun Gothic" w:eastAsia="Malgun Gothic"/>
+              </w:rPr>
+              <w:t>`WindowsNetworkEngine.cpp`</w:t>
             </w:r>
           </w:p>
         </w:tc>
@@ -2039,8 +2853,12 @@
             <w:tcW w:type="dxa" w:w="4320"/>
           </w:tcPr>
           <w:p>
+            <w:r/>
             <w:r>
-              <w:t>CQ 깊이 = effectiveMax * 2 + 64 동적 계산</w:t>
+              <w:rPr>
+                <w:rFonts w:ascii="Malgun Gothic" w:hAnsi="Malgun Gothic" w:eastAsia="Malgun Gothic"/>
+              </w:rPr>
+              <w:t>CQ 깊이 = `effectiveMax * 2 + 64` 동적 계산</w:t>
             </w:r>
           </w:p>
         </w:tc>
@@ -2049,107 +2867,163 @@
     <w:p/>
     <w:p>
       <w:r>
-        <w:t>결과: 1000/1000 연결 PASS, 오류 0 (x64 Release, 퍼포먼스 테스트 2회 확인)</w:t>
-      </w:r>
-    </w:p>
+        <w:rPr>
+          <w:rFonts w:ascii="Malgun Gothic" w:hAnsi="Malgun Gothic" w:eastAsia="Malgun Gothic"/>
+        </w:rPr>
+        <w:t>**결과**: 1000/1000 연결 PASS, 오류 0 (x64 Release, 퍼포먼스 테스트 2회 확인)</w:t>
+      </w:r>
+    </w:p>
+    <w:p/>
+    <w:p>
+      <w:r>
+        <w:rPr>
+          <w:rFonts w:ascii="Malgun Gothic" w:hAnsi="Malgun Gothic" w:eastAsia="Malgun Gothic"/>
+        </w:rPr>
+        <w:t>---</w:t>
+      </w:r>
+    </w:p>
+    <w:p/>
     <w:p>
       <w:pPr>
         <w:pStyle w:val="Heading3"/>
       </w:pPr>
       <w:r>
-        <w:t>11.2  2026-03-01 — 메모리 풀 3단계 추가 최적화</w:t>
-      </w:r>
-    </w:p>
-    <w:p>
-      <w:r>
-        <w:t>배경: RIO slab pool 도입 이후 남아있던 IOCP 경로 및 공용 풀 비효율 3곳 개선</w:t>
-      </w:r>
-    </w:p>
-    <w:p>
-      <w:pPr>
-        <w:pStyle w:val="Heading4"/>
-      </w:pPr>
-      <w:r>
-        <w:t>변경 1: AsyncBufferPool O(1) 프리리스트</w:t>
-      </w:r>
-    </w:p>
+        <w:t>11.2 2026-03-01 — 메모리 풀 3단계 추가 최적화</w:t>
+      </w:r>
+    </w:p>
+    <w:p/>
     <w:p>
       <w:r>
         <w:rPr>
-          <w:b w:val="0"/>
+          <w:rFonts w:ascii="Malgun Gothic" w:hAnsi="Malgun Gothic" w:eastAsia="Malgun Gothic"/>
         </w:rPr>
-        <w:t xml:space="preserve">파일: </w:t>
-      </w:r>
-      <w:r>
-        <w:t>Platforms/AsyncBufferPool.h/.cpp</w:t>
-      </w:r>
-    </w:p>
-    <w:p>
-      <w:r>
-        <w:t>기존: Acquire() / Release() 모두 O(n) 선형 탐색</w:t>
-        <w:br/>
-        <w:t>변경: vector&lt;size_t&gt; mFreeIndices 스택(O(1) pop/push) + unordered_map&lt;int64_t,size_t&gt; mBufferIdToIndex(O(1) 조회)</w:t>
-      </w:r>
-    </w:p>
-    <w:p>
-      <w:pPr>
-        <w:pStyle w:val="Heading4"/>
-      </w:pPr>
-      <w:r>
-        <w:t>변경 2: Session::ProcessRawRecv 배치 버퍼</w:t>
-      </w:r>
-    </w:p>
-    <w:p>
-      <w:r>
-        <w:t xml:space="preserve">파일: </w:t>
-      </w:r>
-      <w:r>
-        <w:t>Network/Core/Session.cpp</w:t>
-      </w:r>
-    </w:p>
-    <w:p>
-      <w:r>
-        <w:t>기존: 완성 패킷마다 vector&lt;char&gt; 생성 → N 패킷 = N 힙 alloc</w:t>
-        <w:br/>
+        <w:t>**배경**: RIO slab pool 도입 이후 남아있던 IOCP 경로 및 공용 풀 비효율 3곳 개선</w:t>
+      </w:r>
+    </w:p>
+    <w:p/>
+    <w:p>
+      <w:r>
+        <w:rPr>
+          <w:rFonts w:ascii="Malgun Gothic" w:hAnsi="Malgun Gothic" w:eastAsia="Malgun Gothic"/>
+        </w:rPr>
+        <w:t>#### 변경 1: AsyncBufferPool O(1) 프리리스트</w:t>
+      </w:r>
+    </w:p>
+    <w:p/>
+    <w:p>
+      <w:r>
+        <w:rPr>
+          <w:rFonts w:ascii="Malgun Gothic" w:hAnsi="Malgun Gothic" w:eastAsia="Malgun Gothic"/>
+        </w:rPr>
+        <w:t>**파일**: `Platforms/AsyncBufferPool.h/.cpp`</w:t>
+      </w:r>
+    </w:p>
+    <w:p/>
+    <w:p>
+      <w:pPr>
+        <w:pStyle w:val="ListBullet"/>
+      </w:pPr>
+      <w:r>
+        <w:t>기존: `Acquire()` / `Release()` 모두 O(n) 선형 탐색</w:t>
+      </w:r>
+    </w:p>
+    <w:p>
+      <w:pPr>
+        <w:pStyle w:val="ListBullet"/>
+      </w:pPr>
+      <w:r>
+        <w:t>변경: `vector&lt;size_t&gt; mFreeIndices` 스택(O(1) pop/push) + `unordered_map&lt;int64_t,size_t&gt; mBufferIdToIndex`(O(1) 조회)</w:t>
+      </w:r>
+    </w:p>
+    <w:p/>
+    <w:p>
+      <w:r>
+        <w:rPr>
+          <w:rFonts w:ascii="Malgun Gothic" w:hAnsi="Malgun Gothic" w:eastAsia="Malgun Gothic"/>
+        </w:rPr>
+        <w:t>#### 변경 2: Session::ProcessRawRecv 배치 버퍼</w:t>
+      </w:r>
+    </w:p>
+    <w:p/>
+    <w:p>
+      <w:r>
+        <w:rPr>
+          <w:rFonts w:ascii="Malgun Gothic" w:hAnsi="Malgun Gothic" w:eastAsia="Malgun Gothic"/>
+        </w:rPr>
+        <w:t>**파일**: `Network/Core/Session.cpp`</w:t>
+      </w:r>
+    </w:p>
+    <w:p/>
+    <w:p>
+      <w:pPr>
+        <w:pStyle w:val="ListBullet"/>
+      </w:pPr>
+      <w:r>
+        <w:t>기존: 완성 패킷마다 `vector&lt;char&gt;` 생성 → N 패킷 = N 힙 alloc</w:t>
+      </w:r>
+    </w:p>
+    <w:p>
+      <w:pPr>
+        <w:pStyle w:val="ListBullet"/>
+      </w:pPr>
+      <w:r>
         <w:t>변경: 단일 패킷 패스트패스 (0 alloc) + 일반 경로 배치 평탄 버퍼 (1 alloc)</w:t>
       </w:r>
     </w:p>
-    <w:p>
-      <w:pPr>
-        <w:pStyle w:val="Heading4"/>
-      </w:pPr>
-      <w:r>
-        <w:t>변경 3: SendBufferPool (IOCP 전송 버퍼 풀)</w:t>
-      </w:r>
-    </w:p>
-    <w:p>
-      <w:r>
-        <w:t xml:space="preserve">파일: </w:t>
-      </w:r>
-      <w:r>
-        <w:t>Network/Core/SendBufferPool.h/.cpp (신규)</w:t>
-      </w:r>
-    </w:p>
-    <w:p>
-      <w:r>
-        <w:t>기존 IOCP Send 경로: vector&lt;char&gt; per-send 힙 alloc + 2회 memcpy</w:t>
-        <w:br/>
-        <w:t>변경: 풀 슬롯 Acquire(O(1)) → 1회 memcpy → wsaBuf 포인터 직접 설정 (zero-copy WSASend)</w:t>
-      </w:r>
-    </w:p>
-    <w:p>
-      <w:pPr>
-        <w:pStyle w:val="Heading4"/>
-      </w:pPr>
-      <w:r>
-        <w:t>퍼포먼스 테스트 결과 (2026-03-01)</w:t>
-      </w:r>
-    </w:p>
-    <w:p>
-      <w:r>
-        <w:t>run_perf_test.ps1 -Phase all -RampClients @(10,100,500,1000) -SustainSec 30 -BinMode Release</w:t>
-      </w:r>
-    </w:p>
+    <w:p/>
+    <w:p>
+      <w:r>
+        <w:rPr>
+          <w:rFonts w:ascii="Malgun Gothic" w:hAnsi="Malgun Gothic" w:eastAsia="Malgun Gothic"/>
+        </w:rPr>
+        <w:t>#### 변경 3: SendBufferPool (IOCP 전송 버퍼 풀)</w:t>
+      </w:r>
+    </w:p>
+    <w:p/>
+    <w:p>
+      <w:r>
+        <w:rPr>
+          <w:rFonts w:ascii="Malgun Gothic" w:hAnsi="Malgun Gothic" w:eastAsia="Malgun Gothic"/>
+        </w:rPr>
+        <w:t>**파일**: `Network/Core/SendBufferPool.h/.cpp` (신규)</w:t>
+      </w:r>
+    </w:p>
+    <w:p/>
+    <w:p>
+      <w:pPr>
+        <w:pStyle w:val="ListBullet"/>
+      </w:pPr>
+      <w:r>
+        <w:t>기존 IOCP Send 경로: `vector&lt;char&gt;` per-send 힙 alloc + 2회 memcpy</w:t>
+      </w:r>
+    </w:p>
+    <w:p>
+      <w:pPr>
+        <w:pStyle w:val="ListBullet"/>
+      </w:pPr>
+      <w:r>
+        <w:t>변경: 풀 슬롯 Acquire(O(1)) → 1회 memcpy → wsaBuf 포인터 직접 설정(zero-copy WSASend)</w:t>
+      </w:r>
+    </w:p>
+    <w:p/>
+    <w:p>
+      <w:r>
+        <w:rPr>
+          <w:rFonts w:ascii="Malgun Gothic" w:hAnsi="Malgun Gothic" w:eastAsia="Malgun Gothic"/>
+        </w:rPr>
+        <w:t>#### 퍼포먼스 테스트 결과 (2026-03-01)</w:t>
+      </w:r>
+    </w:p>
+    <w:p/>
+    <w:p>
+      <w:r>
+        <w:rPr>
+          <w:rFonts w:ascii="Malgun Gothic" w:hAnsi="Malgun Gothic" w:eastAsia="Malgun Gothic"/>
+        </w:rPr>
+        <w:t>`run_perf_test.ps1 -Phase all -RampClients @(10,100,500,1000) -SustainSec 30 -BinMode Release`</w:t>
+      </w:r>
+    </w:p>
+    <w:p/>
     <w:tbl>
       <w:tblPr>
         <w:tblStyle w:val="TableGrid"/>
@@ -2170,9 +3044,10 @@
             <w:tcW w:type="dxa" w:w="1440"/>
           </w:tcPr>
           <w:p>
+            <w:r/>
             <w:r>
               <w:rPr>
-                <w:b/>
+                <w:rFonts w:ascii="Malgun Gothic" w:hAnsi="Malgun Gothic" w:eastAsia="Malgun Gothic"/>
               </w:rPr>
               <w:t>단계</w:t>
             </w:r>
@@ -2183,9 +3058,10 @@
             <w:tcW w:type="dxa" w:w="1440"/>
           </w:tcPr>
           <w:p>
+            <w:r/>
             <w:r>
               <w:rPr>
-                <w:b/>
+                <w:rFonts w:ascii="Malgun Gothic" w:hAnsi="Malgun Gothic" w:eastAsia="Malgun Gothic"/>
               </w:rPr>
               <w:t>목표</w:t>
             </w:r>
@@ -2196,9 +3072,10 @@
             <w:tcW w:type="dxa" w:w="1440"/>
           </w:tcPr>
           <w:p>
+            <w:r/>
             <w:r>
               <w:rPr>
-                <w:b/>
+                <w:rFonts w:ascii="Malgun Gothic" w:hAnsi="Malgun Gothic" w:eastAsia="Malgun Gothic"/>
               </w:rPr>
               <w:t>실제</w:t>
             </w:r>
@@ -2209,9 +3086,10 @@
             <w:tcW w:type="dxa" w:w="1440"/>
           </w:tcPr>
           <w:p>
+            <w:r/>
             <w:r>
               <w:rPr>
-                <w:b/>
+                <w:rFonts w:ascii="Malgun Gothic" w:hAnsi="Malgun Gothic" w:eastAsia="Malgun Gothic"/>
               </w:rPr>
               <w:t>오류</w:t>
             </w:r>
@@ -2222,9 +3100,10 @@
             <w:tcW w:type="dxa" w:w="1440"/>
           </w:tcPr>
           <w:p>
+            <w:r/>
             <w:r>
               <w:rPr>
-                <w:b/>
+                <w:rFonts w:ascii="Malgun Gothic" w:hAnsi="Malgun Gothic" w:eastAsia="Malgun Gothic"/>
               </w:rPr>
               <w:t>Server WS</w:t>
             </w:r>
@@ -2235,9 +3114,10 @@
             <w:tcW w:type="dxa" w:w="1440"/>
           </w:tcPr>
           <w:p>
+            <w:r/>
             <w:r>
               <w:rPr>
-                <w:b/>
+                <w:rFonts w:ascii="Malgun Gothic" w:hAnsi="Malgun Gothic" w:eastAsia="Malgun Gothic"/>
               </w:rPr>
               <w:t>판정</w:t>
             </w:r>
@@ -2250,7 +3130,11 @@
             <w:tcW w:type="dxa" w:w="1440"/>
           </w:tcPr>
           <w:p>
+            <w:r/>
             <w:r>
+              <w:rPr>
+                <w:rFonts w:ascii="Malgun Gothic" w:hAnsi="Malgun Gothic" w:eastAsia="Malgun Gothic"/>
+              </w:rPr>
               <w:t>10</w:t>
             </w:r>
           </w:p>
@@ -2260,7 +3144,11 @@
             <w:tcW w:type="dxa" w:w="1440"/>
           </w:tcPr>
           <w:p>
+            <w:r/>
             <w:r>
+              <w:rPr>
+                <w:rFonts w:ascii="Malgun Gothic" w:hAnsi="Malgun Gothic" w:eastAsia="Malgun Gothic"/>
+              </w:rPr>
               <w:t>10</w:t>
             </w:r>
           </w:p>
@@ -2270,7 +3158,11 @@
             <w:tcW w:type="dxa" w:w="1440"/>
           </w:tcPr>
           <w:p>
+            <w:r/>
             <w:r>
+              <w:rPr>
+                <w:rFonts w:ascii="Malgun Gothic" w:hAnsi="Malgun Gothic" w:eastAsia="Malgun Gothic"/>
+              </w:rPr>
               <w:t>10</w:t>
             </w:r>
           </w:p>
@@ -2280,7 +3172,11 @@
             <w:tcW w:type="dxa" w:w="1440"/>
           </w:tcPr>
           <w:p>
+            <w:r/>
             <w:r>
+              <w:rPr>
+                <w:rFonts w:ascii="Malgun Gothic" w:hAnsi="Malgun Gothic" w:eastAsia="Malgun Gothic"/>
+              </w:rPr>
               <w:t>0</w:t>
             </w:r>
           </w:p>
@@ -2290,7 +3186,11 @@
             <w:tcW w:type="dxa" w:w="1440"/>
           </w:tcPr>
           <w:p>
+            <w:r/>
             <w:r>
+              <w:rPr>
+                <w:rFonts w:ascii="Malgun Gothic" w:hAnsi="Malgun Gothic" w:eastAsia="Malgun Gothic"/>
+              </w:rPr>
               <w:t>178.9 MB</w:t>
             </w:r>
           </w:p>
@@ -2300,11 +3200,12 @@
             <w:tcW w:type="dxa" w:w="1440"/>
           </w:tcPr>
           <w:p>
+            <w:r/>
             <w:r>
               <w:rPr>
-                <w:b/>
+                <w:rFonts w:ascii="Malgun Gothic" w:hAnsi="Malgun Gothic" w:eastAsia="Malgun Gothic"/>
               </w:rPr>
-              <w:t>PASS</w:t>
+              <w:t>**PASS**</w:t>
             </w:r>
           </w:p>
         </w:tc>
@@ -2315,7 +3216,11 @@
             <w:tcW w:type="dxa" w:w="1440"/>
           </w:tcPr>
           <w:p>
+            <w:r/>
             <w:r>
+              <w:rPr>
+                <w:rFonts w:ascii="Malgun Gothic" w:hAnsi="Malgun Gothic" w:eastAsia="Malgun Gothic"/>
+              </w:rPr>
               <w:t>100</w:t>
             </w:r>
           </w:p>
@@ -2325,7 +3230,11 @@
             <w:tcW w:type="dxa" w:w="1440"/>
           </w:tcPr>
           <w:p>
+            <w:r/>
             <w:r>
+              <w:rPr>
+                <w:rFonts w:ascii="Malgun Gothic" w:hAnsi="Malgun Gothic" w:eastAsia="Malgun Gothic"/>
+              </w:rPr>
               <w:t>100</w:t>
             </w:r>
           </w:p>
@@ -2335,7 +3244,11 @@
             <w:tcW w:type="dxa" w:w="1440"/>
           </w:tcPr>
           <w:p>
+            <w:r/>
             <w:r>
+              <w:rPr>
+                <w:rFonts w:ascii="Malgun Gothic" w:hAnsi="Malgun Gothic" w:eastAsia="Malgun Gothic"/>
+              </w:rPr>
               <w:t>100</w:t>
             </w:r>
           </w:p>
@@ -2345,7 +3258,11 @@
             <w:tcW w:type="dxa" w:w="1440"/>
           </w:tcPr>
           <w:p>
+            <w:r/>
             <w:r>
+              <w:rPr>
+                <w:rFonts w:ascii="Malgun Gothic" w:hAnsi="Malgun Gothic" w:eastAsia="Malgun Gothic"/>
+              </w:rPr>
               <w:t>0</w:t>
             </w:r>
           </w:p>
@@ -2355,7 +3272,11 @@
             <w:tcW w:type="dxa" w:w="1440"/>
           </w:tcPr>
           <w:p>
+            <w:r/>
             <w:r>
+              <w:rPr>
+                <w:rFonts w:ascii="Malgun Gothic" w:hAnsi="Malgun Gothic" w:eastAsia="Malgun Gothic"/>
+              </w:rPr>
               <w:t>180.6 MB</w:t>
             </w:r>
           </w:p>
@@ -2365,11 +3286,12 @@
             <w:tcW w:type="dxa" w:w="1440"/>
           </w:tcPr>
           <w:p>
+            <w:r/>
             <w:r>
               <w:rPr>
-                <w:b/>
+                <w:rFonts w:ascii="Malgun Gothic" w:hAnsi="Malgun Gothic" w:eastAsia="Malgun Gothic"/>
               </w:rPr>
-              <w:t>PASS</w:t>
+              <w:t>**PASS**</w:t>
             </w:r>
           </w:p>
         </w:tc>
@@ -2380,7 +3302,11 @@
             <w:tcW w:type="dxa" w:w="1440"/>
           </w:tcPr>
           <w:p>
+            <w:r/>
             <w:r>
+              <w:rPr>
+                <w:rFonts w:ascii="Malgun Gothic" w:hAnsi="Malgun Gothic" w:eastAsia="Malgun Gothic"/>
+              </w:rPr>
               <w:t>500</w:t>
             </w:r>
           </w:p>
@@ -2390,7 +3316,11 @@
             <w:tcW w:type="dxa" w:w="1440"/>
           </w:tcPr>
           <w:p>
+            <w:r/>
             <w:r>
+              <w:rPr>
+                <w:rFonts w:ascii="Malgun Gothic" w:hAnsi="Malgun Gothic" w:eastAsia="Malgun Gothic"/>
+              </w:rPr>
               <w:t>500</w:t>
             </w:r>
           </w:p>
@@ -2400,7 +3330,11 @@
             <w:tcW w:type="dxa" w:w="1440"/>
           </w:tcPr>
           <w:p>
+            <w:r/>
             <w:r>
+              <w:rPr>
+                <w:rFonts w:ascii="Malgun Gothic" w:hAnsi="Malgun Gothic" w:eastAsia="Malgun Gothic"/>
+              </w:rPr>
               <w:t>500</w:t>
             </w:r>
           </w:p>
@@ -2410,7 +3344,11 @@
             <w:tcW w:type="dxa" w:w="1440"/>
           </w:tcPr>
           <w:p>
+            <w:r/>
             <w:r>
+              <w:rPr>
+                <w:rFonts w:ascii="Malgun Gothic" w:hAnsi="Malgun Gothic" w:eastAsia="Malgun Gothic"/>
+              </w:rPr>
               <w:t>0</w:t>
             </w:r>
           </w:p>
@@ -2420,7 +3358,11 @@
             <w:tcW w:type="dxa" w:w="1440"/>
           </w:tcPr>
           <w:p>
+            <w:r/>
             <w:r>
+              <w:rPr>
+                <w:rFonts w:ascii="Malgun Gothic" w:hAnsi="Malgun Gothic" w:eastAsia="Malgun Gothic"/>
+              </w:rPr>
               <w:t>188 MB</w:t>
             </w:r>
           </w:p>
@@ -2430,11 +3372,12 @@
             <w:tcW w:type="dxa" w:w="1440"/>
           </w:tcPr>
           <w:p>
+            <w:r/>
             <w:r>
               <w:rPr>
-                <w:b/>
+                <w:rFonts w:ascii="Malgun Gothic" w:hAnsi="Malgun Gothic" w:eastAsia="Malgun Gothic"/>
               </w:rPr>
-              <w:t>PASS</w:t>
+              <w:t>**PASS**</w:t>
             </w:r>
           </w:p>
         </w:tc>
@@ -2445,7 +3388,11 @@
             <w:tcW w:type="dxa" w:w="1440"/>
           </w:tcPr>
           <w:p>
+            <w:r/>
             <w:r>
+              <w:rPr>
+                <w:rFonts w:ascii="Malgun Gothic" w:hAnsi="Malgun Gothic" w:eastAsia="Malgun Gothic"/>
+              </w:rPr>
               <w:t>1000</w:t>
             </w:r>
           </w:p>
@@ -2455,7 +3402,11 @@
             <w:tcW w:type="dxa" w:w="1440"/>
           </w:tcPr>
           <w:p>
+            <w:r/>
             <w:r>
+              <w:rPr>
+                <w:rFonts w:ascii="Malgun Gothic" w:hAnsi="Malgun Gothic" w:eastAsia="Malgun Gothic"/>
+              </w:rPr>
               <w:t>1000</w:t>
             </w:r>
           </w:p>
@@ -2465,7 +3416,11 @@
             <w:tcW w:type="dxa" w:w="1440"/>
           </w:tcPr>
           <w:p>
+            <w:r/>
             <w:r>
+              <w:rPr>
+                <w:rFonts w:ascii="Malgun Gothic" w:hAnsi="Malgun Gothic" w:eastAsia="Malgun Gothic"/>
+              </w:rPr>
               <w:t>1000</w:t>
             </w:r>
           </w:p>
@@ -2475,7 +3430,11 @@
             <w:tcW w:type="dxa" w:w="1440"/>
           </w:tcPr>
           <w:p>
+            <w:r/>
             <w:r>
+              <w:rPr>
+                <w:rFonts w:ascii="Malgun Gothic" w:hAnsi="Malgun Gothic" w:eastAsia="Malgun Gothic"/>
+              </w:rPr>
               <w:t>0</w:t>
             </w:r>
           </w:p>
@@ -2485,7 +3444,11 @@
             <w:tcW w:type="dxa" w:w="1440"/>
           </w:tcPr>
           <w:p>
+            <w:r/>
             <w:r>
+              <w:rPr>
+                <w:rFonts w:ascii="Malgun Gothic" w:hAnsi="Malgun Gothic" w:eastAsia="Malgun Gothic"/>
+              </w:rPr>
               <w:t>193.7 MB</w:t>
             </w:r>
           </w:p>
@@ -2495,11 +3458,12 @@
             <w:tcW w:type="dxa" w:w="1440"/>
           </w:tcPr>
           <w:p>
+            <w:r/>
             <w:r>
               <w:rPr>
-                <w:b/>
+                <w:rFonts w:ascii="Malgun Gothic" w:hAnsi="Malgun Gothic" w:eastAsia="Malgun Gothic"/>
               </w:rPr>
-              <w:t>PASS</w:t>
+              <w:t>**PASS**</w:t>
             </w:r>
           </w:p>
         </w:tc>
@@ -2508,12 +3472,18 @@
     <w:p/>
     <w:p>
       <w:r>
-        <w:t>상세 로그: Doc/Performance/Logs/20260301_111832/</w:t>
-      </w:r>
-    </w:p>
-    <w:p>
-      <w:r>
-        <w:t>누적 이력: Doc/Performance/Logs/PERF_HISTORY.md</w:t>
+        <w:rPr>
+          <w:rFonts w:ascii="Malgun Gothic" w:hAnsi="Malgun Gothic" w:eastAsia="Malgun Gothic"/>
+        </w:rPr>
+        <w:t>&gt; 상세 로그: `Doc/Performance/Logs/20260301_111832/`</w:t>
+      </w:r>
+    </w:p>
+    <w:p>
+      <w:r>
+        <w:rPr>
+          <w:rFonts w:ascii="Malgun Gothic" w:hAnsi="Malgun Gothic" w:eastAsia="Malgun Gothic"/>
+        </w:rPr>
+        <w:t>&gt; 누적 이력: `Doc/Performance/Logs/PERF_HISTORY.md`</w:t>
       </w:r>
     </w:p>
     <w:sectPr>
@@ -2891,6 +3861,7 @@
     <w:rsid w:val="00FC693F"/>
     <w:rPr>
       <w:rFonts w:ascii="Malgun Gothic" w:hAnsi="Malgun Gothic" w:eastAsia="Malgun Gothic"/>
+      <w:sz w:val="21"/>
     </w:rPr>
   </w:style>
   <w:style w:type="paragraph" w:styleId="Header">
@@ -2952,11 +3923,11 @@
       <w:outlineLvl w:val="0"/>
     </w:pPr>
     <w:rPr>
-      <w:rFonts w:asciiTheme="majorHAnsi" w:eastAsiaTheme="majorEastAsia" w:hAnsiTheme="majorHAnsi" w:cstheme="majorBidi"/>
+      <w:rFonts w:asciiTheme="majorHAnsi" w:eastAsiaTheme="majorEastAsia" w:hAnsiTheme="majorHAnsi" w:cstheme="majorBidi" w:ascii="Malgun Gothic" w:hAnsi="Malgun Gothic" w:eastAsia="Malgun Gothic"/>
       <w:b/>
       <w:bCs/>
       <w:color w:val="365F91" w:themeColor="accent1" w:themeShade="BF"/>
-      <w:sz w:val="28"/>
+      <w:sz w:val="32"/>
       <w:szCs w:val="28"/>
     </w:rPr>
   </w:style>
@@ -2976,7 +3947,7 @@
       <w:outlineLvl w:val="1"/>
     </w:pPr>
     <w:rPr>
-      <w:rFonts w:asciiTheme="majorHAnsi" w:eastAsiaTheme="majorEastAsia" w:hAnsiTheme="majorHAnsi" w:cstheme="majorBidi"/>
+      <w:rFonts w:asciiTheme="majorHAnsi" w:eastAsiaTheme="majorEastAsia" w:hAnsiTheme="majorHAnsi" w:cstheme="majorBidi" w:ascii="Malgun Gothic" w:hAnsi="Malgun Gothic" w:eastAsia="Malgun Gothic"/>
       <w:b/>
       <w:bCs/>
       <w:color w:val="4F81BD" w:themeColor="accent1"/>
@@ -3000,10 +3971,11 @@
       <w:outlineLvl w:val="2"/>
     </w:pPr>
     <w:rPr>
-      <w:rFonts w:asciiTheme="majorHAnsi" w:eastAsiaTheme="majorEastAsia" w:hAnsiTheme="majorHAnsi" w:cstheme="majorBidi"/>
+      <w:rFonts w:asciiTheme="majorHAnsi" w:eastAsiaTheme="majorEastAsia" w:hAnsiTheme="majorHAnsi" w:cstheme="majorBidi" w:ascii="Malgun Gothic" w:hAnsi="Malgun Gothic" w:eastAsia="Malgun Gothic"/>
       <w:b/>
       <w:bCs/>
       <w:color w:val="4F81BD" w:themeColor="accent1"/>
+      <w:sz w:val="23"/>
     </w:rPr>
   </w:style>
   <w:style w:type="paragraph" w:styleId="Heading4">
@@ -3241,11 +4213,11 @@
       <w:contextualSpacing/>
     </w:pPr>
     <w:rPr>
-      <w:rFonts w:asciiTheme="majorHAnsi" w:eastAsiaTheme="majorEastAsia" w:hAnsiTheme="majorHAnsi" w:cstheme="majorBidi"/>
+      <w:rFonts w:asciiTheme="majorHAnsi" w:eastAsiaTheme="majorEastAsia" w:hAnsiTheme="majorHAnsi" w:cstheme="majorBidi" w:ascii="Malgun Gothic" w:hAnsi="Malgun Gothic" w:eastAsia="Malgun Gothic"/>
       <w:color w:val="17365D" w:themeColor="text2" w:themeShade="BF"/>
       <w:spacing w:val="5"/>
       <w:kern w:val="28"/>
-      <w:sz w:val="52"/>
+      <w:sz w:val="40"/>
       <w:szCs w:val="52"/>
     </w:rPr>
   </w:style>
@@ -3421,6 +4393,10 @@
       </w:numPr>
       <w:contextualSpacing/>
     </w:pPr>
+    <w:rPr>
+      <w:rFonts w:ascii="Malgun Gothic" w:hAnsi="Malgun Gothic" w:eastAsia="Malgun Gothic"/>
+      <w:sz w:val="21"/>
+    </w:rPr>
   </w:style>
   <w:style w:type="paragraph" w:styleId="ListBullet2">
     <w:name w:val="List Bullet 2"/>
@@ -3460,6 +4436,10 @@
       </w:numPr>
       <w:contextualSpacing/>
     </w:pPr>
+    <w:rPr>
+      <w:rFonts w:ascii="Malgun Gothic" w:hAnsi="Malgun Gothic" w:eastAsia="Malgun Gothic"/>
+      <w:sz w:val="21"/>
+    </w:rPr>
   </w:style>
   <w:style w:type="paragraph" w:styleId="ListNumber2">
     <w:name w:val="List Number 2"/>
